--- a/docs/Swadhin Patel.docx
+++ b/docs/Swadhin Patel.docx
@@ -1,6 +1,6 @@
 
 <file path=word/document.xml><?xml version="1.0" encoding="utf-8"?>
-<w:document xmlns:wpc="http://schemas.microsoft.com/office/word/2010/wordprocessingCanvas" xmlns:mo="http://schemas.microsoft.com/office/mac/office/2008/main" xmlns:mc="http://schemas.openxmlformats.org/markup-compatibility/2006" xmlns:mv="urn:schemas-microsoft-com:mac:vml" xmlns:o="urn:schemas-microsoft-com:office:office" xmlns:r="http://schemas.openxmlformats.org/officeDocument/2006/relationships" xmlns:m="http://schemas.openxmlformats.org/officeDocument/2006/math" xmlns:v="urn:schemas-microsoft-com:vml" xmlns:wp14="http://schemas.microsoft.com/office/word/2010/wordprocessingDrawing" xmlns:wp="http://schemas.openxmlformats.org/drawingml/2006/wordprocessingDrawing" xmlns:w10="urn:schemas-microsoft-com:office:word" xmlns:w="http://schemas.openxmlformats.org/wordprocessingml/2006/main" xmlns:w14="http://schemas.microsoft.com/office/word/2010/wordml" xmlns:w15="http://schemas.microsoft.com/office/word/2012/wordml" xmlns:wpg="http://schemas.microsoft.com/office/word/2010/wordprocessingGroup" xmlns:wpi="http://schemas.microsoft.com/office/word/2010/wordprocessingInk" xmlns:wne="http://schemas.microsoft.com/office/word/2006/wordml" xmlns:wps="http://schemas.microsoft.com/office/word/2010/wordprocessingShape" mc:Ignorable="w14 w15 wp14">
+<w:document xmlns:wpc="http://schemas.microsoft.com/office/word/2010/wordprocessingCanvas" xmlns:cx="http://schemas.microsoft.com/office/drawing/2014/chartex" xmlns:mc="http://schemas.openxmlformats.org/markup-compatibility/2006" xmlns:o="urn:schemas-microsoft-com:office:office" xmlns:r="http://schemas.openxmlformats.org/officeDocument/2006/relationships" xmlns:m="http://schemas.openxmlformats.org/officeDocument/2006/math" xmlns:v="urn:schemas-microsoft-com:vml" xmlns:wp14="http://schemas.microsoft.com/office/word/2010/wordprocessingDrawing" xmlns:wp="http://schemas.openxmlformats.org/drawingml/2006/wordprocessingDrawing" xmlns:w10="urn:schemas-microsoft-com:office:word" xmlns:w="http://schemas.openxmlformats.org/wordprocessingml/2006/main" xmlns:w14="http://schemas.microsoft.com/office/word/2010/wordml" xmlns:w15="http://schemas.microsoft.com/office/word/2012/wordml" xmlns:w16se="http://schemas.microsoft.com/office/word/2015/wordml/symex" xmlns:wpg="http://schemas.microsoft.com/office/word/2010/wordprocessingGroup" xmlns:wpi="http://schemas.microsoft.com/office/word/2010/wordprocessingInk" xmlns:wne="http://schemas.microsoft.com/office/word/2006/wordml" xmlns:wps="http://schemas.microsoft.com/office/word/2010/wordprocessingShape" mc:Ignorable="w14 w15 w16se wp14">
   <w:background w:color="FFFFFF"/>
   <w:body>
     <w:p>
@@ -8,6 +8,9 @@
         <w:pStyle w:val="Title"/>
         <w:spacing w:line="240" w:lineRule="auto"/>
         <w:contextualSpacing w:val="0"/>
+        <w:rPr>
+          <w:rFonts w:ascii="Calibri" w:eastAsia="Calibri" w:hAnsi="Calibri" w:cs="Calibri"/>
+        </w:rPr>
       </w:pPr>
       <w:bookmarkStart w:id="0" w:name="_tyl9t9445c03" w:colFirst="0" w:colLast="0"/>
       <w:bookmarkEnd w:id="0"/>
@@ -22,6 +25,12 @@
       <w:pPr>
         <w:spacing w:line="240" w:lineRule="auto"/>
         <w:jc w:val="center"/>
+        <w:rPr>
+          <w:rFonts w:ascii="Calibri" w:eastAsia="Calibri" w:hAnsi="Calibri" w:cs="Calibri"/>
+          <w:b/>
+          <w:sz w:val="40"/>
+          <w:szCs w:val="40"/>
+        </w:rPr>
       </w:pPr>
       <w:r>
         <w:rPr>
@@ -30,13 +39,18 @@
           <w:szCs w:val="20"/>
           <w:highlight w:val="white"/>
         </w:rPr>
-        <w:t>2 First Street, #03-10, Siglap V, Singapore - 458278</w:t>
+        <w:t>624C Punggol Central, #15-332, Singapore 823624</w:t>
       </w:r>
     </w:p>
     <w:p>
       <w:pPr>
         <w:spacing w:line="240" w:lineRule="auto"/>
         <w:jc w:val="center"/>
+        <w:rPr>
+          <w:rFonts w:ascii="Calibri" w:eastAsia="Calibri" w:hAnsi="Calibri" w:cs="Calibri"/>
+          <w:sz w:val="20"/>
+          <w:szCs w:val="20"/>
+        </w:rPr>
       </w:pPr>
       <w:r>
         <w:rPr>
@@ -80,6 +94,12 @@
     <w:p>
       <w:pPr>
         <w:spacing w:line="240" w:lineRule="auto"/>
+        <w:rPr>
+          <w:rFonts w:ascii="Calibri" w:eastAsia="Calibri" w:hAnsi="Calibri" w:cs="Calibri"/>
+          <w:b/>
+          <w:sz w:val="28"/>
+          <w:szCs w:val="28"/>
+        </w:rPr>
       </w:pPr>
       <w:hyperlink r:id="rId7"/>
     </w:p>
@@ -97,7 +117,7 @@
     </w:p>
     <w:p>
       <w:r>
-        <w:pict w14:anchorId="1CD229F4">
+        <w:pict>
           <v:rect id="_x0000_i1025" style="width:0;height:1.5pt" o:hralign="center" o:hrstd="t" o:hr="t" fillcolor="#a0a0a0" stroked="f"/>
         </w:pict>
       </w:r>
@@ -141,8 +161,6 @@
         </w:rPr>
         <w:t xml:space="preserve">Expertise on SAP HCM Implementations </w:t>
       </w:r>
-      <w:bookmarkStart w:id="2" w:name="_GoBack"/>
-      <w:bookmarkEnd w:id="2"/>
     </w:p>
     <w:p>
       <w:pPr>
@@ -181,13 +199,7 @@
         <w:rPr>
           <w:rFonts w:ascii="Calibri" w:eastAsia="Calibri" w:hAnsi="Calibri" w:cs="Calibri"/>
         </w:rPr>
-        <w:t>Expertise in SAP NetWeaver ABA</w:t>
-      </w:r>
-      <w:r>
-        <w:rPr>
-          <w:rFonts w:ascii="Calibri" w:eastAsia="Calibri" w:hAnsi="Calibri" w:cs="Calibri"/>
-        </w:rPr>
-        <w:t>P Web Dynpro &amp; ABAP Objects</w:t>
+        <w:t>Expertise in SAP NetWeaver ABAP Web Dynpro &amp; ABAP Objects</w:t>
       </w:r>
     </w:p>
     <w:p>
@@ -207,7 +219,13 @@
         <w:rPr>
           <w:rFonts w:ascii="Calibri" w:eastAsia="Calibri" w:hAnsi="Calibri" w:cs="Calibri"/>
         </w:rPr>
-        <w:t>Experience on FICO, MM, SD, TMS, FS CML, Procurement &amp; Solution Manager</w:t>
+        <w:t>Prior e</w:t>
+      </w:r>
+      <w:r>
+        <w:rPr>
+          <w:rFonts w:ascii="Calibri" w:eastAsia="Calibri" w:hAnsi="Calibri" w:cs="Calibri"/>
+        </w:rPr>
+        <w:t>xperience on FICO, MM, SD, TMS, FS CML, Procurement &amp; Solution Manager</w:t>
       </w:r>
     </w:p>
     <w:p>
@@ -233,6 +251,12 @@
     <w:p>
       <w:pPr>
         <w:spacing w:line="240" w:lineRule="auto"/>
+        <w:rPr>
+          <w:rFonts w:ascii="Calibri" w:eastAsia="Calibri" w:hAnsi="Calibri" w:cs="Calibri"/>
+          <w:b/>
+          <w:sz w:val="28"/>
+          <w:szCs w:val="28"/>
+        </w:rPr>
       </w:pPr>
     </w:p>
     <w:p>
@@ -241,15 +265,15 @@
         <w:spacing w:line="240" w:lineRule="auto"/>
         <w:contextualSpacing w:val="0"/>
       </w:pPr>
-      <w:bookmarkStart w:id="3" w:name="_fr95obsuhlpo" w:colFirst="0" w:colLast="0"/>
-      <w:bookmarkEnd w:id="3"/>
+      <w:bookmarkStart w:id="2" w:name="_fr95obsuhlpo" w:colFirst="0" w:colLast="0"/>
+      <w:bookmarkEnd w:id="2"/>
       <w:r>
         <w:t>Technical Expertise</w:t>
       </w:r>
     </w:p>
     <w:p>
       <w:r>
-        <w:pict w14:anchorId="45A02F2F">
+        <w:pict>
           <v:rect id="_x0000_i1026" style="width:0;height:1.5pt" o:hralign="center" o:hrstd="t" o:hr="t" fillcolor="#a0a0a0" stroked="f"/>
         </w:pict>
       </w:r>
@@ -259,6 +283,9 @@
         <w:spacing w:line="240" w:lineRule="auto"/>
         <w:ind w:left="2160" w:hanging="2160"/>
         <w:jc w:val="both"/>
+        <w:rPr>
+          <w:rFonts w:ascii="Calibri" w:eastAsia="Calibri" w:hAnsi="Calibri" w:cs="Calibri"/>
+        </w:rPr>
       </w:pPr>
       <w:r>
         <w:rPr>
@@ -278,25 +305,30 @@
         <w:rPr>
           <w:rFonts w:ascii="Calibri" w:eastAsia="Calibri" w:hAnsi="Calibri" w:cs="Calibri"/>
         </w:rPr>
-        <w:t>ABAP Objects (OOP), ABAP Web D</w:t>
-      </w:r>
-      <w:r>
-        <w:rPr>
-          <w:rFonts w:ascii="Calibri" w:eastAsia="Calibri" w:hAnsi="Calibri" w:cs="Calibri"/>
-        </w:rPr>
-        <w:t>ynpro, Floorplan Manager, POWL, Flash Island, Interactive Adobe Forms, Enterprise Portal (Basics), Report, Interface (ALE / IDoc, RFC), Conversions, Enhancements, Forms, Workflow, BAPIs, Business Connector, UI5 (Basics), NetWeaver Gateway, ABAP HR, Process</w:t>
-      </w:r>
-      <w:r>
-        <w:rPr>
-          <w:rFonts w:ascii="Calibri" w:eastAsia="Calibri" w:hAnsi="Calibri" w:cs="Calibri"/>
-        </w:rPr>
-        <w:t xml:space="preserve"> and Forms</w:t>
+        <w:t xml:space="preserve">ABAP Objects (OOP), ABAP Web Dynpro, Floorplan Manager, POWL, Flash Island, Interactive Adobe Forms, Enterprise Portal (Basics), Report, Interface (ALE / </w:t>
+      </w:r>
+      <w:proofErr w:type="spellStart"/>
+      <w:r>
+        <w:rPr>
+          <w:rFonts w:ascii="Calibri" w:eastAsia="Calibri" w:hAnsi="Calibri" w:cs="Calibri"/>
+        </w:rPr>
+        <w:t>IDoc</w:t>
+      </w:r>
+      <w:proofErr w:type="spellEnd"/>
+      <w:r>
+        <w:rPr>
+          <w:rFonts w:ascii="Calibri" w:eastAsia="Calibri" w:hAnsi="Calibri" w:cs="Calibri"/>
+        </w:rPr>
+        <w:t>, RFC), Conversions, Enhancement Framework, Forms, Workflow, BAPIs, Business Connector, UI5 (Basics), NetWeaver Gateway, ABAP HR, Process and Forms</w:t>
       </w:r>
     </w:p>
     <w:p>
       <w:pPr>
         <w:spacing w:line="240" w:lineRule="auto"/>
         <w:ind w:left="2160" w:hanging="2160"/>
+        <w:rPr>
+          <w:rFonts w:ascii="Calibri" w:eastAsia="Calibri" w:hAnsi="Calibri" w:cs="Calibri"/>
+        </w:rPr>
       </w:pPr>
       <w:r>
         <w:rPr>
@@ -323,6 +355,9 @@
       <w:pPr>
         <w:spacing w:line="240" w:lineRule="auto"/>
         <w:ind w:left="2160" w:hanging="2160"/>
+        <w:rPr>
+          <w:rFonts w:ascii="Calibri" w:eastAsia="Calibri" w:hAnsi="Calibri" w:cs="Calibri"/>
+        </w:rPr>
       </w:pPr>
       <w:r>
         <w:rPr>
@@ -359,6 +394,9 @@
         </w:tabs>
         <w:spacing w:line="240" w:lineRule="auto"/>
         <w:ind w:left="2160" w:hanging="2160"/>
+        <w:rPr>
+          <w:rFonts w:ascii="Calibri" w:eastAsia="Calibri" w:hAnsi="Calibri" w:cs="Calibri"/>
+        </w:rPr>
       </w:pPr>
       <w:r>
         <w:rPr>
@@ -385,6 +423,9 @@
       <w:pPr>
         <w:spacing w:line="240" w:lineRule="auto"/>
         <w:ind w:left="2160" w:hanging="2160"/>
+        <w:rPr>
+          <w:rFonts w:ascii="Calibri" w:eastAsia="Calibri" w:hAnsi="Calibri" w:cs="Calibri"/>
+        </w:rPr>
       </w:pPr>
       <w:r>
         <w:rPr>
@@ -410,6 +451,12 @@
     <w:p>
       <w:pPr>
         <w:spacing w:line="240" w:lineRule="auto"/>
+        <w:rPr>
+          <w:rFonts w:ascii="Calibri" w:eastAsia="Calibri" w:hAnsi="Calibri" w:cs="Calibri"/>
+          <w:b/>
+          <w:sz w:val="28"/>
+          <w:szCs w:val="28"/>
+        </w:rPr>
       </w:pPr>
     </w:p>
     <w:p>
@@ -418,8 +465,8 @@
         <w:spacing w:line="240" w:lineRule="auto"/>
         <w:contextualSpacing w:val="0"/>
       </w:pPr>
-      <w:bookmarkStart w:id="4" w:name="_trtbrqduofpa" w:colFirst="0" w:colLast="0"/>
-      <w:bookmarkEnd w:id="4"/>
+      <w:bookmarkStart w:id="3" w:name="_trtbrqduofpa" w:colFirst="0" w:colLast="0"/>
+      <w:bookmarkEnd w:id="3"/>
       <w:r>
         <w:t>Experience</w:t>
       </w:r>
@@ -429,7 +476,7 @@
         <w:spacing w:line="240" w:lineRule="auto"/>
       </w:pPr>
       <w:r>
-        <w:pict w14:anchorId="2D3F0B19">
+        <w:pict>
           <v:rect id="_x0000_i1027" style="width:0;height:1.5pt" o:hralign="center" o:hrstd="t" o:hr="t" fillcolor="#a0a0a0" stroked="f"/>
         </w:pict>
       </w:r>
@@ -437,13 +484,15 @@
     <w:p>
       <w:pPr>
         <w:tabs>
-          <w:tab w:val="left" w:pos="2835"/>
+          <w:tab w:val="left" w:pos="2834"/>
           <w:tab w:val="left" w:pos="6210"/>
           <w:tab w:val="left" w:pos="2834"/>
-          <w:tab w:val="left" w:pos="6237"/>
-          <w:tab w:val="left" w:pos="7655"/>
+          <w:tab w:val="left" w:pos="7653"/>
         </w:tabs>
         <w:spacing w:line="240" w:lineRule="auto"/>
+        <w:rPr>
+          <w:rFonts w:ascii="Calibri" w:eastAsia="Calibri" w:hAnsi="Calibri" w:cs="Calibri"/>
+        </w:rPr>
       </w:pPr>
       <w:r>
         <w:rPr>
@@ -476,25 +525,73 @@
     <w:p>
       <w:pPr>
         <w:tabs>
-          <w:tab w:val="left" w:pos="2835"/>
-          <w:tab w:val="left" w:pos="6237"/>
           <w:tab w:val="left" w:pos="2834"/>
-          <w:tab w:val="left" w:pos="7655"/>
+          <w:tab w:val="left" w:pos="6210"/>
+          <w:tab w:val="left" w:pos="6236"/>
+          <w:tab w:val="left" w:pos="2834"/>
+          <w:tab w:val="left" w:pos="7653"/>
         </w:tabs>
         <w:spacing w:line="240" w:lineRule="auto"/>
-      </w:pPr>
-      <w:r>
-        <w:rPr>
-          <w:rFonts w:ascii="Calibri" w:eastAsia="Calibri" w:hAnsi="Calibri" w:cs="Calibri"/>
-        </w:rPr>
-        <w:t>AMK Technology Sdn Bhd</w:t>
-      </w:r>
-      <w:r>
-        <w:rPr>
-          <w:rFonts w:ascii="Calibri" w:eastAsia="Calibri" w:hAnsi="Calibri" w:cs="Calibri"/>
-        </w:rPr>
-        <w:tab/>
-        <w:t>SAP ABAP Webdynpro Consultant</w:t>
+        <w:rPr>
+          <w:rFonts w:ascii="Calibri" w:eastAsia="Calibri" w:hAnsi="Calibri" w:cs="Calibri"/>
+        </w:rPr>
+      </w:pPr>
+      <w:r>
+        <w:rPr>
+          <w:rFonts w:ascii="Calibri" w:eastAsia="Calibri" w:hAnsi="Calibri" w:cs="Calibri"/>
+        </w:rPr>
+        <w:t xml:space="preserve">AMK Technology </w:t>
+      </w:r>
+      <w:proofErr w:type="spellStart"/>
+      <w:r>
+        <w:rPr>
+          <w:rFonts w:ascii="Calibri" w:eastAsia="Calibri" w:hAnsi="Calibri" w:cs="Calibri"/>
+        </w:rPr>
+        <w:t>Sdn</w:t>
+      </w:r>
+      <w:proofErr w:type="spellEnd"/>
+      <w:r>
+        <w:rPr>
+          <w:rFonts w:ascii="Calibri" w:eastAsia="Calibri" w:hAnsi="Calibri" w:cs="Calibri"/>
+        </w:rPr>
+        <w:t xml:space="preserve"> </w:t>
+      </w:r>
+      <w:proofErr w:type="spellStart"/>
+      <w:r>
+        <w:rPr>
+          <w:rFonts w:ascii="Calibri" w:eastAsia="Calibri" w:hAnsi="Calibri" w:cs="Calibri"/>
+        </w:rPr>
+        <w:t>Bhd</w:t>
+      </w:r>
+      <w:proofErr w:type="spellEnd"/>
+      <w:r>
+        <w:rPr>
+          <w:rFonts w:ascii="Calibri" w:eastAsia="Calibri" w:hAnsi="Calibri" w:cs="Calibri"/>
+        </w:rPr>
+        <w:tab/>
+        <w:t xml:space="preserve">SAP ABAP </w:t>
+      </w:r>
+      <w:proofErr w:type="spellStart"/>
+      <w:r>
+        <w:rPr>
+          <w:rFonts w:ascii="Calibri" w:eastAsia="Calibri" w:hAnsi="Calibri" w:cs="Calibri"/>
+        </w:rPr>
+        <w:t>Webd</w:t>
+      </w:r>
+      <w:bookmarkStart w:id="4" w:name="_GoBack"/>
+      <w:bookmarkEnd w:id="4"/>
+      <w:r>
+        <w:rPr>
+          <w:rFonts w:ascii="Calibri" w:eastAsia="Calibri" w:hAnsi="Calibri" w:cs="Calibri"/>
+        </w:rPr>
+        <w:t>ynpro</w:t>
+      </w:r>
+      <w:proofErr w:type="spellEnd"/>
+      <w:r>
+        <w:rPr>
+          <w:rFonts w:ascii="Calibri" w:eastAsia="Calibri" w:hAnsi="Calibri" w:cs="Calibri"/>
+        </w:rPr>
+        <w:t xml:space="preserve"> Consultant</w:t>
       </w:r>
       <w:r>
         <w:rPr>
@@ -514,12 +611,16 @@
     <w:p>
       <w:pPr>
         <w:tabs>
-          <w:tab w:val="left" w:pos="2835"/>
-          <w:tab w:val="left" w:pos="6237"/>
           <w:tab w:val="left" w:pos="2834"/>
-          <w:tab w:val="left" w:pos="7655"/>
+          <w:tab w:val="left" w:pos="6210"/>
+          <w:tab w:val="left" w:pos="6236"/>
+          <w:tab w:val="left" w:pos="2834"/>
+          <w:tab w:val="left" w:pos="7653"/>
         </w:tabs>
         <w:spacing w:line="240" w:lineRule="auto"/>
+        <w:rPr>
+          <w:rFonts w:ascii="Calibri" w:eastAsia="Calibri" w:hAnsi="Calibri" w:cs="Calibri"/>
+        </w:rPr>
       </w:pPr>
       <w:r>
         <w:rPr>
@@ -539,38 +640,158 @@
           <w:rFonts w:ascii="Calibri" w:eastAsia="Calibri" w:hAnsi="Calibri" w:cs="Calibri"/>
         </w:rPr>
         <w:tab/>
+      </w:r>
+      <w:proofErr w:type="gramStart"/>
+      <w:r>
+        <w:rPr>
+          <w:rFonts w:ascii="Calibri" w:eastAsia="Calibri" w:hAnsi="Calibri" w:cs="Calibri"/>
+        </w:rPr>
+        <w:t>Dec,</w:t>
+      </w:r>
+      <w:proofErr w:type="gramEnd"/>
+      <w:r>
+        <w:rPr>
+          <w:rFonts w:ascii="Calibri" w:eastAsia="Calibri" w:hAnsi="Calibri" w:cs="Calibri"/>
+        </w:rPr>
+        <w:t xml:space="preserve"> 2010</w:t>
+      </w:r>
+      <w:r>
+        <w:rPr>
+          <w:rFonts w:ascii="Calibri" w:eastAsia="Calibri" w:hAnsi="Calibri" w:cs="Calibri"/>
+        </w:rPr>
+        <w:tab/>
+        <w:t>Jul, 2014</w:t>
+      </w:r>
+    </w:p>
+    <w:p>
+      <w:pPr>
+        <w:tabs>
+          <w:tab w:val="left" w:pos="2834"/>
+          <w:tab w:val="left" w:pos="6210"/>
+          <w:tab w:val="left" w:pos="6236"/>
+          <w:tab w:val="left" w:pos="2834"/>
+          <w:tab w:val="left" w:pos="7653"/>
+        </w:tabs>
+        <w:spacing w:line="240" w:lineRule="auto"/>
+        <w:rPr>
+          <w:rFonts w:ascii="Calibri" w:eastAsia="Calibri" w:hAnsi="Calibri" w:cs="Calibri"/>
+        </w:rPr>
+      </w:pPr>
+      <w:r>
+        <w:rPr>
+          <w:rFonts w:ascii="Calibri" w:eastAsia="Calibri" w:hAnsi="Calibri" w:cs="Calibri"/>
+        </w:rPr>
+        <w:t xml:space="preserve">Optimal Solutions </w:t>
+      </w:r>
+      <w:proofErr w:type="spellStart"/>
+      <w:r>
+        <w:rPr>
+          <w:rFonts w:ascii="Calibri" w:eastAsia="Calibri" w:hAnsi="Calibri" w:cs="Calibri"/>
+        </w:rPr>
+        <w:t>Pvt.</w:t>
+      </w:r>
+      <w:proofErr w:type="spellEnd"/>
+      <w:r>
+        <w:rPr>
+          <w:rFonts w:ascii="Calibri" w:eastAsia="Calibri" w:hAnsi="Calibri" w:cs="Calibri"/>
+        </w:rPr>
+        <w:t xml:space="preserve"> Ltd.</w:t>
+      </w:r>
+      <w:r>
+        <w:rPr>
+          <w:rFonts w:ascii="Calibri" w:eastAsia="Calibri" w:hAnsi="Calibri" w:cs="Calibri"/>
+        </w:rPr>
+        <w:tab/>
+        <w:t>Sr. Consultant SAP ABAP</w:t>
+      </w:r>
+      <w:r>
+        <w:rPr>
+          <w:rFonts w:ascii="Calibri" w:eastAsia="Calibri" w:hAnsi="Calibri" w:cs="Calibri"/>
+        </w:rPr>
+        <w:tab/>
+      </w:r>
+      <w:proofErr w:type="gramStart"/>
+      <w:r>
+        <w:rPr>
+          <w:rFonts w:ascii="Calibri" w:eastAsia="Calibri" w:hAnsi="Calibri" w:cs="Calibri"/>
+        </w:rPr>
+        <w:t>Feb,</w:t>
+      </w:r>
+      <w:proofErr w:type="gramEnd"/>
+      <w:r>
+        <w:rPr>
+          <w:rFonts w:ascii="Calibri" w:eastAsia="Calibri" w:hAnsi="Calibri" w:cs="Calibri"/>
+        </w:rPr>
+        <w:t xml:space="preserve"> 2010</w:t>
+      </w:r>
+      <w:r>
+        <w:rPr>
+          <w:rFonts w:ascii="Calibri" w:eastAsia="Calibri" w:hAnsi="Calibri" w:cs="Calibri"/>
+        </w:rPr>
+        <w:tab/>
         <w:t>Dec, 2010</w:t>
       </w:r>
-      <w:r>
-        <w:rPr>
-          <w:rFonts w:ascii="Calibri" w:eastAsia="Calibri" w:hAnsi="Calibri" w:cs="Calibri"/>
-        </w:rPr>
-        <w:tab/>
-        <w:t>Jul, 2014</w:t>
-      </w:r>
-    </w:p>
-    <w:p>
-      <w:pPr>
-        <w:tabs>
-          <w:tab w:val="left" w:pos="2835"/>
-          <w:tab w:val="left" w:pos="6237"/>
+    </w:p>
+    <w:p>
+      <w:pPr>
+        <w:tabs>
           <w:tab w:val="left" w:pos="2834"/>
-          <w:tab w:val="left" w:pos="7655"/>
+          <w:tab w:val="left" w:pos="6210"/>
+          <w:tab w:val="left" w:pos="6236"/>
+          <w:tab w:val="left" w:pos="2834"/>
+          <w:tab w:val="left" w:pos="7653"/>
         </w:tabs>
         <w:spacing w:line="240" w:lineRule="auto"/>
-      </w:pPr>
-      <w:r>
-        <w:rPr>
-          <w:rFonts w:ascii="Calibri" w:eastAsia="Calibri" w:hAnsi="Calibri" w:cs="Calibri"/>
-        </w:rPr>
-        <w:t>Optimal Solutions Pvt. Ltd.</w:t>
-      </w:r>
-      <w:r>
-        <w:rPr>
-          <w:rFonts w:ascii="Calibri" w:eastAsia="Calibri" w:hAnsi="Calibri" w:cs="Calibri"/>
-        </w:rPr>
-        <w:tab/>
-        <w:t>Sr. Consultant SAP ABAP</w:t>
+        <w:rPr>
+          <w:rFonts w:ascii="Calibri" w:eastAsia="Calibri" w:hAnsi="Calibri" w:cs="Calibri"/>
+        </w:rPr>
+      </w:pPr>
+      <w:r>
+        <w:rPr>
+          <w:rFonts w:ascii="Calibri" w:eastAsia="Calibri" w:hAnsi="Calibri" w:cs="Calibri"/>
+        </w:rPr>
+        <w:t xml:space="preserve">SAP Labs India </w:t>
+      </w:r>
+      <w:proofErr w:type="spellStart"/>
+      <w:r>
+        <w:rPr>
+          <w:rFonts w:ascii="Calibri" w:eastAsia="Calibri" w:hAnsi="Calibri" w:cs="Calibri"/>
+        </w:rPr>
+        <w:t>Pvt.</w:t>
+      </w:r>
+      <w:proofErr w:type="spellEnd"/>
+      <w:r>
+        <w:rPr>
+          <w:rFonts w:ascii="Calibri" w:eastAsia="Calibri" w:hAnsi="Calibri" w:cs="Calibri"/>
+        </w:rPr>
+        <w:t xml:space="preserve"> Ltd.</w:t>
+      </w:r>
+      <w:r>
+        <w:rPr>
+          <w:rFonts w:ascii="Calibri" w:eastAsia="Calibri" w:hAnsi="Calibri" w:cs="Calibri"/>
+        </w:rPr>
+        <w:tab/>
+        <w:t>Senior Software Engineer</w:t>
+      </w:r>
+      <w:r>
+        <w:rPr>
+          <w:rFonts w:ascii="Calibri" w:eastAsia="Calibri" w:hAnsi="Calibri" w:cs="Calibri"/>
+        </w:rPr>
+        <w:tab/>
+      </w:r>
+      <w:proofErr w:type="gramStart"/>
+      <w:r>
+        <w:rPr>
+          <w:rFonts w:ascii="Calibri" w:eastAsia="Calibri" w:hAnsi="Calibri" w:cs="Calibri"/>
+        </w:rPr>
+        <w:t>Jun,</w:t>
+      </w:r>
+      <w:proofErr w:type="gramEnd"/>
+      <w:r>
+        <w:rPr>
+          <w:rFonts w:ascii="Calibri" w:eastAsia="Calibri" w:hAnsi="Calibri" w:cs="Calibri"/>
+        </w:rPr>
+        <w:t xml:space="preserve"> 2007</w:t>
       </w:r>
       <w:r>
         <w:rPr>
@@ -579,73 +800,40 @@
         <w:tab/>
         <w:t>Feb, 2010</w:t>
       </w:r>
-      <w:r>
-        <w:rPr>
-          <w:rFonts w:ascii="Calibri" w:eastAsia="Calibri" w:hAnsi="Calibri" w:cs="Calibri"/>
-        </w:rPr>
-        <w:tab/>
-        <w:t>Dec, 201</w:t>
-      </w:r>
-      <w:r>
-        <w:rPr>
-          <w:rFonts w:ascii="Calibri" w:eastAsia="Calibri" w:hAnsi="Calibri" w:cs="Calibri"/>
-        </w:rPr>
-        <w:t>0</w:t>
-      </w:r>
-    </w:p>
-    <w:p>
-      <w:pPr>
-        <w:tabs>
-          <w:tab w:val="left" w:pos="2835"/>
-          <w:tab w:val="left" w:pos="6237"/>
+    </w:p>
+    <w:p>
+      <w:pPr>
+        <w:tabs>
           <w:tab w:val="left" w:pos="2834"/>
-          <w:tab w:val="left" w:pos="7655"/>
+          <w:tab w:val="left" w:pos="6210"/>
+          <w:tab w:val="left" w:pos="6236"/>
+          <w:tab w:val="left" w:pos="2834"/>
+          <w:tab w:val="left" w:pos="7653"/>
         </w:tabs>
         <w:spacing w:line="240" w:lineRule="auto"/>
-      </w:pPr>
-      <w:r>
-        <w:rPr>
-          <w:rFonts w:ascii="Calibri" w:eastAsia="Calibri" w:hAnsi="Calibri" w:cs="Calibri"/>
-        </w:rPr>
-        <w:t>SAP Labs India Pvt. Ltd.</w:t>
-      </w:r>
-      <w:r>
-        <w:rPr>
-          <w:rFonts w:ascii="Calibri" w:eastAsia="Calibri" w:hAnsi="Calibri" w:cs="Calibri"/>
-        </w:rPr>
-        <w:tab/>
-        <w:t>Senior Software Engineer</w:t>
-      </w:r>
-      <w:r>
-        <w:rPr>
-          <w:rFonts w:ascii="Calibri" w:eastAsia="Calibri" w:hAnsi="Calibri" w:cs="Calibri"/>
-        </w:rPr>
-        <w:tab/>
-        <w:t>Jun, 2007</w:t>
-      </w:r>
-      <w:r>
-        <w:rPr>
-          <w:rFonts w:ascii="Calibri" w:eastAsia="Calibri" w:hAnsi="Calibri" w:cs="Calibri"/>
-        </w:rPr>
-        <w:tab/>
-        <w:t>Feb, 2010</w:t>
-      </w:r>
-    </w:p>
-    <w:p>
-      <w:pPr>
-        <w:tabs>
-          <w:tab w:val="left" w:pos="2835"/>
-          <w:tab w:val="left" w:pos="6237"/>
-          <w:tab w:val="left" w:pos="2834"/>
-          <w:tab w:val="left" w:pos="7655"/>
-        </w:tabs>
-        <w:spacing w:line="240" w:lineRule="auto"/>
-      </w:pPr>
-      <w:r>
-        <w:rPr>
-          <w:rFonts w:ascii="Calibri" w:eastAsia="Calibri" w:hAnsi="Calibri" w:cs="Calibri"/>
-        </w:rPr>
-        <w:t>Atos Origin India Pvt. Ltd.</w:t>
+        <w:rPr>
+          <w:rFonts w:ascii="Calibri" w:eastAsia="Calibri" w:hAnsi="Calibri" w:cs="Calibri"/>
+        </w:rPr>
+      </w:pPr>
+      <w:r>
+        <w:rPr>
+          <w:rFonts w:ascii="Calibri" w:eastAsia="Calibri" w:hAnsi="Calibri" w:cs="Calibri"/>
+        </w:rPr>
+        <w:t xml:space="preserve">Atos Origin India </w:t>
+      </w:r>
+      <w:proofErr w:type="spellStart"/>
+      <w:r>
+        <w:rPr>
+          <w:rFonts w:ascii="Calibri" w:eastAsia="Calibri" w:hAnsi="Calibri" w:cs="Calibri"/>
+        </w:rPr>
+        <w:t>Pvt.</w:t>
+      </w:r>
+      <w:proofErr w:type="spellEnd"/>
+      <w:r>
+        <w:rPr>
+          <w:rFonts w:ascii="Calibri" w:eastAsia="Calibri" w:hAnsi="Calibri" w:cs="Calibri"/>
+        </w:rPr>
+        <w:t xml:space="preserve"> Ltd.</w:t>
       </w:r>
       <w:r>
         <w:rPr>
@@ -659,7 +847,20 @@
           <w:rFonts w:ascii="Calibri" w:eastAsia="Calibri" w:hAnsi="Calibri" w:cs="Calibri"/>
         </w:rPr>
         <w:tab/>
-        <w:t>Oct, 2005</w:t>
+      </w:r>
+      <w:proofErr w:type="gramStart"/>
+      <w:r>
+        <w:rPr>
+          <w:rFonts w:ascii="Calibri" w:eastAsia="Calibri" w:hAnsi="Calibri" w:cs="Calibri"/>
+        </w:rPr>
+        <w:t>Oct,</w:t>
+      </w:r>
+      <w:proofErr w:type="gramEnd"/>
+      <w:r>
+        <w:rPr>
+          <w:rFonts w:ascii="Calibri" w:eastAsia="Calibri" w:hAnsi="Calibri" w:cs="Calibri"/>
+        </w:rPr>
+        <w:t xml:space="preserve"> 2005</w:t>
       </w:r>
       <w:r>
         <w:rPr>
@@ -676,6 +877,9 @@
           <w:tab w:val="left" w:pos="2835"/>
         </w:tabs>
         <w:spacing w:line="240" w:lineRule="auto"/>
+        <w:rPr>
+          <w:rFonts w:ascii="Calibri" w:eastAsia="Calibri" w:hAnsi="Calibri" w:cs="Calibri"/>
+        </w:rPr>
       </w:pPr>
     </w:p>
     <w:p>
@@ -686,6 +890,9 @@
           <w:tab w:val="left" w:pos="2834"/>
         </w:tabs>
         <w:spacing w:line="240" w:lineRule="auto"/>
+        <w:rPr>
+          <w:rFonts w:ascii="Calibri" w:eastAsia="Calibri" w:hAnsi="Calibri" w:cs="Calibri"/>
+        </w:rPr>
       </w:pPr>
     </w:p>
     <w:p>
@@ -705,7 +912,7 @@
         <w:spacing w:line="240" w:lineRule="auto"/>
       </w:pPr>
       <w:r>
-        <w:pict w14:anchorId="66997C92">
+        <w:pict>
           <v:rect id="_x0000_i1028" style="width:0;height:1.5pt" o:hralign="center" o:hrstd="t" o:hr="t" fillcolor="#a0a0a0" stroked="f"/>
         </w:pict>
       </w:r>
@@ -713,108 +920,97 @@
     <w:p>
       <w:pPr>
         <w:tabs>
+          <w:tab w:val="left" w:pos="2834"/>
+          <w:tab w:val="left" w:pos="6236"/>
+          <w:tab w:val="left" w:pos="2834"/>
+          <w:tab w:val="left" w:pos="7653"/>
+        </w:tabs>
+        <w:spacing w:line="240" w:lineRule="auto"/>
+        <w:rPr>
+          <w:rFonts w:ascii="Calibri" w:eastAsia="Calibri" w:hAnsi="Calibri" w:cs="Calibri"/>
+        </w:rPr>
+      </w:pPr>
+      <w:r>
+        <w:rPr>
+          <w:rFonts w:ascii="Calibri" w:eastAsia="Calibri" w:hAnsi="Calibri" w:cs="Calibri"/>
+        </w:rPr>
+        <w:t>BTech (IT)</w:t>
+      </w:r>
+      <w:r>
+        <w:rPr>
+          <w:rFonts w:ascii="Calibri" w:eastAsia="Calibri" w:hAnsi="Calibri" w:cs="Calibri"/>
+        </w:rPr>
+        <w:tab/>
+        <w:t>BPUT, India</w:t>
+      </w:r>
+      <w:r>
+        <w:rPr>
+          <w:rFonts w:ascii="Calibri" w:eastAsia="Calibri" w:hAnsi="Calibri" w:cs="Calibri"/>
+        </w:rPr>
+        <w:tab/>
+        <w:t>7.9   OGPA</w:t>
+      </w:r>
+      <w:r>
+        <w:rPr>
+          <w:rFonts w:ascii="Calibri" w:eastAsia="Calibri" w:hAnsi="Calibri" w:cs="Calibri"/>
+        </w:rPr>
+        <w:tab/>
+        <w:t>2005</w:t>
+      </w:r>
+    </w:p>
+    <w:p>
+      <w:pPr>
+        <w:tabs>
           <w:tab w:val="left" w:pos="2835"/>
-          <w:tab w:val="left" w:pos="6237"/>
+          <w:tab w:val="left" w:pos="6236"/>
+          <w:tab w:val="left" w:pos="2835"/>
+          <w:tab w:val="left" w:pos="7653"/>
+        </w:tabs>
+        <w:spacing w:line="240" w:lineRule="auto"/>
+        <w:rPr>
+          <w:rFonts w:ascii="Calibri" w:eastAsia="Calibri" w:hAnsi="Calibri" w:cs="Calibri"/>
+        </w:rPr>
+      </w:pPr>
+      <w:r>
+        <w:rPr>
+          <w:rFonts w:ascii="Calibri" w:eastAsia="Calibri" w:hAnsi="Calibri" w:cs="Calibri"/>
+        </w:rPr>
+        <w:t>12th</w:t>
+      </w:r>
+      <w:r>
+        <w:rPr>
+          <w:rFonts w:ascii="Calibri" w:eastAsia="Calibri" w:hAnsi="Calibri" w:cs="Calibri"/>
+        </w:rPr>
+        <w:tab/>
+        <w:t>CHSE, Orissa, India</w:t>
+      </w:r>
+      <w:r>
+        <w:rPr>
+          <w:rFonts w:ascii="Calibri" w:eastAsia="Calibri" w:hAnsi="Calibri" w:cs="Calibri"/>
+        </w:rPr>
+        <w:tab/>
+        <w:t>66.5 %</w:t>
+      </w:r>
+      <w:r>
+        <w:rPr>
+          <w:rFonts w:ascii="Calibri" w:eastAsia="Calibri" w:hAnsi="Calibri" w:cs="Calibri"/>
+        </w:rPr>
+        <w:tab/>
+        <w:t>2000</w:t>
+      </w:r>
+    </w:p>
+    <w:p>
+      <w:pPr>
+        <w:tabs>
           <w:tab w:val="left" w:pos="2834"/>
-          <w:tab w:val="left" w:pos="7655"/>
-        </w:tabs>
-        <w:spacing w:line="240" w:lineRule="auto"/>
-      </w:pPr>
-      <w:r>
-        <w:rPr>
-          <w:rFonts w:ascii="Calibri" w:eastAsia="Calibri" w:hAnsi="Calibri" w:cs="Calibri"/>
-        </w:rPr>
-        <w:t>BTech (IT)</w:t>
-      </w:r>
-      <w:r>
-        <w:rPr>
-          <w:rFonts w:ascii="Calibri" w:eastAsia="Calibri" w:hAnsi="Calibri" w:cs="Calibri"/>
-        </w:rPr>
-        <w:tab/>
-        <w:t>BPUT, India</w:t>
-      </w:r>
-      <w:r>
-        <w:rPr>
-          <w:rFonts w:ascii="Calibri" w:eastAsia="Calibri" w:hAnsi="Calibri" w:cs="Calibri"/>
-        </w:rPr>
-        <w:tab/>
-        <w:t>7.9   OGPA</w:t>
-      </w:r>
-      <w:r>
-        <w:rPr>
-          <w:rFonts w:ascii="Calibri" w:eastAsia="Calibri" w:hAnsi="Calibri" w:cs="Calibri"/>
-        </w:rPr>
-        <w:tab/>
-      </w:r>
-      <w:r>
-        <w:rPr>
-          <w:rFonts w:ascii="Calibri" w:eastAsia="Calibri" w:hAnsi="Calibri" w:cs="Calibri"/>
-        </w:rPr>
-        <w:t>2005</w:t>
-      </w:r>
-    </w:p>
-    <w:p>
-      <w:pPr>
-        <w:tabs>
-          <w:tab w:val="left" w:pos="2835"/>
-          <w:tab w:val="left" w:pos="6237"/>
-          <w:tab w:val="left" w:pos="2835"/>
-          <w:tab w:val="left" w:pos="7655"/>
-        </w:tabs>
-        <w:spacing w:line="240" w:lineRule="auto"/>
-      </w:pPr>
-      <w:r>
-        <w:rPr>
-          <w:rFonts w:ascii="Calibri" w:eastAsia="Calibri" w:hAnsi="Calibri" w:cs="Calibri"/>
-        </w:rPr>
-        <w:t>12th</w:t>
-      </w:r>
-      <w:r>
-        <w:rPr>
-          <w:rFonts w:ascii="Calibri" w:eastAsia="Calibri" w:hAnsi="Calibri" w:cs="Calibri"/>
-        </w:rPr>
-        <w:tab/>
-      </w:r>
-      <w:r>
-        <w:rPr>
-          <w:rFonts w:ascii="Calibri" w:eastAsia="Calibri" w:hAnsi="Calibri" w:cs="Calibri"/>
-        </w:rPr>
-        <w:t>CHSE, Orissa, India</w:t>
-      </w:r>
-      <w:r>
-        <w:rPr>
-          <w:rFonts w:ascii="Calibri" w:eastAsia="Calibri" w:hAnsi="Calibri" w:cs="Calibri"/>
-        </w:rPr>
-        <w:tab/>
-      </w:r>
-      <w:r>
-        <w:rPr>
-          <w:rFonts w:ascii="Calibri" w:eastAsia="Calibri" w:hAnsi="Calibri" w:cs="Calibri"/>
-        </w:rPr>
-        <w:t>66.5 %</w:t>
-      </w:r>
-      <w:r>
-        <w:rPr>
-          <w:rFonts w:ascii="Calibri" w:eastAsia="Calibri" w:hAnsi="Calibri" w:cs="Calibri"/>
-        </w:rPr>
-        <w:tab/>
-      </w:r>
-      <w:r>
-        <w:rPr>
-          <w:rFonts w:ascii="Calibri" w:eastAsia="Calibri" w:hAnsi="Calibri" w:cs="Calibri"/>
-        </w:rPr>
-        <w:t>2000</w:t>
-      </w:r>
-    </w:p>
-    <w:p>
-      <w:pPr>
-        <w:tabs>
-          <w:tab w:val="left" w:pos="2835"/>
-          <w:tab w:val="left" w:pos="6237"/>
+          <w:tab w:val="left" w:pos="6236"/>
           <w:tab w:val="left" w:pos="2834"/>
-          <w:tab w:val="left" w:pos="7655"/>
+          <w:tab w:val="left" w:pos="7653"/>
         </w:tabs>
         <w:spacing w:after="200" w:line="240" w:lineRule="auto"/>
+        <w:rPr>
+          <w:rFonts w:ascii="Calibri" w:eastAsia="Calibri" w:hAnsi="Calibri" w:cs="Calibri"/>
+        </w:rPr>
       </w:pPr>
       <w:r>
         <w:rPr>
@@ -827,11 +1023,6 @@
           <w:rFonts w:ascii="Calibri" w:eastAsia="Calibri" w:hAnsi="Calibri" w:cs="Calibri"/>
         </w:rPr>
         <w:tab/>
-      </w:r>
-      <w:r>
-        <w:rPr>
-          <w:rFonts w:ascii="Calibri" w:eastAsia="Calibri" w:hAnsi="Calibri" w:cs="Calibri"/>
-        </w:rPr>
         <w:t>BSE, Orissa, India</w:t>
       </w:r>
       <w:r>
@@ -839,11 +1030,6 @@
           <w:rFonts w:ascii="Calibri" w:eastAsia="Calibri" w:hAnsi="Calibri" w:cs="Calibri"/>
         </w:rPr>
         <w:tab/>
-      </w:r>
-      <w:r>
-        <w:rPr>
-          <w:rFonts w:ascii="Calibri" w:eastAsia="Calibri" w:hAnsi="Calibri" w:cs="Calibri"/>
-        </w:rPr>
         <w:t>71.2 %</w:t>
       </w:r>
       <w:r>
@@ -851,12 +1037,26 @@
           <w:rFonts w:ascii="Calibri" w:eastAsia="Calibri" w:hAnsi="Calibri" w:cs="Calibri"/>
         </w:rPr>
         <w:tab/>
-      </w:r>
-      <w:r>
-        <w:rPr>
-          <w:rFonts w:ascii="Calibri" w:eastAsia="Calibri" w:hAnsi="Calibri" w:cs="Calibri"/>
-        </w:rPr>
         <w:t>1998</w:t>
+      </w:r>
+    </w:p>
+    <w:p>
+      <w:pPr>
+        <w:rPr>
+          <w:rFonts w:ascii="Calibri" w:eastAsia="Calibri" w:hAnsi="Calibri" w:cs="Calibri"/>
+          <w:b/>
+          <w:sz w:val="28"/>
+          <w:szCs w:val="28"/>
+        </w:rPr>
+      </w:pPr>
+      <w:bookmarkStart w:id="6" w:name="_jochew7ozhgx" w:colFirst="0" w:colLast="0"/>
+      <w:bookmarkStart w:id="7" w:name="_xhm1vzaut7h6" w:colFirst="0" w:colLast="0"/>
+      <w:bookmarkStart w:id="8" w:name="_6rjcb0we84cn" w:colFirst="0" w:colLast="0"/>
+      <w:bookmarkEnd w:id="6"/>
+      <w:bookmarkEnd w:id="7"/>
+      <w:bookmarkEnd w:id="8"/>
+      <w:r>
+        <w:br w:type="page"/>
       </w:r>
     </w:p>
     <w:p>
@@ -865,50 +1065,17 @@
         <w:spacing w:line="240" w:lineRule="auto"/>
         <w:contextualSpacing w:val="0"/>
       </w:pPr>
-      <w:bookmarkStart w:id="6" w:name="_jochew7ozhgx" w:colFirst="0" w:colLast="0"/>
-      <w:bookmarkEnd w:id="6"/>
-    </w:p>
-    <w:p>
-      <w:pPr>
-        <w:pStyle w:val="Heading1"/>
+      <w:r>
+        <w:lastRenderedPageBreak/>
+        <w:t>Projects</w:t>
+      </w:r>
+    </w:p>
+    <w:p>
+      <w:pPr>
         <w:spacing w:line="240" w:lineRule="auto"/>
-        <w:contextualSpacing w:val="0"/>
-      </w:pPr>
-      <w:bookmarkStart w:id="7" w:name="_9q8qs6be4c0l" w:colFirst="0" w:colLast="0"/>
-      <w:bookmarkEnd w:id="7"/>
-    </w:p>
-    <w:p>
-      <w:r>
-        <w:br w:type="page"/>
-      </w:r>
-    </w:p>
-    <w:p>
-      <w:pPr>
-        <w:pStyle w:val="Heading1"/>
-        <w:spacing w:line="240" w:lineRule="auto"/>
-        <w:contextualSpacing w:val="0"/>
-      </w:pPr>
-      <w:bookmarkStart w:id="8" w:name="_xhm1vzaut7h6" w:colFirst="0" w:colLast="0"/>
-      <w:bookmarkEnd w:id="8"/>
-    </w:p>
-    <w:p>
-      <w:pPr>
-        <w:pStyle w:val="Heading1"/>
-        <w:spacing w:line="240" w:lineRule="auto"/>
-        <w:contextualSpacing w:val="0"/>
-      </w:pPr>
-      <w:bookmarkStart w:id="9" w:name="_6rjcb0we84cn" w:colFirst="0" w:colLast="0"/>
-      <w:bookmarkEnd w:id="9"/>
-      <w:r>
-        <w:t>Projects</w:t>
-      </w:r>
-    </w:p>
-    <w:p>
-      <w:pPr>
-        <w:spacing w:line="240" w:lineRule="auto"/>
-      </w:pPr>
-      <w:r>
-        <w:pict w14:anchorId="294CD99D">
+      </w:pPr>
+      <w:r>
+        <w:pict>
           <v:rect id="_x0000_i1029" style="width:0;height:1.5pt" o:hralign="center" o:hrstd="t" o:hr="t" fillcolor="#a0a0a0" stroked="f"/>
         </w:pict>
       </w:r>
@@ -931,18 +1098,29 @@
         <w:spacing w:line="360" w:lineRule="auto"/>
         <w:ind w:left="405" w:hanging="360"/>
       </w:pPr>
-      <w:bookmarkStart w:id="10" w:name="_jrras3pn0kzd" w:colFirst="0" w:colLast="0"/>
-      <w:bookmarkEnd w:id="10"/>
-      <w:r>
-        <w:t>HCM Implementation for Borouge (Asia North, Asia South &amp; UAE)</w:t>
-      </w:r>
-    </w:p>
-    <w:p>
-      <w:pPr>
-        <w:tabs>
-          <w:tab w:val="left" w:pos="2100"/>
-        </w:tabs>
-        <w:ind w:left="2100" w:hanging="2130"/>
+      <w:bookmarkStart w:id="9" w:name="_jrras3pn0kzd" w:colFirst="0" w:colLast="0"/>
+      <w:bookmarkEnd w:id="9"/>
+      <w:r>
+        <w:t xml:space="preserve">HCM Implementation for </w:t>
+      </w:r>
+      <w:proofErr w:type="spellStart"/>
+      <w:r>
+        <w:t>Borouge</w:t>
+      </w:r>
+      <w:proofErr w:type="spellEnd"/>
+      <w:r>
+        <w:t xml:space="preserve"> (Asia North, Asia South &amp; UAE)</w:t>
+      </w:r>
+    </w:p>
+    <w:p>
+      <w:pPr>
+        <w:tabs>
+          <w:tab w:val="left" w:pos="2100"/>
+        </w:tabs>
+        <w:ind w:left="2100" w:hanging="2130"/>
+        <w:rPr>
+          <w:rFonts w:ascii="Calibri" w:eastAsia="Calibri" w:hAnsi="Calibri" w:cs="Calibri"/>
+        </w:rPr>
       </w:pPr>
       <w:r>
         <w:rPr>
@@ -955,15 +1133,31 @@
           <w:rFonts w:ascii="Calibri" w:eastAsia="Calibri" w:hAnsi="Calibri" w:cs="Calibri"/>
         </w:rPr>
         <w:tab/>
-        <w:t>Borouge, Singapore</w:t>
-      </w:r>
-    </w:p>
-    <w:p>
-      <w:pPr>
-        <w:tabs>
-          <w:tab w:val="left" w:pos="2100"/>
-        </w:tabs>
-        <w:ind w:left="2100" w:hanging="2130"/>
+      </w:r>
+      <w:proofErr w:type="spellStart"/>
+      <w:r>
+        <w:rPr>
+          <w:rFonts w:ascii="Calibri" w:eastAsia="Calibri" w:hAnsi="Calibri" w:cs="Calibri"/>
+        </w:rPr>
+        <w:t>Borouge</w:t>
+      </w:r>
+      <w:proofErr w:type="spellEnd"/>
+      <w:r>
+        <w:rPr>
+          <w:rFonts w:ascii="Calibri" w:eastAsia="Calibri" w:hAnsi="Calibri" w:cs="Calibri"/>
+        </w:rPr>
+        <w:t>, Singapore</w:t>
+      </w:r>
+    </w:p>
+    <w:p>
+      <w:pPr>
+        <w:tabs>
+          <w:tab w:val="left" w:pos="2100"/>
+        </w:tabs>
+        <w:ind w:left="2100" w:hanging="2130"/>
+        <w:rPr>
+          <w:rFonts w:ascii="Calibri" w:eastAsia="Calibri" w:hAnsi="Calibri" w:cs="Calibri"/>
+        </w:rPr>
       </w:pPr>
       <w:r>
         <w:rPr>
@@ -985,6 +1179,9 @@
           <w:tab w:val="left" w:pos="2100"/>
         </w:tabs>
         <w:ind w:left="2100" w:hanging="2130"/>
+        <w:rPr>
+          <w:rFonts w:ascii="Calibri" w:eastAsia="Calibri" w:hAnsi="Calibri" w:cs="Calibri"/>
+        </w:rPr>
       </w:pPr>
       <w:r>
         <w:rPr>
@@ -1006,6 +1203,9 @@
           <w:tab w:val="left" w:pos="2100"/>
         </w:tabs>
         <w:ind w:left="2100" w:hanging="2130"/>
+        <w:rPr>
+          <w:rFonts w:ascii="Calibri" w:eastAsia="Calibri" w:hAnsi="Calibri" w:cs="Calibri"/>
+        </w:rPr>
       </w:pPr>
       <w:r>
         <w:rPr>
@@ -1018,11 +1218,6 @@
           <w:rFonts w:ascii="Calibri" w:eastAsia="Calibri" w:hAnsi="Calibri" w:cs="Calibri"/>
         </w:rPr>
         <w:tab/>
-      </w:r>
-      <w:r>
-        <w:rPr>
-          <w:rFonts w:ascii="Calibri" w:eastAsia="Calibri" w:hAnsi="Calibri" w:cs="Calibri"/>
-        </w:rPr>
         <w:t>Technical and Functional consultation as an SAP Consultant</w:t>
       </w:r>
     </w:p>
@@ -1032,6 +1227,9 @@
           <w:tab w:val="left" w:pos="2100"/>
         </w:tabs>
         <w:ind w:left="2100" w:hanging="2130"/>
+        <w:rPr>
+          <w:rFonts w:ascii="Calibri" w:eastAsia="Calibri" w:hAnsi="Calibri" w:cs="Calibri"/>
+        </w:rPr>
       </w:pPr>
       <w:r>
         <w:rPr>
@@ -1044,21 +1242,32 @@
           <w:rFonts w:ascii="Calibri" w:eastAsia="Calibri" w:hAnsi="Calibri" w:cs="Calibri"/>
         </w:rPr>
         <w:tab/>
-        <w:t>This is an implementation project for Borouge in HCM module. My current assignment is on ESS / MSS for Personnel Administration, Employee Benefits, Time Management, Payroll, Personnel Develop</w:t>
-      </w:r>
-      <w:r>
-        <w:rPr>
-          <w:rFonts w:ascii="Calibri" w:eastAsia="Calibri" w:hAnsi="Calibri" w:cs="Calibri"/>
-        </w:rPr>
-        <w:t>ment, Analytics, etc.</w:t>
-      </w:r>
-    </w:p>
-    <w:p>
-      <w:pPr>
-        <w:tabs>
-          <w:tab w:val="left" w:pos="2100"/>
-        </w:tabs>
-        <w:ind w:left="2100" w:hanging="2130"/>
+        <w:t xml:space="preserve">This is an implementation project for </w:t>
+      </w:r>
+      <w:proofErr w:type="spellStart"/>
+      <w:r>
+        <w:rPr>
+          <w:rFonts w:ascii="Calibri" w:eastAsia="Calibri" w:hAnsi="Calibri" w:cs="Calibri"/>
+        </w:rPr>
+        <w:t>Borouge</w:t>
+      </w:r>
+      <w:proofErr w:type="spellEnd"/>
+      <w:r>
+        <w:rPr>
+          <w:rFonts w:ascii="Calibri" w:eastAsia="Calibri" w:hAnsi="Calibri" w:cs="Calibri"/>
+        </w:rPr>
+        <w:t xml:space="preserve"> in HCM module. My current assignment is on ESS / MSS for Personnel Administration, Employee Benefits, Time Management, Payroll, Personnel Development, Analytics, etc.</w:t>
+      </w:r>
+    </w:p>
+    <w:p>
+      <w:pPr>
+        <w:tabs>
+          <w:tab w:val="left" w:pos="2100"/>
+        </w:tabs>
+        <w:ind w:left="2100" w:hanging="2130"/>
+        <w:rPr>
+          <w:rFonts w:ascii="Calibri" w:eastAsia="Calibri" w:hAnsi="Calibri" w:cs="Calibri"/>
+        </w:rPr>
       </w:pPr>
       <w:r>
         <w:rPr>
@@ -1080,6 +1289,9 @@
           <w:tab w:val="left" w:pos="2100"/>
         </w:tabs>
         <w:ind w:left="2100" w:hanging="2130"/>
+        <w:rPr>
+          <w:rFonts w:ascii="Calibri" w:eastAsia="Calibri" w:hAnsi="Calibri" w:cs="Calibri"/>
+        </w:rPr>
       </w:pPr>
       <w:r>
         <w:rPr>
@@ -1092,7 +1304,21 @@
           <w:rFonts w:ascii="Calibri" w:eastAsia="Calibri" w:hAnsi="Calibri" w:cs="Calibri"/>
         </w:rPr>
         <w:tab/>
-        <w:t>ABAP Objects, Web Dynpro, FPM, Report, BADIs, SmartForms, Workflow</w:t>
+        <w:t xml:space="preserve">ABAP Objects, Web Dynpro, FPM, Report, BADIs, </w:t>
+      </w:r>
+      <w:proofErr w:type="spellStart"/>
+      <w:r>
+        <w:rPr>
+          <w:rFonts w:ascii="Calibri" w:eastAsia="Calibri" w:hAnsi="Calibri" w:cs="Calibri"/>
+        </w:rPr>
+        <w:t>SmartForms</w:t>
+      </w:r>
+      <w:proofErr w:type="spellEnd"/>
+      <w:r>
+        <w:rPr>
+          <w:rFonts w:ascii="Calibri" w:eastAsia="Calibri" w:hAnsi="Calibri" w:cs="Calibri"/>
+        </w:rPr>
+        <w:t>, Workflow</w:t>
       </w:r>
     </w:p>
     <w:p>
@@ -1113,21 +1339,21 @@
         <w:spacing w:line="360" w:lineRule="auto"/>
         <w:ind w:hanging="360"/>
       </w:pPr>
-      <w:bookmarkStart w:id="11" w:name="_fh1dpprdtpeq" w:colFirst="0" w:colLast="0"/>
-      <w:bookmarkEnd w:id="11"/>
-      <w:r>
-        <w:t>HCM &amp; SF Implementation and Integration for NFC, Sin</w:t>
-      </w:r>
-      <w:r>
-        <w:t>gapore</w:t>
-      </w:r>
-    </w:p>
-    <w:p>
-      <w:pPr>
-        <w:tabs>
-          <w:tab w:val="left" w:pos="2100"/>
-        </w:tabs>
-        <w:ind w:left="2100" w:hanging="2130"/>
+      <w:bookmarkStart w:id="10" w:name="_fh1dpprdtpeq" w:colFirst="0" w:colLast="0"/>
+      <w:bookmarkEnd w:id="10"/>
+      <w:r>
+        <w:t>HCM &amp; SF Implementation and Integration for NFC, Singapore</w:t>
+      </w:r>
+    </w:p>
+    <w:p>
+      <w:pPr>
+        <w:tabs>
+          <w:tab w:val="left" w:pos="2100"/>
+        </w:tabs>
+        <w:ind w:left="2100" w:hanging="2130"/>
+        <w:rPr>
+          <w:rFonts w:ascii="Calibri" w:eastAsia="Calibri" w:hAnsi="Calibri" w:cs="Calibri"/>
+        </w:rPr>
       </w:pPr>
       <w:r>
         <w:rPr>
@@ -1149,6 +1375,9 @@
           <w:tab w:val="left" w:pos="2100"/>
         </w:tabs>
         <w:ind w:left="2100" w:hanging="2130"/>
+        <w:rPr>
+          <w:rFonts w:ascii="Calibri" w:eastAsia="Calibri" w:hAnsi="Calibri" w:cs="Calibri"/>
+        </w:rPr>
       </w:pPr>
       <w:r>
         <w:rPr>
@@ -1170,6 +1399,9 @@
           <w:tab w:val="left" w:pos="2100"/>
         </w:tabs>
         <w:ind w:left="2100" w:hanging="2130"/>
+        <w:rPr>
+          <w:rFonts w:ascii="Calibri" w:eastAsia="Calibri" w:hAnsi="Calibri" w:cs="Calibri"/>
+        </w:rPr>
       </w:pPr>
       <w:r>
         <w:rPr>
@@ -1191,6 +1423,9 @@
           <w:tab w:val="left" w:pos="2100"/>
         </w:tabs>
         <w:ind w:left="2100" w:hanging="2130"/>
+        <w:rPr>
+          <w:rFonts w:ascii="Calibri" w:eastAsia="Calibri" w:hAnsi="Calibri" w:cs="Calibri"/>
+        </w:rPr>
       </w:pPr>
       <w:r>
         <w:rPr>
@@ -1212,6 +1447,9 @@
           <w:tab w:val="left" w:pos="2100"/>
         </w:tabs>
         <w:ind w:left="2100" w:hanging="2130"/>
+        <w:rPr>
+          <w:rFonts w:ascii="Calibri" w:eastAsia="Calibri" w:hAnsi="Calibri" w:cs="Calibri"/>
+        </w:rPr>
       </w:pPr>
       <w:r>
         <w:rPr>
@@ -1224,20 +1462,74 @@
           <w:rFonts w:ascii="Calibri" w:eastAsia="Calibri" w:hAnsi="Calibri" w:cs="Calibri"/>
         </w:rPr>
         <w:tab/>
-      </w:r>
-      <w:r>
-        <w:rPr>
-          <w:rFonts w:ascii="Calibri" w:eastAsia="Calibri" w:hAnsi="Calibri" w:cs="Calibri"/>
-        </w:rPr>
-        <w:t>Implementation of HCM module for ESS and MSS and SuccessFactors for Talent Management. Both HCM and SuccessFactors were integrated.</w:t>
-      </w:r>
-    </w:p>
-    <w:p>
-      <w:pPr>
-        <w:tabs>
-          <w:tab w:val="left" w:pos="2100"/>
-        </w:tabs>
-        <w:ind w:left="2100" w:hanging="2130"/>
+        <w:t xml:space="preserve">Implementation of HCM module for </w:t>
+      </w:r>
+      <w:proofErr w:type="gramStart"/>
+      <w:r>
+        <w:rPr>
+          <w:rFonts w:ascii="Calibri" w:eastAsia="Calibri" w:hAnsi="Calibri" w:cs="Calibri"/>
+        </w:rPr>
+        <w:t>ESS and MSS</w:t>
+      </w:r>
+      <w:proofErr w:type="gramEnd"/>
+      <w:r>
+        <w:rPr>
+          <w:rFonts w:ascii="Calibri" w:eastAsia="Calibri" w:hAnsi="Calibri" w:cs="Calibri"/>
+        </w:rPr>
+        <w:t xml:space="preserve"> and </w:t>
+      </w:r>
+      <w:proofErr w:type="spellStart"/>
+      <w:r>
+        <w:rPr>
+          <w:rFonts w:ascii="Calibri" w:eastAsia="Calibri" w:hAnsi="Calibri" w:cs="Calibri"/>
+        </w:rPr>
+        <w:t>SuccessFactors</w:t>
+      </w:r>
+      <w:proofErr w:type="spellEnd"/>
+      <w:r>
+        <w:rPr>
+          <w:rFonts w:ascii="Calibri" w:eastAsia="Calibri" w:hAnsi="Calibri" w:cs="Calibri"/>
+        </w:rPr>
+        <w:t xml:space="preserve"> for Talent Management. Both HCM and </w:t>
+      </w:r>
+      <w:proofErr w:type="spellStart"/>
+      <w:r>
+        <w:rPr>
+          <w:rFonts w:ascii="Calibri" w:eastAsia="Calibri" w:hAnsi="Calibri" w:cs="Calibri"/>
+        </w:rPr>
+        <w:t>SuccessFactors</w:t>
+      </w:r>
+      <w:proofErr w:type="spellEnd"/>
+      <w:r>
+        <w:rPr>
+          <w:rFonts w:ascii="Calibri" w:eastAsia="Calibri" w:hAnsi="Calibri" w:cs="Calibri"/>
+        </w:rPr>
+        <w:t xml:space="preserve"> </w:t>
+      </w:r>
+      <w:proofErr w:type="gramStart"/>
+      <w:r>
+        <w:rPr>
+          <w:rFonts w:ascii="Calibri" w:eastAsia="Calibri" w:hAnsi="Calibri" w:cs="Calibri"/>
+        </w:rPr>
+        <w:t>were integrated</w:t>
+      </w:r>
+      <w:proofErr w:type="gramEnd"/>
+      <w:r>
+        <w:rPr>
+          <w:rFonts w:ascii="Calibri" w:eastAsia="Calibri" w:hAnsi="Calibri" w:cs="Calibri"/>
+        </w:rPr>
+        <w:t>.</w:t>
+      </w:r>
+    </w:p>
+    <w:p>
+      <w:pPr>
+        <w:tabs>
+          <w:tab w:val="left" w:pos="2100"/>
+        </w:tabs>
+        <w:ind w:left="2100" w:hanging="2130"/>
+        <w:rPr>
+          <w:rFonts w:ascii="Calibri" w:eastAsia="Calibri" w:hAnsi="Calibri" w:cs="Calibri"/>
+        </w:rPr>
       </w:pPr>
       <w:r>
         <w:rPr>
@@ -1259,6 +1551,9 @@
           <w:tab w:val="left" w:pos="2100"/>
         </w:tabs>
         <w:ind w:left="2100" w:hanging="2130"/>
+        <w:rPr>
+          <w:rFonts w:ascii="Calibri" w:eastAsia="Calibri" w:hAnsi="Calibri" w:cs="Calibri"/>
+        </w:rPr>
       </w:pPr>
       <w:r>
         <w:rPr>
@@ -1271,13 +1566,7 @@
           <w:rFonts w:ascii="Calibri" w:eastAsia="Calibri" w:hAnsi="Calibri" w:cs="Calibri"/>
         </w:rPr>
         <w:tab/>
-        <w:t>ABAP Objec</w:t>
-      </w:r>
-      <w:r>
-        <w:rPr>
-          <w:rFonts w:ascii="Calibri" w:eastAsia="Calibri" w:hAnsi="Calibri" w:cs="Calibri"/>
-        </w:rPr>
-        <w:t>ts, Web Dynpro, FPM, ABAP HR, Process and Forms</w:t>
+        <w:t>ABAP Objects, Web Dynpro, FPM, ABAP HR, Process and Forms</w:t>
       </w:r>
     </w:p>
     <w:p>
@@ -1298,8 +1587,8 @@
         <w:spacing w:line="360" w:lineRule="auto"/>
         <w:ind w:hanging="360"/>
       </w:pPr>
-      <w:bookmarkStart w:id="12" w:name="_tq1ury4nzjxn" w:colFirst="0" w:colLast="0"/>
-      <w:bookmarkEnd w:id="12"/>
+      <w:bookmarkStart w:id="11" w:name="_tq1ury4nzjxn" w:colFirst="0" w:colLast="0"/>
+      <w:bookmarkEnd w:id="11"/>
       <w:r>
         <w:t>HCM Talent Management Implementation for MAS, Singapore</w:t>
       </w:r>
@@ -1310,6 +1599,9 @@
           <w:tab w:val="left" w:pos="2100"/>
         </w:tabs>
         <w:ind w:left="2100" w:hanging="2130"/>
+        <w:rPr>
+          <w:rFonts w:ascii="Calibri" w:eastAsia="Calibri" w:hAnsi="Calibri" w:cs="Calibri"/>
+        </w:rPr>
       </w:pPr>
       <w:r>
         <w:rPr>
@@ -1331,6 +1623,9 @@
           <w:tab w:val="left" w:pos="2100"/>
         </w:tabs>
         <w:ind w:left="2100" w:hanging="2130"/>
+        <w:rPr>
+          <w:rFonts w:ascii="Calibri" w:eastAsia="Calibri" w:hAnsi="Calibri" w:cs="Calibri"/>
+        </w:rPr>
       </w:pPr>
       <w:r>
         <w:rPr>
@@ -1352,6 +1647,9 @@
           <w:tab w:val="left" w:pos="2100"/>
         </w:tabs>
         <w:ind w:left="2100" w:hanging="2130"/>
+        <w:rPr>
+          <w:rFonts w:ascii="Calibri" w:eastAsia="Calibri" w:hAnsi="Calibri" w:cs="Calibri"/>
+        </w:rPr>
       </w:pPr>
       <w:r>
         <w:rPr>
@@ -1373,6 +1671,9 @@
           <w:tab w:val="left" w:pos="2100"/>
         </w:tabs>
         <w:ind w:left="2100" w:hanging="2130"/>
+        <w:rPr>
+          <w:rFonts w:ascii="Calibri" w:eastAsia="Calibri" w:hAnsi="Calibri" w:cs="Calibri"/>
+        </w:rPr>
       </w:pPr>
       <w:r>
         <w:rPr>
@@ -1394,6 +1695,9 @@
           <w:tab w:val="left" w:pos="2100"/>
         </w:tabs>
         <w:ind w:left="2100" w:hanging="2130"/>
+        <w:rPr>
+          <w:rFonts w:ascii="Calibri" w:eastAsia="Calibri" w:hAnsi="Calibri" w:cs="Calibri"/>
+        </w:rPr>
       </w:pPr>
       <w:r>
         <w:rPr>
@@ -1406,33 +1710,32 @@
           <w:rFonts w:ascii="Calibri" w:eastAsia="Calibri" w:hAnsi="Calibri" w:cs="Calibri"/>
         </w:rPr>
         <w:tab/>
-        <w:t>Impl</w:t>
-      </w:r>
-      <w:r>
-        <w:rPr>
-          <w:rFonts w:ascii="Calibri" w:eastAsia="Calibri" w:hAnsi="Calibri" w:cs="Calibri"/>
-        </w:rPr>
-        <w:t>ementation of Talent Management in HCM module for ESS and MSS. Apart from this, a custom Competency Gap Analysis Application was built for ESS, MSS user for assessing their proficiency on different competencies and recommended trainings would be proposed b</w:t>
-      </w:r>
-      <w:r>
-        <w:rPr>
-          <w:rFonts w:ascii="Calibri" w:eastAsia="Calibri" w:hAnsi="Calibri" w:cs="Calibri"/>
-        </w:rPr>
-        <w:t xml:space="preserve">ased on the ratings provided by self and RO. This application manages the proficiency in a competency for a staff throughout his tenure in the company irrespective of the change in his job inside the organization. It relies on PD for storage and retrieval </w:t>
-      </w:r>
-      <w:r>
-        <w:rPr>
-          <w:rFonts w:ascii="Calibri" w:eastAsia="Calibri" w:hAnsi="Calibri" w:cs="Calibri"/>
-        </w:rPr>
-        <w:t>of individual assessments.</w:t>
-      </w:r>
-    </w:p>
-    <w:p>
-      <w:pPr>
-        <w:tabs>
-          <w:tab w:val="left" w:pos="2100"/>
-        </w:tabs>
-        <w:ind w:left="2100" w:hanging="2130"/>
+        <w:t xml:space="preserve">Implementation of Talent Management in HCM module for ESS and MSS. Apart from this, a custom Competency Gap Analysis Application was built for ESS, MSS user for assessing their proficiency on different competencies and recommended trainings would be proposed based on the ratings provided by self and RO. This application manages the proficiency </w:t>
+      </w:r>
+      <w:proofErr w:type="gramStart"/>
+      <w:r>
+        <w:rPr>
+          <w:rFonts w:ascii="Calibri" w:eastAsia="Calibri" w:hAnsi="Calibri" w:cs="Calibri"/>
+        </w:rPr>
+        <w:t>in a competency for a staff throughout his tenure in the company irrespective of the change in his job inside the organization</w:t>
+      </w:r>
+      <w:proofErr w:type="gramEnd"/>
+      <w:r>
+        <w:rPr>
+          <w:rFonts w:ascii="Calibri" w:eastAsia="Calibri" w:hAnsi="Calibri" w:cs="Calibri"/>
+        </w:rPr>
+        <w:t>. It relies on PD for storage and retrieval of individual assessments.</w:t>
+      </w:r>
+    </w:p>
+    <w:p>
+      <w:pPr>
+        <w:tabs>
+          <w:tab w:val="left" w:pos="2100"/>
+        </w:tabs>
+        <w:ind w:left="2100" w:hanging="2130"/>
+        <w:rPr>
+          <w:rFonts w:ascii="Calibri" w:eastAsia="Calibri" w:hAnsi="Calibri" w:cs="Calibri"/>
+        </w:rPr>
       </w:pPr>
       <w:r>
         <w:rPr>
@@ -1466,27 +1769,58 @@
         <w:spacing w:line="360" w:lineRule="auto"/>
         <w:ind w:left="405" w:hanging="360"/>
       </w:pPr>
-      <w:bookmarkStart w:id="13" w:name="_8uf33iivcccd" w:colFirst="0" w:colLast="0"/>
-      <w:bookmarkEnd w:id="13"/>
+      <w:bookmarkStart w:id="12" w:name="_8uf33iivcccd" w:colFirst="0" w:colLast="0"/>
+      <w:bookmarkEnd w:id="12"/>
       <w:r>
         <w:lastRenderedPageBreak/>
         <w:t xml:space="preserve">Treasury, LMS &amp; HCM Implementation for </w:t>
       </w:r>
+      <w:proofErr w:type="spellStart"/>
       <w:r>
         <w:rPr>
           <w:rFonts w:ascii="Calibri" w:eastAsia="Calibri" w:hAnsi="Calibri" w:cs="Calibri"/>
           <w:sz w:val="22"/>
           <w:szCs w:val="22"/>
         </w:rPr>
-        <w:t>Jabatan Akauntan Negara Malaysia, Malaysia</w:t>
-      </w:r>
-    </w:p>
-    <w:p>
-      <w:pPr>
-        <w:tabs>
-          <w:tab w:val="left" w:pos="2100"/>
-        </w:tabs>
-        <w:ind w:left="2100" w:hanging="2130"/>
+        <w:t>Jabatan</w:t>
+      </w:r>
+      <w:proofErr w:type="spellEnd"/>
+      <w:r>
+        <w:rPr>
+          <w:rFonts w:ascii="Calibri" w:eastAsia="Calibri" w:hAnsi="Calibri" w:cs="Calibri"/>
+          <w:sz w:val="22"/>
+          <w:szCs w:val="22"/>
+        </w:rPr>
+        <w:t xml:space="preserve"> </w:t>
+      </w:r>
+      <w:proofErr w:type="spellStart"/>
+      <w:r>
+        <w:rPr>
+          <w:rFonts w:ascii="Calibri" w:eastAsia="Calibri" w:hAnsi="Calibri" w:cs="Calibri"/>
+          <w:sz w:val="22"/>
+          <w:szCs w:val="22"/>
+        </w:rPr>
+        <w:t>Akauntan</w:t>
+      </w:r>
+      <w:proofErr w:type="spellEnd"/>
+      <w:r>
+        <w:rPr>
+          <w:rFonts w:ascii="Calibri" w:eastAsia="Calibri" w:hAnsi="Calibri" w:cs="Calibri"/>
+          <w:sz w:val="22"/>
+          <w:szCs w:val="22"/>
+        </w:rPr>
+        <w:t xml:space="preserve"> Negara Malaysia, Malaysia</w:t>
+      </w:r>
+    </w:p>
+    <w:p>
+      <w:pPr>
+        <w:tabs>
+          <w:tab w:val="left" w:pos="2100"/>
+        </w:tabs>
+        <w:ind w:left="2100" w:hanging="2130"/>
+        <w:rPr>
+          <w:rFonts w:ascii="Calibri" w:eastAsia="Calibri" w:hAnsi="Calibri" w:cs="Calibri"/>
+        </w:rPr>
       </w:pPr>
       <w:r>
         <w:rPr>
@@ -1499,15 +1833,45 @@
           <w:rFonts w:ascii="Calibri" w:eastAsia="Calibri" w:hAnsi="Calibri" w:cs="Calibri"/>
         </w:rPr>
         <w:tab/>
-        <w:t>Jabatan Akauntan Negara Malaysia, Kuala Lumpur, Malaysia</w:t>
-      </w:r>
-    </w:p>
-    <w:p>
-      <w:pPr>
-        <w:tabs>
-          <w:tab w:val="left" w:pos="2100"/>
-        </w:tabs>
-        <w:ind w:left="2100" w:hanging="2130"/>
+      </w:r>
+      <w:proofErr w:type="spellStart"/>
+      <w:r>
+        <w:rPr>
+          <w:rFonts w:ascii="Calibri" w:eastAsia="Calibri" w:hAnsi="Calibri" w:cs="Calibri"/>
+        </w:rPr>
+        <w:t>Jabatan</w:t>
+      </w:r>
+      <w:proofErr w:type="spellEnd"/>
+      <w:r>
+        <w:rPr>
+          <w:rFonts w:ascii="Calibri" w:eastAsia="Calibri" w:hAnsi="Calibri" w:cs="Calibri"/>
+        </w:rPr>
+        <w:t xml:space="preserve"> </w:t>
+      </w:r>
+      <w:proofErr w:type="spellStart"/>
+      <w:r>
+        <w:rPr>
+          <w:rFonts w:ascii="Calibri" w:eastAsia="Calibri" w:hAnsi="Calibri" w:cs="Calibri"/>
+        </w:rPr>
+        <w:t>Akauntan</w:t>
+      </w:r>
+      <w:proofErr w:type="spellEnd"/>
+      <w:r>
+        <w:rPr>
+          <w:rFonts w:ascii="Calibri" w:eastAsia="Calibri" w:hAnsi="Calibri" w:cs="Calibri"/>
+        </w:rPr>
+        <w:t xml:space="preserve"> Negara Malaysia, Kuala Lumpur, Malaysia</w:t>
+      </w:r>
+    </w:p>
+    <w:p>
+      <w:pPr>
+        <w:tabs>
+          <w:tab w:val="left" w:pos="2100"/>
+        </w:tabs>
+        <w:ind w:left="2100" w:hanging="2130"/>
+        <w:rPr>
+          <w:rFonts w:ascii="Calibri" w:eastAsia="Calibri" w:hAnsi="Calibri" w:cs="Calibri"/>
+        </w:rPr>
       </w:pPr>
       <w:r>
         <w:rPr>
@@ -1520,21 +1884,18 @@
           <w:rFonts w:ascii="Calibri" w:eastAsia="Calibri" w:hAnsi="Calibri" w:cs="Calibri"/>
         </w:rPr>
         <w:tab/>
-        <w:t>Ju</w:t>
-      </w:r>
-      <w:r>
-        <w:rPr>
-          <w:rFonts w:ascii="Calibri" w:eastAsia="Calibri" w:hAnsi="Calibri" w:cs="Calibri"/>
-        </w:rPr>
-        <w:t>ne 2015 – October 2015</w:t>
-      </w:r>
-    </w:p>
-    <w:p>
-      <w:pPr>
-        <w:tabs>
-          <w:tab w:val="left" w:pos="2100"/>
-        </w:tabs>
-        <w:ind w:left="2100" w:hanging="2130"/>
+        <w:t>June 2015 – October 2015</w:t>
+      </w:r>
+    </w:p>
+    <w:p>
+      <w:pPr>
+        <w:tabs>
+          <w:tab w:val="left" w:pos="2100"/>
+        </w:tabs>
+        <w:ind w:left="2100" w:hanging="2130"/>
+        <w:rPr>
+          <w:rFonts w:ascii="Calibri" w:eastAsia="Calibri" w:hAnsi="Calibri" w:cs="Calibri"/>
+        </w:rPr>
       </w:pPr>
       <w:r>
         <w:rPr>
@@ -1556,6 +1917,9 @@
           <w:tab w:val="left" w:pos="2100"/>
         </w:tabs>
         <w:ind w:left="2100" w:hanging="2130"/>
+        <w:rPr>
+          <w:rFonts w:ascii="Calibri" w:eastAsia="Calibri" w:hAnsi="Calibri" w:cs="Calibri"/>
+        </w:rPr>
       </w:pPr>
       <w:r>
         <w:rPr>
@@ -1568,15 +1932,32 @@
           <w:rFonts w:ascii="Calibri" w:eastAsia="Calibri" w:hAnsi="Calibri" w:cs="Calibri"/>
         </w:rPr>
         <w:tab/>
-        <w:t>Technical consultation as an SAP ABAP Webdynpro Consultant</w:t>
-      </w:r>
-    </w:p>
-    <w:p>
-      <w:pPr>
-        <w:tabs>
-          <w:tab w:val="left" w:pos="2100"/>
-        </w:tabs>
-        <w:ind w:left="2100" w:hanging="2130"/>
+        <w:t xml:space="preserve">Technical consultation as an SAP ABAP </w:t>
+      </w:r>
+      <w:proofErr w:type="spellStart"/>
+      <w:r>
+        <w:rPr>
+          <w:rFonts w:ascii="Calibri" w:eastAsia="Calibri" w:hAnsi="Calibri" w:cs="Calibri"/>
+        </w:rPr>
+        <w:t>Webdynpro</w:t>
+      </w:r>
+      <w:proofErr w:type="spellEnd"/>
+      <w:r>
+        <w:rPr>
+          <w:rFonts w:ascii="Calibri" w:eastAsia="Calibri" w:hAnsi="Calibri" w:cs="Calibri"/>
+        </w:rPr>
+        <w:t xml:space="preserve"> Consultant</w:t>
+      </w:r>
+    </w:p>
+    <w:p>
+      <w:pPr>
+        <w:tabs>
+          <w:tab w:val="left" w:pos="2100"/>
+        </w:tabs>
+        <w:ind w:left="2100" w:hanging="2130"/>
+        <w:rPr>
+          <w:rFonts w:ascii="Calibri" w:eastAsia="Calibri" w:hAnsi="Calibri" w:cs="Calibri"/>
+        </w:rPr>
       </w:pPr>
       <w:r>
         <w:rPr>
@@ -1589,27 +1970,60 @@
           <w:rFonts w:ascii="Calibri" w:eastAsia="Calibri" w:hAnsi="Calibri" w:cs="Calibri"/>
         </w:rPr>
         <w:tab/>
-        <w:t>1GFMAS is an implementation project on modules mainly on SAP Finance viz. AA, AP, AR, GL, CO, CM, ABC, FM, TR, LMS. Apart fro</w:t>
-      </w:r>
-      <w:r>
-        <w:rPr>
-          <w:rFonts w:ascii="Calibri" w:eastAsia="Calibri" w:hAnsi="Calibri" w:cs="Calibri"/>
-        </w:rPr>
-        <w:t xml:space="preserve">m this it did have some implementation on HCM (PY &amp; PA), MM and Custom Module GSMIS / GUMIS which deals with Government Unclaimed Money. Mostly the work I was involved were ABAP Web Dynpro Application for Portal. Apart from this I was associated with many </w:t>
-      </w:r>
-      <w:r>
-        <w:rPr>
-          <w:rFonts w:ascii="Calibri" w:eastAsia="Calibri" w:hAnsi="Calibri" w:cs="Calibri"/>
-        </w:rPr>
-        <w:t>Reports development on Smart Forms, ALV and Classic Report, Interface Programming.</w:t>
-      </w:r>
-    </w:p>
-    <w:p>
-      <w:pPr>
-        <w:tabs>
-          <w:tab w:val="left" w:pos="2100"/>
-        </w:tabs>
-        <w:ind w:left="2100" w:hanging="2130"/>
+        <w:t xml:space="preserve">1GFMAS is an implementation project on modules mainly on SAP Finance viz. AA, AP, AR, GL, CO, CM, ABC, FM, TR, </w:t>
+      </w:r>
+      <w:proofErr w:type="gramStart"/>
+      <w:r>
+        <w:rPr>
+          <w:rFonts w:ascii="Calibri" w:eastAsia="Calibri" w:hAnsi="Calibri" w:cs="Calibri"/>
+        </w:rPr>
+        <w:t>LMS</w:t>
+      </w:r>
+      <w:proofErr w:type="gramEnd"/>
+      <w:r>
+        <w:rPr>
+          <w:rFonts w:ascii="Calibri" w:eastAsia="Calibri" w:hAnsi="Calibri" w:cs="Calibri"/>
+        </w:rPr>
+        <w:t xml:space="preserve">. Apart from this it did have some implementation on HCM (PY &amp; PA), MM and Custom Module GSMIS / </w:t>
+      </w:r>
+      <w:proofErr w:type="gramStart"/>
+      <w:r>
+        <w:rPr>
+          <w:rFonts w:ascii="Calibri" w:eastAsia="Calibri" w:hAnsi="Calibri" w:cs="Calibri"/>
+        </w:rPr>
+        <w:t>GUMIS which</w:t>
+      </w:r>
+      <w:proofErr w:type="gramEnd"/>
+      <w:r>
+        <w:rPr>
+          <w:rFonts w:ascii="Calibri" w:eastAsia="Calibri" w:hAnsi="Calibri" w:cs="Calibri"/>
+        </w:rPr>
+        <w:t xml:space="preserve"> deals with Government Unclaimed Money. Mostly the work I was involved were ABAP Web Dynpro Application for Portal. Apart from </w:t>
+      </w:r>
+      <w:proofErr w:type="gramStart"/>
+      <w:r>
+        <w:rPr>
+          <w:rFonts w:ascii="Calibri" w:eastAsia="Calibri" w:hAnsi="Calibri" w:cs="Calibri"/>
+        </w:rPr>
+        <w:t>this</w:t>
+      </w:r>
+      <w:proofErr w:type="gramEnd"/>
+      <w:r>
+        <w:rPr>
+          <w:rFonts w:ascii="Calibri" w:eastAsia="Calibri" w:hAnsi="Calibri" w:cs="Calibri"/>
+        </w:rPr>
+        <w:t xml:space="preserve"> I was associated with many Reports development on Smart Forms, ALV and Classic Report, Interface Programming.</w:t>
+      </w:r>
+    </w:p>
+    <w:p>
+      <w:pPr>
+        <w:tabs>
+          <w:tab w:val="left" w:pos="2100"/>
+        </w:tabs>
+        <w:ind w:left="2100" w:hanging="2130"/>
+        <w:rPr>
+          <w:rFonts w:ascii="Calibri" w:eastAsia="Calibri" w:hAnsi="Calibri" w:cs="Calibri"/>
+        </w:rPr>
       </w:pPr>
       <w:r>
         <w:rPr>
@@ -1631,6 +2045,9 @@
           <w:tab w:val="left" w:pos="2100"/>
         </w:tabs>
         <w:ind w:left="2100" w:hanging="2130"/>
+        <w:rPr>
+          <w:rFonts w:ascii="Calibri" w:eastAsia="Calibri" w:hAnsi="Calibri" w:cs="Calibri"/>
+        </w:rPr>
       </w:pPr>
       <w:r>
         <w:rPr>
@@ -1643,21 +2060,18 @@
           <w:rFonts w:ascii="Calibri" w:eastAsia="Calibri" w:hAnsi="Calibri" w:cs="Calibri"/>
         </w:rPr>
         <w:tab/>
-        <w:t>ABAP Objects, Web Dynpro, Report, Int</w:t>
-      </w:r>
-      <w:r>
-        <w:rPr>
-          <w:rFonts w:ascii="Calibri" w:eastAsia="Calibri" w:hAnsi="Calibri" w:cs="Calibri"/>
-        </w:rPr>
-        <w:t>erface, Smart Forms</w:t>
-      </w:r>
-    </w:p>
-    <w:p>
-      <w:pPr>
-        <w:tabs>
-          <w:tab w:val="left" w:pos="2100"/>
-        </w:tabs>
-        <w:ind w:left="2100" w:hanging="2130"/>
+        <w:t>ABAP Objects, Web Dynpro, Report, Interface, Smart Forms</w:t>
+      </w:r>
+    </w:p>
+    <w:p>
+      <w:pPr>
+        <w:tabs>
+          <w:tab w:val="left" w:pos="2100"/>
+        </w:tabs>
+        <w:ind w:left="2100" w:hanging="2130"/>
+        <w:rPr>
+          <w:rFonts w:ascii="Calibri" w:eastAsia="Calibri" w:hAnsi="Calibri" w:cs="Calibri"/>
+        </w:rPr>
       </w:pPr>
     </w:p>
     <w:p>
@@ -1673,8 +2087,8 @@
         <w:spacing w:line="360" w:lineRule="auto"/>
         <w:ind w:left="405" w:hanging="360"/>
       </w:pPr>
-      <w:bookmarkStart w:id="14" w:name="_k0s3gs48mwrt" w:colFirst="0" w:colLast="0"/>
-      <w:bookmarkEnd w:id="14"/>
+      <w:bookmarkStart w:id="13" w:name="_k0s3gs48mwrt" w:colFirst="0" w:colLast="0"/>
+      <w:bookmarkEnd w:id="13"/>
       <w:r>
         <w:rPr>
           <w:rFonts w:ascii="Calibri" w:eastAsia="Calibri" w:hAnsi="Calibri" w:cs="Calibri"/>
@@ -1701,6 +2115,9 @@
           <w:tab w:val="left" w:pos="2100"/>
         </w:tabs>
         <w:ind w:left="2100" w:hanging="2130"/>
+        <w:rPr>
+          <w:rFonts w:ascii="Calibri" w:eastAsia="Calibri" w:hAnsi="Calibri" w:cs="Calibri"/>
+        </w:rPr>
       </w:pPr>
       <w:r>
         <w:rPr>
@@ -1722,6 +2139,9 @@
           <w:tab w:val="left" w:pos="2100"/>
         </w:tabs>
         <w:ind w:left="2100" w:hanging="2130"/>
+        <w:rPr>
+          <w:rFonts w:ascii="Calibri" w:eastAsia="Calibri" w:hAnsi="Calibri" w:cs="Calibri"/>
+        </w:rPr>
       </w:pPr>
       <w:r>
         <w:rPr>
@@ -1743,6 +2163,9 @@
           <w:tab w:val="left" w:pos="2100"/>
         </w:tabs>
         <w:ind w:left="2100" w:hanging="2130"/>
+        <w:rPr>
+          <w:rFonts w:ascii="Calibri" w:eastAsia="Calibri" w:hAnsi="Calibri" w:cs="Calibri"/>
+        </w:rPr>
       </w:pPr>
       <w:r>
         <w:rPr>
@@ -1764,6 +2187,9 @@
           <w:tab w:val="left" w:pos="2100"/>
         </w:tabs>
         <w:ind w:left="2100" w:hanging="2130"/>
+        <w:rPr>
+          <w:rFonts w:ascii="Calibri" w:eastAsia="Calibri" w:hAnsi="Calibri" w:cs="Calibri"/>
+        </w:rPr>
       </w:pPr>
       <w:r>
         <w:rPr>
@@ -1785,6 +2211,9 @@
           <w:tab w:val="left" w:pos="2100"/>
         </w:tabs>
         <w:ind w:left="2100" w:hanging="2130"/>
+        <w:rPr>
+          <w:rFonts w:ascii="Calibri" w:eastAsia="Calibri" w:hAnsi="Calibri" w:cs="Calibri"/>
+        </w:rPr>
       </w:pPr>
       <w:r>
         <w:rPr>
@@ -1797,24 +2226,41 @@
           <w:rFonts w:ascii="Calibri" w:eastAsia="Calibri" w:hAnsi="Calibri" w:cs="Calibri"/>
         </w:rPr>
         <w:tab/>
-      </w:r>
-      <w:r>
-        <w:rPr>
-          <w:rFonts w:ascii="Calibri" w:eastAsia="Calibri" w:hAnsi="Calibri" w:cs="Calibri"/>
-        </w:rPr>
-        <w:t>The various products suite that I am associated with are Accounts Payable Workbench, Vendor Portal, Invoice Registration and Coding, Web Invoice Approval, Procurement Card Solution, Customer Master Workbench. The APW is used mostly by the AP Clerks whereas</w:t>
-      </w:r>
-      <w:r>
-        <w:rPr>
-          <w:rFonts w:ascii="Calibri" w:eastAsia="Calibri" w:hAnsi="Calibri" w:cs="Calibri"/>
-        </w:rPr>
-        <w:t xml:space="preserve"> Web Invoice Coding and Web Invoice Approval are used for Business Users to Code and Approve Invoice via JSP / Flex Portal. The P-Card and Xponential solutions deal with the Purchase Card Processing and </w:t>
+        <w:t xml:space="preserve">The various products suite that I am associated with are Accounts Payable Workbench, Vendor Portal, Invoice Registration and Coding, Web Invoice Approval, Procurement Card Solution, Customer Master Workbench. The APW </w:t>
+      </w:r>
+      <w:proofErr w:type="gramStart"/>
+      <w:r>
+        <w:rPr>
+          <w:rFonts w:ascii="Calibri" w:eastAsia="Calibri" w:hAnsi="Calibri" w:cs="Calibri"/>
+        </w:rPr>
+        <w:t>is used</w:t>
+      </w:r>
+      <w:proofErr w:type="gramEnd"/>
+      <w:r>
+        <w:rPr>
+          <w:rFonts w:ascii="Calibri" w:eastAsia="Calibri" w:hAnsi="Calibri" w:cs="Calibri"/>
+        </w:rPr>
+        <w:t xml:space="preserve"> mostly by the AP Clerks whereas Web Invoice Coding and Web Invoice Approval are used for Business Users to Code and Approve Invoice via JSP / Flex Portal. The P-Card and </w:t>
       </w:r>
       <w:proofErr w:type="spellStart"/>
       <w:r>
         <w:rPr>
           <w:rFonts w:ascii="Calibri" w:eastAsia="Calibri" w:hAnsi="Calibri" w:cs="Calibri"/>
         </w:rPr>
+        <w:t>Xponential</w:t>
+      </w:r>
+      <w:proofErr w:type="spellEnd"/>
+      <w:r>
+        <w:rPr>
+          <w:rFonts w:ascii="Calibri" w:eastAsia="Calibri" w:hAnsi="Calibri" w:cs="Calibri"/>
+        </w:rPr>
+        <w:t xml:space="preserve"> solutions deal with the Purchase Card Processing and </w:t>
+      </w:r>
+      <w:proofErr w:type="spellStart"/>
+      <w:r>
+        <w:rPr>
+          <w:rFonts w:ascii="Calibri" w:eastAsia="Calibri" w:hAnsi="Calibri" w:cs="Calibri"/>
+        </w:rPr>
         <w:t>autoprocessing</w:t>
       </w:r>
       <w:proofErr w:type="spellEnd"/>
@@ -1822,21 +2268,18 @@
         <w:rPr>
           <w:rFonts w:ascii="Calibri" w:eastAsia="Calibri" w:hAnsi="Calibri" w:cs="Calibri"/>
         </w:rPr>
-        <w:t xml:space="preserve"> of charge files provided by different </w:t>
-      </w:r>
-      <w:r>
-        <w:rPr>
-          <w:rFonts w:ascii="Calibri" w:eastAsia="Calibri" w:hAnsi="Calibri" w:cs="Calibri"/>
-        </w:rPr>
-        <w:t>banks without much user intervention. The Vendor Portal is provided as a Supplier's’ Self Service Portal.</w:t>
-      </w:r>
-    </w:p>
-    <w:p>
-      <w:pPr>
-        <w:tabs>
-          <w:tab w:val="left" w:pos="2100"/>
-        </w:tabs>
-        <w:ind w:left="2100" w:hanging="2130"/>
+        <w:t xml:space="preserve"> of charge files provided by different banks without much user intervention. The Vendor Portal is provided as a Supplier's’ Self Service Portal.</w:t>
+      </w:r>
+    </w:p>
+    <w:p>
+      <w:pPr>
+        <w:tabs>
+          <w:tab w:val="left" w:pos="2100"/>
+        </w:tabs>
+        <w:ind w:left="2100" w:hanging="2130"/>
+        <w:rPr>
+          <w:rFonts w:ascii="Calibri" w:eastAsia="Calibri" w:hAnsi="Calibri" w:cs="Calibri"/>
+        </w:rPr>
       </w:pPr>
       <w:r>
         <w:rPr>
@@ -1858,6 +2301,9 @@
           <w:tab w:val="left" w:pos="2100"/>
         </w:tabs>
         <w:ind w:left="2100" w:hanging="2130"/>
+        <w:rPr>
+          <w:rFonts w:ascii="Calibri" w:eastAsia="Calibri" w:hAnsi="Calibri" w:cs="Calibri"/>
+        </w:rPr>
       </w:pPr>
       <w:r>
         <w:rPr>
@@ -1870,13 +2316,21 @@
           <w:rFonts w:ascii="Calibri" w:eastAsia="Calibri" w:hAnsi="Calibri" w:cs="Calibri"/>
         </w:rPr>
         <w:tab/>
-        <w:t xml:space="preserve">ABAP Objects, </w:t>
-      </w:r>
-      <w:r>
-        <w:rPr>
-          <w:rFonts w:ascii="Calibri" w:eastAsia="Calibri" w:hAnsi="Calibri" w:cs="Calibri"/>
-        </w:rPr>
-        <w:t xml:space="preserve">Web Dynpro, IDoc / RFC, SAP BC, </w:t>
+        <w:t xml:space="preserve">ABAP Objects, Web Dynpro, </w:t>
+      </w:r>
+      <w:proofErr w:type="spellStart"/>
+      <w:r>
+        <w:rPr>
+          <w:rFonts w:ascii="Calibri" w:eastAsia="Calibri" w:hAnsi="Calibri" w:cs="Calibri"/>
+        </w:rPr>
+        <w:t>IDoc</w:t>
+      </w:r>
+      <w:proofErr w:type="spellEnd"/>
+      <w:r>
+        <w:rPr>
+          <w:rFonts w:ascii="Calibri" w:eastAsia="Calibri" w:hAnsi="Calibri" w:cs="Calibri"/>
+        </w:rPr>
+        <w:t xml:space="preserve"> / RFC, SAP BC, </w:t>
       </w:r>
       <w:proofErr w:type="spellStart"/>
       <w:r>
@@ -1897,6 +2351,9 @@
       <w:pPr>
         <w:spacing w:after="200" w:line="240" w:lineRule="auto"/>
         <w:ind w:left="2160" w:hanging="2160"/>
+        <w:rPr>
+          <w:rFonts w:ascii="Calibri" w:eastAsia="Calibri" w:hAnsi="Calibri" w:cs="Calibri"/>
+        </w:rPr>
       </w:pPr>
     </w:p>
     <w:p>
@@ -1912,8 +2369,8 @@
         <w:spacing w:line="360" w:lineRule="auto"/>
         <w:ind w:left="405" w:hanging="360"/>
       </w:pPr>
-      <w:bookmarkStart w:id="15" w:name="_8pgbassvfusp" w:colFirst="0" w:colLast="0"/>
-      <w:bookmarkEnd w:id="15"/>
+      <w:bookmarkStart w:id="14" w:name="_8pgbassvfusp" w:colFirst="0" w:colLast="0"/>
+      <w:bookmarkEnd w:id="14"/>
       <w:r>
         <w:rPr>
           <w:rFonts w:ascii="Calibri" w:eastAsia="Calibri" w:hAnsi="Calibri" w:cs="Calibri"/>
@@ -1940,6 +2397,9 @@
           <w:tab w:val="left" w:pos="2100"/>
         </w:tabs>
         <w:ind w:left="2100" w:hanging="2130"/>
+        <w:rPr>
+          <w:rFonts w:ascii="Calibri" w:eastAsia="Calibri" w:hAnsi="Calibri" w:cs="Calibri"/>
+        </w:rPr>
       </w:pPr>
       <w:r>
         <w:rPr>
@@ -1961,6 +2421,9 @@
           <w:tab w:val="left" w:pos="2100"/>
         </w:tabs>
         <w:ind w:left="2100" w:hanging="2130"/>
+        <w:rPr>
+          <w:rFonts w:ascii="Calibri" w:eastAsia="Calibri" w:hAnsi="Calibri" w:cs="Calibri"/>
+        </w:rPr>
       </w:pPr>
       <w:r>
         <w:rPr>
@@ -1973,15 +2436,31 @@
           <w:rFonts w:ascii="Calibri" w:eastAsia="Calibri" w:hAnsi="Calibri" w:cs="Calibri"/>
         </w:rPr>
         <w:tab/>
-        <w:t>February, 2010 – December, 2010</w:t>
-      </w:r>
-    </w:p>
-    <w:p>
-      <w:pPr>
-        <w:tabs>
-          <w:tab w:val="left" w:pos="2100"/>
-        </w:tabs>
-        <w:ind w:left="2100" w:hanging="2130"/>
+      </w:r>
+      <w:proofErr w:type="gramStart"/>
+      <w:r>
+        <w:rPr>
+          <w:rFonts w:ascii="Calibri" w:eastAsia="Calibri" w:hAnsi="Calibri" w:cs="Calibri"/>
+        </w:rPr>
+        <w:t>February,</w:t>
+      </w:r>
+      <w:proofErr w:type="gramEnd"/>
+      <w:r>
+        <w:rPr>
+          <w:rFonts w:ascii="Calibri" w:eastAsia="Calibri" w:hAnsi="Calibri" w:cs="Calibri"/>
+        </w:rPr>
+        <w:t xml:space="preserve"> 2010 – December, 2010</w:t>
+      </w:r>
+    </w:p>
+    <w:p>
+      <w:pPr>
+        <w:tabs>
+          <w:tab w:val="left" w:pos="2100"/>
+        </w:tabs>
+        <w:ind w:left="2100" w:hanging="2130"/>
+        <w:rPr>
+          <w:rFonts w:ascii="Calibri" w:eastAsia="Calibri" w:hAnsi="Calibri" w:cs="Calibri"/>
+        </w:rPr>
       </w:pPr>
       <w:r>
         <w:rPr>
@@ -2003,6 +2482,9 @@
           <w:tab w:val="left" w:pos="2100"/>
         </w:tabs>
         <w:ind w:left="2100" w:hanging="2130"/>
+        <w:rPr>
+          <w:rFonts w:ascii="Calibri" w:eastAsia="Calibri" w:hAnsi="Calibri" w:cs="Calibri"/>
+        </w:rPr>
       </w:pPr>
       <w:r>
         <w:rPr>
@@ -2024,6 +2506,9 @@
           <w:tab w:val="left" w:pos="2100"/>
         </w:tabs>
         <w:ind w:left="2100" w:hanging="2130"/>
+        <w:rPr>
+          <w:rFonts w:ascii="Calibri" w:eastAsia="Calibri" w:hAnsi="Calibri" w:cs="Calibri"/>
+        </w:rPr>
       </w:pPr>
       <w:r>
         <w:rPr>
@@ -2037,26 +2522,32 @@
           <w:rFonts w:ascii="Calibri" w:eastAsia="Calibri" w:hAnsi="Calibri" w:cs="Calibri"/>
         </w:rPr>
         <w:tab/>
-      </w:r>
-      <w:r>
-        <w:rPr>
-          <w:rFonts w:ascii="Calibri" w:eastAsia="Calibri" w:hAnsi="Calibri" w:cs="Calibri"/>
-        </w:rPr>
-        <w:t>This was implementation of SAP FI and Procurement for SABMiller for South Africa region. We have developed some custom Reports, Web Dynpro applications for Portal integration, some Adobe Forms reporting. We had rolled out for Global and South Africa region</w:t>
-      </w:r>
-      <w:r>
-        <w:rPr>
-          <w:rFonts w:ascii="Calibri" w:eastAsia="Calibri" w:hAnsi="Calibri" w:cs="Calibri"/>
-        </w:rPr>
-        <w:t xml:space="preserve">, in the first phase. In the next phase it was rolled out for UK, Latin America and then whole Europe continent. </w:t>
-      </w:r>
-    </w:p>
-    <w:p>
-      <w:pPr>
-        <w:tabs>
-          <w:tab w:val="left" w:pos="2100"/>
-        </w:tabs>
-        <w:ind w:left="2100" w:hanging="2130"/>
+        <w:t xml:space="preserve">This was implementation of SAP FI and Procurement for SABMiller for South Africa region. We have developed some custom Reports, Web Dynpro applications for Portal integration, some Adobe Forms reporting. We had rolled out for Global and South Africa region, in the first phase. In the next </w:t>
+      </w:r>
+      <w:proofErr w:type="gramStart"/>
+      <w:r>
+        <w:rPr>
+          <w:rFonts w:ascii="Calibri" w:eastAsia="Calibri" w:hAnsi="Calibri" w:cs="Calibri"/>
+        </w:rPr>
+        <w:t>phase</w:t>
+      </w:r>
+      <w:proofErr w:type="gramEnd"/>
+      <w:r>
+        <w:rPr>
+          <w:rFonts w:ascii="Calibri" w:eastAsia="Calibri" w:hAnsi="Calibri" w:cs="Calibri"/>
+        </w:rPr>
+        <w:t xml:space="preserve"> it was rolled out for UK, Latin America and then whole Europe continent. </w:t>
+      </w:r>
+    </w:p>
+    <w:p>
+      <w:pPr>
+        <w:tabs>
+          <w:tab w:val="left" w:pos="2100"/>
+        </w:tabs>
+        <w:ind w:left="2100" w:hanging="2130"/>
+        <w:rPr>
+          <w:rFonts w:ascii="Calibri" w:eastAsia="Calibri" w:hAnsi="Calibri" w:cs="Calibri"/>
+        </w:rPr>
       </w:pPr>
       <w:r>
         <w:rPr>
@@ -2078,6 +2569,9 @@
           <w:tab w:val="left" w:pos="2100"/>
         </w:tabs>
         <w:ind w:left="2100" w:hanging="2130"/>
+        <w:rPr>
+          <w:rFonts w:ascii="Calibri" w:eastAsia="Calibri" w:hAnsi="Calibri" w:cs="Calibri"/>
+        </w:rPr>
       </w:pPr>
       <w:r>
         <w:rPr>
@@ -2090,19 +2584,16 @@
           <w:rFonts w:ascii="Calibri" w:eastAsia="Calibri" w:hAnsi="Calibri" w:cs="Calibri"/>
         </w:rPr>
         <w:tab/>
-        <w:t>A</w:t>
-      </w:r>
-      <w:r>
-        <w:rPr>
-          <w:rFonts w:ascii="Calibri" w:eastAsia="Calibri" w:hAnsi="Calibri" w:cs="Calibri"/>
-        </w:rPr>
-        <w:t>BAP Objects, Web Dynpro, Workflow</w:t>
+        <w:t>ABAP Objects, Web Dynpro, Workflow</w:t>
       </w:r>
     </w:p>
     <w:p>
       <w:pPr>
         <w:spacing w:after="200" w:line="240" w:lineRule="auto"/>
         <w:ind w:left="2160" w:hanging="2160"/>
+        <w:rPr>
+          <w:rFonts w:ascii="Calibri" w:eastAsia="Calibri" w:hAnsi="Calibri" w:cs="Calibri"/>
+        </w:rPr>
       </w:pPr>
     </w:p>
     <w:p>
@@ -2118,8 +2609,8 @@
         <w:spacing w:line="360" w:lineRule="auto"/>
         <w:ind w:left="405" w:hanging="360"/>
       </w:pPr>
-      <w:bookmarkStart w:id="16" w:name="_kgrew7260qch" w:colFirst="0" w:colLast="0"/>
-      <w:bookmarkEnd w:id="16"/>
+      <w:bookmarkStart w:id="15" w:name="_kgrew7260qch" w:colFirst="0" w:colLast="0"/>
+      <w:bookmarkEnd w:id="15"/>
       <w:r>
         <w:rPr>
           <w:rFonts w:ascii="Calibri" w:eastAsia="Calibri" w:hAnsi="Calibri" w:cs="Calibri"/>
@@ -2146,6 +2637,9 @@
           <w:tab w:val="left" w:pos="2100"/>
         </w:tabs>
         <w:ind w:left="2100" w:hanging="2130"/>
+        <w:rPr>
+          <w:rFonts w:ascii="Calibri" w:eastAsia="Calibri" w:hAnsi="Calibri" w:cs="Calibri"/>
+        </w:rPr>
       </w:pPr>
       <w:r>
         <w:rPr>
@@ -2167,6 +2661,9 @@
           <w:tab w:val="left" w:pos="2100"/>
         </w:tabs>
         <w:ind w:left="2100" w:hanging="2130"/>
+        <w:rPr>
+          <w:rFonts w:ascii="Calibri" w:eastAsia="Calibri" w:hAnsi="Calibri" w:cs="Calibri"/>
+        </w:rPr>
       </w:pPr>
       <w:r>
         <w:rPr>
@@ -2179,15 +2676,31 @@
           <w:rFonts w:ascii="Calibri" w:eastAsia="Calibri" w:hAnsi="Calibri" w:cs="Calibri"/>
         </w:rPr>
         <w:tab/>
-        <w:t>December, 2008 – February, 2010</w:t>
-      </w:r>
-    </w:p>
-    <w:p>
-      <w:pPr>
-        <w:tabs>
-          <w:tab w:val="left" w:pos="2100"/>
-        </w:tabs>
-        <w:ind w:left="2100" w:hanging="2130"/>
+      </w:r>
+      <w:proofErr w:type="gramStart"/>
+      <w:r>
+        <w:rPr>
+          <w:rFonts w:ascii="Calibri" w:eastAsia="Calibri" w:hAnsi="Calibri" w:cs="Calibri"/>
+        </w:rPr>
+        <w:t>December,</w:t>
+      </w:r>
+      <w:proofErr w:type="gramEnd"/>
+      <w:r>
+        <w:rPr>
+          <w:rFonts w:ascii="Calibri" w:eastAsia="Calibri" w:hAnsi="Calibri" w:cs="Calibri"/>
+        </w:rPr>
+        <w:t xml:space="preserve"> 2008 – February, 2010</w:t>
+      </w:r>
+    </w:p>
+    <w:p>
+      <w:pPr>
+        <w:tabs>
+          <w:tab w:val="left" w:pos="2100"/>
+        </w:tabs>
+        <w:ind w:left="2100" w:hanging="2130"/>
+        <w:rPr>
+          <w:rFonts w:ascii="Calibri" w:eastAsia="Calibri" w:hAnsi="Calibri" w:cs="Calibri"/>
+        </w:rPr>
       </w:pPr>
       <w:r>
         <w:rPr>
@@ -2209,6 +2722,9 @@
           <w:tab w:val="left" w:pos="2100"/>
         </w:tabs>
         <w:ind w:left="2100" w:hanging="2130"/>
+        <w:rPr>
+          <w:rFonts w:ascii="Calibri" w:eastAsia="Calibri" w:hAnsi="Calibri" w:cs="Calibri"/>
+        </w:rPr>
       </w:pPr>
       <w:r>
         <w:rPr>
@@ -2230,6 +2746,9 @@
           <w:tab w:val="left" w:pos="2100"/>
         </w:tabs>
         <w:ind w:left="2100" w:hanging="2130"/>
+        <w:rPr>
+          <w:rFonts w:ascii="Calibri" w:eastAsia="Calibri" w:hAnsi="Calibri" w:cs="Calibri"/>
+        </w:rPr>
       </w:pPr>
       <w:r>
         <w:rPr>
@@ -2242,31 +2761,41 @@
           <w:rFonts w:ascii="Calibri" w:eastAsia="Calibri" w:hAnsi="Calibri" w:cs="Calibri"/>
         </w:rPr>
         <w:tab/>
-        <w:t>Task Management is part of Solutio</w:t>
-      </w:r>
-      <w:r>
-        <w:rPr>
-          <w:rFonts w:ascii="Calibri" w:eastAsia="Calibri" w:hAnsi="Calibri" w:cs="Calibri"/>
-        </w:rPr>
-        <w:t>n Manager, which is shipped with Solution Manager ST 400 SP18. It provides various options to the customer to deal with tasks, which can generate from different applications. It provides a single window to maintain tasks. It has a flexible generic APIs for</w:t>
-      </w:r>
-      <w:r>
-        <w:rPr>
-          <w:rFonts w:ascii="Calibri" w:eastAsia="Calibri" w:hAnsi="Calibri" w:cs="Calibri"/>
-        </w:rPr>
-        <w:t xml:space="preserve"> different applications e.g. Solution Manager Work Center to integrate it on their platforms. Recurrence Task, Alert Triggering, different media viz. email, SMS, popups notification, Task Templates, Task Archiving, Search and Retrieval of Task, Customized </w:t>
-      </w:r>
-      <w:r>
-        <w:rPr>
-          <w:rFonts w:ascii="Calibri" w:eastAsia="Calibri" w:hAnsi="Calibri" w:cs="Calibri"/>
-        </w:rPr>
-        <w:t xml:space="preserve">notification, Proxy and multiple notifications, Reporting of Tasks, </w:t>
+        <w:t xml:space="preserve">Task Management is part of Solution Manager, which </w:t>
+      </w:r>
+      <w:proofErr w:type="gramStart"/>
+      <w:r>
+        <w:rPr>
+          <w:rFonts w:ascii="Calibri" w:eastAsia="Calibri" w:hAnsi="Calibri" w:cs="Calibri"/>
+        </w:rPr>
+        <w:t>is shipped</w:t>
+      </w:r>
+      <w:proofErr w:type="gramEnd"/>
+      <w:r>
+        <w:rPr>
+          <w:rFonts w:ascii="Calibri" w:eastAsia="Calibri" w:hAnsi="Calibri" w:cs="Calibri"/>
+        </w:rPr>
+        <w:t xml:space="preserve"> with Solution Manager ST 400 SP18. It provides various options to the customer to deal with tasks, which can generate from different applications. It provides a single window to maintain tasks. It has a flexible generic APIs for different applications e.g. Solution Manager Work </w:t>
       </w:r>
       <w:proofErr w:type="spellStart"/>
       <w:r>
         <w:rPr>
           <w:rFonts w:ascii="Calibri" w:eastAsia="Calibri" w:hAnsi="Calibri" w:cs="Calibri"/>
         </w:rPr>
+        <w:t>Center</w:t>
+      </w:r>
+      <w:proofErr w:type="spellEnd"/>
+      <w:r>
+        <w:rPr>
+          <w:rFonts w:ascii="Calibri" w:eastAsia="Calibri" w:hAnsi="Calibri" w:cs="Calibri"/>
+        </w:rPr>
+        <w:t xml:space="preserve"> to integrate it on their platforms. Recurrence Task, Alert Triggering, different media viz. email, SMS, popups notification, Task Templates, Task Archiving, Search and Retrieval of Task, Customized notification, Proxy and multiple notifications, Reporting of Tasks, </w:t>
+      </w:r>
+      <w:proofErr w:type="spellStart"/>
+      <w:r>
+        <w:rPr>
+          <w:rFonts w:ascii="Calibri" w:eastAsia="Calibri" w:hAnsi="Calibri" w:cs="Calibri"/>
+        </w:rPr>
         <w:t>etc</w:t>
       </w:r>
       <w:proofErr w:type="spellEnd"/>
@@ -2283,6 +2812,9 @@
           <w:tab w:val="left" w:pos="2100"/>
         </w:tabs>
         <w:ind w:left="2100" w:hanging="2130"/>
+        <w:rPr>
+          <w:rFonts w:ascii="Calibri" w:eastAsia="Calibri" w:hAnsi="Calibri" w:cs="Calibri"/>
+        </w:rPr>
       </w:pPr>
       <w:r>
         <w:rPr>
@@ -2295,12 +2827,21 @@
           <w:rFonts w:ascii="Calibri" w:eastAsia="Calibri" w:hAnsi="Calibri" w:cs="Calibri"/>
         </w:rPr>
         <w:tab/>
-      </w:r>
-      <w:r>
-        <w:rPr>
-          <w:rFonts w:ascii="Calibri" w:eastAsia="Calibri" w:hAnsi="Calibri" w:cs="Calibri"/>
-        </w:rPr>
-        <w:t>Worked as a designer and also a developer. As being the senior most ABAP developer, I had also some responsibility to work as a mentor and guide to other developers</w:t>
+        <w:t xml:space="preserve">Worked as a designer </w:t>
+      </w:r>
+      <w:proofErr w:type="gramStart"/>
+      <w:r>
+        <w:rPr>
+          <w:rFonts w:ascii="Calibri" w:eastAsia="Calibri" w:hAnsi="Calibri" w:cs="Calibri"/>
+        </w:rPr>
+        <w:t>and also</w:t>
+      </w:r>
+      <w:proofErr w:type="gramEnd"/>
+      <w:r>
+        <w:rPr>
+          <w:rFonts w:ascii="Calibri" w:eastAsia="Calibri" w:hAnsi="Calibri" w:cs="Calibri"/>
+        </w:rPr>
+        <w:t xml:space="preserve"> a developer. As being the senior most ABAP developer, I had also some responsibility to work as a mentor and guide to other developers</w:t>
       </w:r>
     </w:p>
     <w:p>
@@ -2309,6 +2850,9 @@
           <w:tab w:val="left" w:pos="2100"/>
         </w:tabs>
         <w:ind w:left="-30"/>
+        <w:rPr>
+          <w:rFonts w:ascii="Calibri" w:eastAsia="Calibri" w:hAnsi="Calibri" w:cs="Calibri"/>
+        </w:rPr>
       </w:pPr>
       <w:r>
         <w:rPr>
@@ -2330,6 +2874,9 @@
           <w:tab w:val="left" w:pos="2100"/>
         </w:tabs>
         <w:ind w:left="-30"/>
+        <w:rPr>
+          <w:rFonts w:ascii="Calibri" w:eastAsia="Calibri" w:hAnsi="Calibri" w:cs="Calibri"/>
+        </w:rPr>
       </w:pPr>
     </w:p>
     <w:p>
@@ -2345,15 +2892,18 @@
         <w:spacing w:line="360" w:lineRule="auto"/>
         <w:ind w:left="405" w:hanging="360"/>
       </w:pPr>
-      <w:bookmarkStart w:id="17" w:name="_kxm0j4o71x77" w:colFirst="0" w:colLast="0"/>
-      <w:bookmarkEnd w:id="17"/>
+      <w:bookmarkStart w:id="16" w:name="_kxm0j4o71x77" w:colFirst="0" w:colLast="0"/>
+      <w:bookmarkEnd w:id="16"/>
       <w:r>
         <w:rPr>
           <w:rFonts w:ascii="Calibri" w:eastAsia="Calibri" w:hAnsi="Calibri" w:cs="Calibri"/>
           <w:sz w:val="22"/>
           <w:szCs w:val="22"/>
         </w:rPr>
-        <w:t>Issue Ma</w:t>
+        <w:t xml:space="preserve">Issue Management, Solution Manager </w:t>
+      </w:r>
+      <w:r>
+        <w:t xml:space="preserve">for </w:t>
       </w:r>
       <w:r>
         <w:rPr>
@@ -2361,17 +2911,6 @@
           <w:sz w:val="22"/>
           <w:szCs w:val="22"/>
         </w:rPr>
-        <w:t xml:space="preserve">nagement, Solution Manager </w:t>
-      </w:r>
-      <w:r>
-        <w:t xml:space="preserve">for </w:t>
-      </w:r>
-      <w:r>
-        <w:rPr>
-          <w:rFonts w:ascii="Calibri" w:eastAsia="Calibri" w:hAnsi="Calibri" w:cs="Calibri"/>
-          <w:sz w:val="22"/>
-          <w:szCs w:val="22"/>
-        </w:rPr>
         <w:t>SAP</w:t>
       </w:r>
     </w:p>
@@ -2381,6 +2920,9 @@
           <w:tab w:val="left" w:pos="2100"/>
         </w:tabs>
         <w:ind w:left="2100" w:hanging="2130"/>
+        <w:rPr>
+          <w:rFonts w:ascii="Calibri" w:eastAsia="Calibri" w:hAnsi="Calibri" w:cs="Calibri"/>
+        </w:rPr>
       </w:pPr>
       <w:r>
         <w:rPr>
@@ -2402,6 +2944,9 @@
           <w:tab w:val="left" w:pos="2100"/>
         </w:tabs>
         <w:ind w:left="2100" w:hanging="2130"/>
+        <w:rPr>
+          <w:rFonts w:ascii="Calibri" w:eastAsia="Calibri" w:hAnsi="Calibri" w:cs="Calibri"/>
+        </w:rPr>
       </w:pPr>
       <w:r>
         <w:rPr>
@@ -2414,15 +2959,31 @@
           <w:rFonts w:ascii="Calibri" w:eastAsia="Calibri" w:hAnsi="Calibri" w:cs="Calibri"/>
         </w:rPr>
         <w:tab/>
-        <w:t>June, 2007 – November, 2008</w:t>
-      </w:r>
-    </w:p>
-    <w:p>
-      <w:pPr>
-        <w:tabs>
-          <w:tab w:val="left" w:pos="2100"/>
-        </w:tabs>
-        <w:ind w:left="2100" w:hanging="2130"/>
+      </w:r>
+      <w:proofErr w:type="gramStart"/>
+      <w:r>
+        <w:rPr>
+          <w:rFonts w:ascii="Calibri" w:eastAsia="Calibri" w:hAnsi="Calibri" w:cs="Calibri"/>
+        </w:rPr>
+        <w:t>June,</w:t>
+      </w:r>
+      <w:proofErr w:type="gramEnd"/>
+      <w:r>
+        <w:rPr>
+          <w:rFonts w:ascii="Calibri" w:eastAsia="Calibri" w:hAnsi="Calibri" w:cs="Calibri"/>
+        </w:rPr>
+        <w:t xml:space="preserve"> 2007 – November, 2008</w:t>
+      </w:r>
+    </w:p>
+    <w:p>
+      <w:pPr>
+        <w:tabs>
+          <w:tab w:val="left" w:pos="2100"/>
+        </w:tabs>
+        <w:ind w:left="2100" w:hanging="2130"/>
+        <w:rPr>
+          <w:rFonts w:ascii="Calibri" w:eastAsia="Calibri" w:hAnsi="Calibri" w:cs="Calibri"/>
+        </w:rPr>
       </w:pPr>
       <w:r>
         <w:rPr>
@@ -2444,6 +3005,9 @@
           <w:tab w:val="left" w:pos="2100"/>
         </w:tabs>
         <w:ind w:left="2100" w:hanging="2130"/>
+        <w:rPr>
+          <w:rFonts w:ascii="Calibri" w:eastAsia="Calibri" w:hAnsi="Calibri" w:cs="Calibri"/>
+        </w:rPr>
       </w:pPr>
       <w:r>
         <w:rPr>
@@ -2465,6 +3029,9 @@
           <w:tab w:val="left" w:pos="2100"/>
         </w:tabs>
         <w:ind w:left="2100" w:hanging="2130"/>
+        <w:rPr>
+          <w:rFonts w:ascii="Calibri" w:eastAsia="Calibri" w:hAnsi="Calibri" w:cs="Calibri"/>
+        </w:rPr>
       </w:pPr>
       <w:r>
         <w:rPr>
@@ -2477,46 +3044,81 @@
           <w:rFonts w:ascii="Calibri" w:eastAsia="Calibri" w:hAnsi="Calibri" w:cs="Calibri"/>
         </w:rPr>
         <w:tab/>
-        <w:t>Issue Management is one of the oldest tools, which was shipped with So</w:t>
-      </w:r>
-      <w:r>
-        <w:rPr>
-          <w:rFonts w:ascii="Calibri" w:eastAsia="Calibri" w:hAnsi="Calibri" w:cs="Calibri"/>
-        </w:rPr>
-        <w:t>lution Manager. It basically deals with logging issues related to an organisation let it be Managerial Issues, Hardware or Software Issues or may be as simple as some problem with execution of a small Report Program. It classifies the Issues into two varie</w:t>
-      </w:r>
-      <w:r>
-        <w:rPr>
-          <w:rFonts w:ascii="Calibri" w:eastAsia="Calibri" w:hAnsi="Calibri" w:cs="Calibri"/>
-        </w:rPr>
-        <w:t xml:space="preserve">ties viz. Top Issue and Issue. Top Issues are used by upper level Managers of an organisation who are least concerned about the details. Issues are basically used by persons which are much integrated to the deep level of any </w:t>
+        <w:t xml:space="preserve">Issue Management is one of the oldest tools, which </w:t>
+      </w:r>
+      <w:proofErr w:type="gramStart"/>
+      <w:r>
+        <w:rPr>
+          <w:rFonts w:ascii="Calibri" w:eastAsia="Calibri" w:hAnsi="Calibri" w:cs="Calibri"/>
+        </w:rPr>
+        <w:t>was shipped</w:t>
+      </w:r>
+      <w:proofErr w:type="gramEnd"/>
+      <w:r>
+        <w:rPr>
+          <w:rFonts w:ascii="Calibri" w:eastAsia="Calibri" w:hAnsi="Calibri" w:cs="Calibri"/>
+        </w:rPr>
+        <w:t xml:space="preserve"> with Solution Manager. </w:t>
+      </w:r>
+      <w:proofErr w:type="gramStart"/>
+      <w:r>
+        <w:rPr>
+          <w:rFonts w:ascii="Calibri" w:eastAsia="Calibri" w:hAnsi="Calibri" w:cs="Calibri"/>
+        </w:rPr>
+        <w:t>It basically</w:t>
+      </w:r>
+      <w:proofErr w:type="gramEnd"/>
+      <w:r>
+        <w:rPr>
+          <w:rFonts w:ascii="Calibri" w:eastAsia="Calibri" w:hAnsi="Calibri" w:cs="Calibri"/>
+        </w:rPr>
+        <w:t xml:space="preserve"> deals with logging issues related to an organisation let it be Managerial Issues, Hardware or Software Issues or may be as simple as some problem with execution of a small Report Program. It classifies the Issues into two varieties viz. Top Issue and Issue. Top Issues </w:t>
+      </w:r>
+      <w:proofErr w:type="gramStart"/>
+      <w:r>
+        <w:rPr>
+          <w:rFonts w:ascii="Calibri" w:eastAsia="Calibri" w:hAnsi="Calibri" w:cs="Calibri"/>
+        </w:rPr>
+        <w:t>are used</w:t>
+      </w:r>
+      <w:proofErr w:type="gramEnd"/>
+      <w:r>
+        <w:rPr>
+          <w:rFonts w:ascii="Calibri" w:eastAsia="Calibri" w:hAnsi="Calibri" w:cs="Calibri"/>
+        </w:rPr>
+        <w:t xml:space="preserve"> by upper level Managers of an organisation who are least concerned about the details. Issues </w:t>
+      </w:r>
+      <w:proofErr w:type="gramStart"/>
+      <w:r>
+        <w:rPr>
+          <w:rFonts w:ascii="Calibri" w:eastAsia="Calibri" w:hAnsi="Calibri" w:cs="Calibri"/>
+        </w:rPr>
+        <w:t>are basically</w:t>
+      </w:r>
+      <w:proofErr w:type="gramEnd"/>
+      <w:r>
+        <w:rPr>
+          <w:rFonts w:ascii="Calibri" w:eastAsia="Calibri" w:hAnsi="Calibri" w:cs="Calibri"/>
+        </w:rPr>
+        <w:t xml:space="preserve"> used by persons which are much integrated to the deep level of any </w:t>
       </w:r>
       <w:r>
         <w:rPr>
           <w:rFonts w:ascii="Calibri" w:eastAsia="Calibri" w:hAnsi="Calibri" w:cs="Calibri"/>
         </w:rPr>
         <w:lastRenderedPageBreak/>
-        <w:t>components of SAP implementatio</w:t>
-      </w:r>
-      <w:r>
-        <w:rPr>
-          <w:rFonts w:ascii="Calibri" w:eastAsia="Calibri" w:hAnsi="Calibri" w:cs="Calibri"/>
-        </w:rPr>
-        <w:t>n in their organisation e.g. Basis People. Issues have different components that come from different aspects of Solution Manager and other applications/modules. The base of Issue was mainly on CRM. This Product has costumer more than 300 throughout the wor</w:t>
-      </w:r>
-      <w:r>
-        <w:rPr>
-          <w:rFonts w:ascii="Calibri" w:eastAsia="Calibri" w:hAnsi="Calibri" w:cs="Calibri"/>
-        </w:rPr>
-        <w:t>ld and different lines of business.</w:t>
-      </w:r>
-    </w:p>
-    <w:p>
-      <w:pPr>
-        <w:tabs>
-          <w:tab w:val="left" w:pos="2100"/>
-        </w:tabs>
-        <w:ind w:left="2100" w:hanging="2130"/>
+        <w:t>components of SAP implementation in their organisation e.g. Basis People. Issues have different components that come from different aspects of Solution Manager and other applications/modules. The base of Issue was mainly on CRM. This Product has costumer more than 300 throughout the world and different lines of business.</w:t>
+      </w:r>
+    </w:p>
+    <w:p>
+      <w:pPr>
+        <w:tabs>
+          <w:tab w:val="left" w:pos="2100"/>
+        </w:tabs>
+        <w:ind w:left="2100" w:hanging="2130"/>
+        <w:rPr>
+          <w:rFonts w:ascii="Calibri" w:eastAsia="Calibri" w:hAnsi="Calibri" w:cs="Calibri"/>
+        </w:rPr>
       </w:pPr>
       <w:r>
         <w:rPr>
@@ -2529,7 +3131,21 @@
           <w:rFonts w:ascii="Calibri" w:eastAsia="Calibri" w:hAnsi="Calibri" w:cs="Calibri"/>
         </w:rPr>
         <w:tab/>
-        <w:t>Worked as a designer and also a developer. I have also done some maintenance work, which ranges Solution Manager ST400 SP15 to SP17.</w:t>
+        <w:t xml:space="preserve">Worked as a designer </w:t>
+      </w:r>
+      <w:proofErr w:type="gramStart"/>
+      <w:r>
+        <w:rPr>
+          <w:rFonts w:ascii="Calibri" w:eastAsia="Calibri" w:hAnsi="Calibri" w:cs="Calibri"/>
+        </w:rPr>
+        <w:t>and also</w:t>
+      </w:r>
+      <w:proofErr w:type="gramEnd"/>
+      <w:r>
+        <w:rPr>
+          <w:rFonts w:ascii="Calibri" w:eastAsia="Calibri" w:hAnsi="Calibri" w:cs="Calibri"/>
+        </w:rPr>
+        <w:t xml:space="preserve"> a developer. I have also done some maintenance work, which ranges Solution Manager ST400 SP15 to SP17.</w:t>
       </w:r>
     </w:p>
     <w:p>
@@ -2538,6 +3154,9 @@
           <w:tab w:val="left" w:pos="2100"/>
         </w:tabs>
         <w:ind w:left="-30"/>
+        <w:rPr>
+          <w:rFonts w:ascii="Calibri" w:eastAsia="Calibri" w:hAnsi="Calibri" w:cs="Calibri"/>
+        </w:rPr>
       </w:pPr>
       <w:r>
         <w:rPr>
@@ -2550,19 +3169,16 @@
           <w:rFonts w:ascii="Calibri" w:eastAsia="Calibri" w:hAnsi="Calibri" w:cs="Calibri"/>
         </w:rPr>
         <w:tab/>
-        <w:t>ABAP Objects, Web Dynpro, Adobe LiveCycle Designer and Micros</w:t>
-      </w:r>
-      <w:r>
-        <w:rPr>
-          <w:rFonts w:ascii="Calibri" w:eastAsia="Calibri" w:hAnsi="Calibri" w:cs="Calibri"/>
-        </w:rPr>
-        <w:t>oft Visio</w:t>
+        <w:t>ABAP Objects, Web Dynpro, Adobe LiveCycle Designer and Microsoft Visio</w:t>
       </w:r>
     </w:p>
     <w:p>
       <w:pPr>
         <w:spacing w:after="200" w:line="240" w:lineRule="auto"/>
         <w:ind w:left="2160" w:hanging="2160"/>
+        <w:rPr>
+          <w:rFonts w:ascii="Calibri" w:eastAsia="Calibri" w:hAnsi="Calibri" w:cs="Calibri"/>
+        </w:rPr>
       </w:pPr>
     </w:p>
     <w:p>
@@ -2578,8 +3194,8 @@
         <w:spacing w:line="360" w:lineRule="auto"/>
         <w:ind w:left="405" w:hanging="360"/>
       </w:pPr>
-      <w:bookmarkStart w:id="18" w:name="_mr2uxyqyw4ei" w:colFirst="0" w:colLast="0"/>
-      <w:bookmarkEnd w:id="18"/>
+      <w:bookmarkStart w:id="17" w:name="_mr2uxyqyw4ei" w:colFirst="0" w:colLast="0"/>
+      <w:bookmarkEnd w:id="17"/>
       <w:r>
         <w:rPr>
           <w:rFonts w:ascii="Calibri" w:eastAsia="Calibri" w:hAnsi="Calibri" w:cs="Calibri"/>
@@ -2606,6 +3222,9 @@
           <w:tab w:val="left" w:pos="2100"/>
         </w:tabs>
         <w:ind w:left="2100" w:hanging="2130"/>
+        <w:rPr>
+          <w:rFonts w:ascii="Calibri" w:eastAsia="Calibri" w:hAnsi="Calibri" w:cs="Calibri"/>
+        </w:rPr>
       </w:pPr>
       <w:r>
         <w:rPr>
@@ -2618,131 +3237,183 @@
           <w:rFonts w:ascii="Calibri" w:eastAsia="Calibri" w:hAnsi="Calibri" w:cs="Calibri"/>
         </w:rPr>
         <w:tab/>
-        <w:t xml:space="preserve">Atos Origin India </w:t>
+        <w:t>Atos Origin India Pvt Ltd, Mumbai, India</w:t>
+      </w:r>
+    </w:p>
+    <w:p>
+      <w:pPr>
+        <w:tabs>
+          <w:tab w:val="left" w:pos="2100"/>
+        </w:tabs>
+        <w:ind w:left="2100" w:hanging="2130"/>
+        <w:rPr>
+          <w:rFonts w:ascii="Calibri" w:eastAsia="Calibri" w:hAnsi="Calibri" w:cs="Calibri"/>
+        </w:rPr>
+      </w:pPr>
+      <w:r>
+        <w:rPr>
+          <w:rFonts w:ascii="Calibri" w:eastAsia="Calibri" w:hAnsi="Calibri" w:cs="Calibri"/>
+        </w:rPr>
+        <w:t>Duration</w:t>
+      </w:r>
+      <w:r>
+        <w:rPr>
+          <w:rFonts w:ascii="Calibri" w:eastAsia="Calibri" w:hAnsi="Calibri" w:cs="Calibri"/>
+        </w:rPr>
+        <w:tab/>
+      </w:r>
+      <w:proofErr w:type="gramStart"/>
+      <w:r>
+        <w:rPr>
+          <w:rFonts w:ascii="Calibri" w:eastAsia="Calibri" w:hAnsi="Calibri" w:cs="Calibri"/>
+        </w:rPr>
+        <w:t>October,</w:t>
+      </w:r>
+      <w:proofErr w:type="gramEnd"/>
+      <w:r>
+        <w:rPr>
+          <w:rFonts w:ascii="Calibri" w:eastAsia="Calibri" w:hAnsi="Calibri" w:cs="Calibri"/>
+        </w:rPr>
+        <w:t xml:space="preserve"> 2005 – June, 2007</w:t>
+      </w:r>
+    </w:p>
+    <w:p>
+      <w:pPr>
+        <w:tabs>
+          <w:tab w:val="left" w:pos="2100"/>
+        </w:tabs>
+        <w:ind w:left="2100" w:hanging="2130"/>
+        <w:rPr>
+          <w:rFonts w:ascii="Calibri" w:eastAsia="Calibri" w:hAnsi="Calibri" w:cs="Calibri"/>
+        </w:rPr>
+      </w:pPr>
+      <w:r>
+        <w:rPr>
+          <w:rFonts w:ascii="Calibri" w:eastAsia="Calibri" w:hAnsi="Calibri" w:cs="Calibri"/>
+        </w:rPr>
+        <w:t>Type of Project</w:t>
+      </w:r>
+      <w:r>
+        <w:rPr>
+          <w:rFonts w:ascii="Calibri" w:eastAsia="Calibri" w:hAnsi="Calibri" w:cs="Calibri"/>
+        </w:rPr>
+        <w:tab/>
+        <w:t>Implementation / Support</w:t>
+      </w:r>
+    </w:p>
+    <w:p>
+      <w:pPr>
+        <w:tabs>
+          <w:tab w:val="left" w:pos="2100"/>
+        </w:tabs>
+        <w:ind w:left="2100" w:hanging="2130"/>
+        <w:rPr>
+          <w:rFonts w:ascii="Calibri" w:eastAsia="Calibri" w:hAnsi="Calibri" w:cs="Calibri"/>
+        </w:rPr>
+      </w:pPr>
+      <w:r>
+        <w:rPr>
+          <w:rFonts w:ascii="Calibri" w:eastAsia="Calibri" w:hAnsi="Calibri" w:cs="Calibri"/>
+        </w:rPr>
+        <w:t>Designation</w:t>
+      </w:r>
+      <w:r>
+        <w:rPr>
+          <w:rFonts w:ascii="Calibri" w:eastAsia="Calibri" w:hAnsi="Calibri" w:cs="Calibri"/>
+        </w:rPr>
+        <w:tab/>
+        <w:t>Software Engineer</w:t>
+      </w:r>
+    </w:p>
+    <w:p>
+      <w:pPr>
+        <w:tabs>
+          <w:tab w:val="left" w:pos="2100"/>
+        </w:tabs>
+        <w:ind w:left="2100" w:hanging="2130"/>
+        <w:rPr>
+          <w:rFonts w:ascii="Calibri" w:eastAsia="Calibri" w:hAnsi="Calibri" w:cs="Calibri"/>
+        </w:rPr>
+      </w:pPr>
+      <w:r>
+        <w:rPr>
+          <w:rFonts w:ascii="Calibri" w:eastAsia="Calibri" w:hAnsi="Calibri" w:cs="Calibri"/>
+        </w:rPr>
+        <w:t>Brief</w:t>
+      </w:r>
+      <w:r>
+        <w:rPr>
+          <w:rFonts w:ascii="Calibri" w:eastAsia="Calibri" w:hAnsi="Calibri" w:cs="Calibri"/>
+        </w:rPr>
+        <w:tab/>
+        <w:t xml:space="preserve">This project touches every aspect of Software Development Life Cycle. Mostly development work in terms of implementation of SAP for P&amp;G </w:t>
+      </w:r>
+      <w:proofErr w:type="gramStart"/>
+      <w:r>
+        <w:rPr>
+          <w:rFonts w:ascii="Calibri" w:eastAsia="Calibri" w:hAnsi="Calibri" w:cs="Calibri"/>
+        </w:rPr>
+        <w:t>was carried out</w:t>
+      </w:r>
+      <w:proofErr w:type="gramEnd"/>
+      <w:r>
+        <w:rPr>
+          <w:rFonts w:ascii="Calibri" w:eastAsia="Calibri" w:hAnsi="Calibri" w:cs="Calibri"/>
+        </w:rPr>
+        <w:t xml:space="preserve"> along with some maintenance work, which was mainly upgrade to </w:t>
       </w:r>
       <w:proofErr w:type="spellStart"/>
       <w:r>
         <w:rPr>
           <w:rFonts w:ascii="Calibri" w:eastAsia="Calibri" w:hAnsi="Calibri" w:cs="Calibri"/>
         </w:rPr>
-        <w:t>Pvt</w:t>
+        <w:t>MySAP</w:t>
       </w:r>
       <w:proofErr w:type="spellEnd"/>
       <w:r>
         <w:rPr>
           <w:rFonts w:ascii="Calibri" w:eastAsia="Calibri" w:hAnsi="Calibri" w:cs="Calibri"/>
         </w:rPr>
-        <w:t xml:space="preserve"> Ltd, Mumbai, India</w:t>
-      </w:r>
-    </w:p>
-    <w:p>
-      <w:pPr>
-        <w:tabs>
-          <w:tab w:val="left" w:pos="2100"/>
-        </w:tabs>
-        <w:ind w:left="2100" w:hanging="2130"/>
-      </w:pPr>
-      <w:r>
-        <w:rPr>
-          <w:rFonts w:ascii="Calibri" w:eastAsia="Calibri" w:hAnsi="Calibri" w:cs="Calibri"/>
-        </w:rPr>
-        <w:t>Duration</w:t>
-      </w:r>
-      <w:r>
-        <w:rPr>
-          <w:rFonts w:ascii="Calibri" w:eastAsia="Calibri" w:hAnsi="Calibri" w:cs="Calibri"/>
-        </w:rPr>
-        <w:tab/>
-        <w:t>October, 2005 – June, 2007</w:t>
-      </w:r>
-    </w:p>
-    <w:p>
-      <w:pPr>
-        <w:tabs>
-          <w:tab w:val="left" w:pos="2100"/>
-        </w:tabs>
-        <w:ind w:left="2100" w:hanging="2130"/>
-      </w:pPr>
-      <w:r>
-        <w:rPr>
-          <w:rFonts w:ascii="Calibri" w:eastAsia="Calibri" w:hAnsi="Calibri" w:cs="Calibri"/>
-        </w:rPr>
-        <w:t>Type of Project</w:t>
-      </w:r>
-      <w:r>
-        <w:rPr>
-          <w:rFonts w:ascii="Calibri" w:eastAsia="Calibri" w:hAnsi="Calibri" w:cs="Calibri"/>
-        </w:rPr>
-        <w:tab/>
-        <w:t>Implementation / Support</w:t>
-      </w:r>
-    </w:p>
-    <w:p>
-      <w:pPr>
-        <w:tabs>
-          <w:tab w:val="left" w:pos="2100"/>
-        </w:tabs>
-        <w:ind w:left="2100" w:hanging="2130"/>
-      </w:pPr>
-      <w:r>
-        <w:rPr>
-          <w:rFonts w:ascii="Calibri" w:eastAsia="Calibri" w:hAnsi="Calibri" w:cs="Calibri"/>
-        </w:rPr>
-        <w:t>Designation</w:t>
-      </w:r>
-      <w:r>
-        <w:rPr>
-          <w:rFonts w:ascii="Calibri" w:eastAsia="Calibri" w:hAnsi="Calibri" w:cs="Calibri"/>
-        </w:rPr>
-        <w:tab/>
-        <w:t>Software Engineer</w:t>
-      </w:r>
-    </w:p>
-    <w:p>
-      <w:pPr>
-        <w:tabs>
-          <w:tab w:val="left" w:pos="2100"/>
-        </w:tabs>
-        <w:ind w:left="2100" w:hanging="2130"/>
-      </w:pPr>
-      <w:r>
-        <w:rPr>
-          <w:rFonts w:ascii="Calibri" w:eastAsia="Calibri" w:hAnsi="Calibri" w:cs="Calibri"/>
-        </w:rPr>
-        <w:t>Brief</w:t>
-      </w:r>
-      <w:r>
-        <w:rPr>
-          <w:rFonts w:ascii="Calibri" w:eastAsia="Calibri" w:hAnsi="Calibri" w:cs="Calibri"/>
-        </w:rPr>
-        <w:tab/>
-        <w:t>This project touches e</w:t>
-      </w:r>
-      <w:r>
-        <w:rPr>
-          <w:rFonts w:ascii="Calibri" w:eastAsia="Calibri" w:hAnsi="Calibri" w:cs="Calibri"/>
-        </w:rPr>
-        <w:t xml:space="preserve">very aspect of Software Development Life Cycle. Mostly development work in terms of implementation of SAP for P&amp;G was carried out along with some maintenance work, which was mainly upgrade to MySAP ERP. This project was implemented on almost every Modules </w:t>
-      </w:r>
-      <w:r>
-        <w:rPr>
-          <w:rFonts w:ascii="Calibri" w:eastAsia="Calibri" w:hAnsi="Calibri" w:cs="Calibri"/>
-        </w:rPr>
-        <w:t xml:space="preserve">of SAP for P&amp;G. Technologies which were used are basically Report Programs, Screen Programming, SAP Script, Module Pool Programming, File Upload and Download, BDC, Function Module Programming, Email Programming, Interactive List, Dynamic Selection Screen, </w:t>
-      </w:r>
-      <w:r>
-        <w:rPr>
-          <w:rFonts w:ascii="Calibri" w:eastAsia="Calibri" w:hAnsi="Calibri" w:cs="Calibri"/>
-        </w:rPr>
-        <w:t>ALV Display, MySAP ERP Upgrades, Workflow, User Exit Programming, IDoc.</w:t>
-      </w:r>
-    </w:p>
-    <w:p>
-      <w:pPr>
-        <w:tabs>
-          <w:tab w:val="left" w:pos="2100"/>
-        </w:tabs>
-        <w:ind w:left="2100" w:hanging="2130"/>
+        <w:t xml:space="preserve"> ERP. This project was implemented on almost every Modules of SAP for P&amp;G. Technologies which were used are basically Report Programs, Screen Programming, SAP Script, Module Pool Programming, File Upload and Download, BDC, Function Module Programming, Email Programming, Interactive List, Dynamic Selection Screen, ALV Display, </w:t>
+      </w:r>
+      <w:proofErr w:type="spellStart"/>
+      <w:r>
+        <w:rPr>
+          <w:rFonts w:ascii="Calibri" w:eastAsia="Calibri" w:hAnsi="Calibri" w:cs="Calibri"/>
+        </w:rPr>
+        <w:t>MySAP</w:t>
+      </w:r>
+      <w:proofErr w:type="spellEnd"/>
+      <w:r>
+        <w:rPr>
+          <w:rFonts w:ascii="Calibri" w:eastAsia="Calibri" w:hAnsi="Calibri" w:cs="Calibri"/>
+        </w:rPr>
+        <w:t xml:space="preserve"> ERP Upgrades, Workflow, User Exit Programming, </w:t>
+      </w:r>
+      <w:proofErr w:type="spellStart"/>
+      <w:r>
+        <w:rPr>
+          <w:rFonts w:ascii="Calibri" w:eastAsia="Calibri" w:hAnsi="Calibri" w:cs="Calibri"/>
+        </w:rPr>
+        <w:t>IDoc</w:t>
+      </w:r>
+      <w:proofErr w:type="spellEnd"/>
+      <w:r>
+        <w:rPr>
+          <w:rFonts w:ascii="Calibri" w:eastAsia="Calibri" w:hAnsi="Calibri" w:cs="Calibri"/>
+        </w:rPr>
+        <w:t>.</w:t>
+      </w:r>
+    </w:p>
+    <w:p>
+      <w:pPr>
+        <w:tabs>
+          <w:tab w:val="left" w:pos="2100"/>
+        </w:tabs>
+        <w:ind w:left="2100" w:hanging="2130"/>
+        <w:rPr>
+          <w:rFonts w:ascii="Calibri" w:eastAsia="Calibri" w:hAnsi="Calibri" w:cs="Calibri"/>
+        </w:rPr>
       </w:pPr>
       <w:r>
         <w:rPr>
@@ -2755,15 +3426,32 @@
           <w:rFonts w:ascii="Calibri" w:eastAsia="Calibri" w:hAnsi="Calibri" w:cs="Calibri"/>
         </w:rPr>
         <w:tab/>
-        <w:t>Worked as a trainee and developer. This was the first step of my career still I was given a great responsibility. I worked in Modules PP, MM, FICO and SD.</w:t>
-      </w:r>
-    </w:p>
-    <w:p>
-      <w:pPr>
-        <w:tabs>
-          <w:tab w:val="left" w:pos="2100"/>
-        </w:tabs>
-        <w:ind w:left="2100" w:hanging="2130"/>
+        <w:t xml:space="preserve">Worked as a trainee and developer. This was the first step of my career still I </w:t>
+      </w:r>
+      <w:proofErr w:type="gramStart"/>
+      <w:r>
+        <w:rPr>
+          <w:rFonts w:ascii="Calibri" w:eastAsia="Calibri" w:hAnsi="Calibri" w:cs="Calibri"/>
+        </w:rPr>
+        <w:t>was given</w:t>
+      </w:r>
+      <w:proofErr w:type="gramEnd"/>
+      <w:r>
+        <w:rPr>
+          <w:rFonts w:ascii="Calibri" w:eastAsia="Calibri" w:hAnsi="Calibri" w:cs="Calibri"/>
+        </w:rPr>
+        <w:t xml:space="preserve"> a great responsibility. I worked in Modules PP, MM, FICO and SD.</w:t>
+      </w:r>
+    </w:p>
+    <w:p>
+      <w:pPr>
+        <w:tabs>
+          <w:tab w:val="left" w:pos="2100"/>
+        </w:tabs>
+        <w:ind w:left="2100" w:hanging="2130"/>
+        <w:rPr>
+          <w:rFonts w:ascii="Calibri" w:eastAsia="Calibri" w:hAnsi="Calibri" w:cs="Calibri"/>
+        </w:rPr>
       </w:pPr>
       <w:r>
         <w:rPr>
@@ -2782,27 +3470,7 @@
         <w:rPr>
           <w:rFonts w:ascii="Calibri" w:eastAsia="Calibri" w:hAnsi="Calibri" w:cs="Calibri"/>
         </w:rPr>
-        <w:t>Var</w:t>
-      </w:r>
-      <w:r>
-        <w:rPr>
-          <w:rFonts w:ascii="Calibri" w:eastAsia="Calibri" w:hAnsi="Calibri" w:cs="Calibri"/>
-        </w:rPr>
-        <w:t xml:space="preserve">ious technologies of ABAP Workbench </w:t>
-      </w:r>
-      <w:proofErr w:type="gramStart"/>
-      <w:r>
-        <w:rPr>
-          <w:rFonts w:ascii="Calibri" w:eastAsia="Calibri" w:hAnsi="Calibri" w:cs="Calibri"/>
-        </w:rPr>
-        <w:t>e.g.</w:t>
-      </w:r>
-      <w:proofErr w:type="gramEnd"/>
-      <w:r>
-        <w:rPr>
-          <w:rFonts w:ascii="Calibri" w:eastAsia="Calibri" w:hAnsi="Calibri" w:cs="Calibri"/>
-        </w:rPr>
-        <w:t xml:space="preserve"> Screen Painter, Workflow, SAP Script, BDC, etc.</w:t>
+        <w:t>Various technologies of ABAP Workbench e.g. Screen Painter, Workflow, SAP Script, BDC, etc.</w:t>
       </w:r>
     </w:p>
     <w:p>
@@ -2811,8 +3479,151 @@
         <w:spacing w:line="240" w:lineRule="auto"/>
         <w:contextualSpacing w:val="0"/>
       </w:pPr>
-      <w:bookmarkStart w:id="19" w:name="_rxfgmdlxzi9q" w:colFirst="0" w:colLast="0"/>
+      <w:bookmarkStart w:id="18" w:name="_rxfgmdlxzi9q" w:colFirst="0" w:colLast="0"/>
+      <w:bookmarkStart w:id="19" w:name="_dganj8s3qw4c" w:colFirst="0" w:colLast="0"/>
+      <w:bookmarkStart w:id="20" w:name="_y8ki3bvd4g3r" w:colFirst="0" w:colLast="0"/>
+      <w:bookmarkEnd w:id="18"/>
       <w:bookmarkEnd w:id="19"/>
+      <w:bookmarkEnd w:id="20"/>
+      <w:r>
+        <w:t>Personal Details</w:t>
+      </w:r>
+    </w:p>
+    <w:p>
+      <w:pPr>
+        <w:spacing w:line="240" w:lineRule="auto"/>
+      </w:pPr>
+      <w:r>
+        <w:pict>
+          <v:rect id="_x0000_i1030" style="width:0;height:1.5pt" o:hralign="center" o:hrstd="t" o:hr="t" fillcolor="#a0a0a0" stroked="f"/>
+        </w:pict>
+      </w:r>
+    </w:p>
+    <w:p>
+      <w:pPr>
+        <w:tabs>
+          <w:tab w:val="left" w:pos="7937"/>
+          <w:tab w:val="left" w:pos="6236"/>
+        </w:tabs>
+        <w:spacing w:line="240" w:lineRule="auto"/>
+        <w:ind w:left="2160" w:hanging="2160"/>
+        <w:rPr>
+          <w:rFonts w:ascii="Calibri" w:eastAsia="Calibri" w:hAnsi="Calibri" w:cs="Calibri"/>
+        </w:rPr>
+      </w:pPr>
+      <w:r>
+        <w:rPr>
+          <w:rFonts w:ascii="Calibri" w:eastAsia="Calibri" w:hAnsi="Calibri" w:cs="Calibri"/>
+          <w:b/>
+        </w:rPr>
+        <w:t>Date of Birth</w:t>
+      </w:r>
+      <w:r>
+        <w:rPr>
+          <w:rFonts w:ascii="Calibri" w:eastAsia="Calibri" w:hAnsi="Calibri" w:cs="Calibri"/>
+          <w:b/>
+        </w:rPr>
+        <w:tab/>
+      </w:r>
+      <w:r>
+        <w:rPr>
+          <w:rFonts w:ascii="Calibri" w:eastAsia="Calibri" w:hAnsi="Calibri" w:cs="Calibri"/>
+        </w:rPr>
+        <w:t xml:space="preserve">15 July, 1983 </w:t>
+      </w:r>
+      <w:r>
+        <w:rPr>
+          <w:rFonts w:ascii="Calibri" w:eastAsia="Calibri" w:hAnsi="Calibri" w:cs="Calibri"/>
+        </w:rPr>
+        <w:tab/>
+      </w:r>
+      <w:r>
+        <w:rPr>
+          <w:rFonts w:ascii="Calibri" w:eastAsia="Calibri" w:hAnsi="Calibri" w:cs="Calibri"/>
+          <w:b/>
+        </w:rPr>
+        <w:t>Gender</w:t>
+      </w:r>
+      <w:r>
+        <w:rPr>
+          <w:rFonts w:ascii="Calibri" w:eastAsia="Calibri" w:hAnsi="Calibri" w:cs="Calibri"/>
+          <w:b/>
+        </w:rPr>
+        <w:tab/>
+      </w:r>
+      <w:r>
+        <w:rPr>
+          <w:rFonts w:ascii="Calibri" w:eastAsia="Calibri" w:hAnsi="Calibri" w:cs="Calibri"/>
+        </w:rPr>
+        <w:t>Male</w:t>
+      </w:r>
+    </w:p>
+    <w:p>
+      <w:pPr>
+        <w:tabs>
+          <w:tab w:val="left" w:pos="7920"/>
+          <w:tab w:val="left" w:pos="6236"/>
+        </w:tabs>
+        <w:spacing w:line="240" w:lineRule="auto"/>
+        <w:ind w:left="2160" w:hanging="2160"/>
+        <w:rPr>
+          <w:rFonts w:ascii="Calibri" w:eastAsia="Calibri" w:hAnsi="Calibri" w:cs="Calibri"/>
+        </w:rPr>
+      </w:pPr>
+      <w:r>
+        <w:rPr>
+          <w:rFonts w:ascii="Calibri" w:eastAsia="Calibri" w:hAnsi="Calibri" w:cs="Calibri"/>
+          <w:b/>
+        </w:rPr>
+        <w:t>Marital Status</w:t>
+      </w:r>
+      <w:r>
+        <w:rPr>
+          <w:rFonts w:ascii="Calibri" w:eastAsia="Calibri" w:hAnsi="Calibri" w:cs="Calibri"/>
+          <w:b/>
+        </w:rPr>
+        <w:tab/>
+      </w:r>
+      <w:r>
+        <w:rPr>
+          <w:rFonts w:ascii="Calibri" w:eastAsia="Calibri" w:hAnsi="Calibri" w:cs="Calibri"/>
+        </w:rPr>
+        <w:t>Married</w:t>
+      </w:r>
+      <w:r>
+        <w:rPr>
+          <w:rFonts w:ascii="Calibri" w:eastAsia="Calibri" w:hAnsi="Calibri" w:cs="Calibri"/>
+        </w:rPr>
+        <w:tab/>
+      </w:r>
+      <w:r>
+        <w:rPr>
+          <w:rFonts w:ascii="Calibri" w:eastAsia="Calibri" w:hAnsi="Calibri" w:cs="Calibri"/>
+          <w:b/>
+        </w:rPr>
+        <w:t>Nationality</w:t>
+      </w:r>
+      <w:r>
+        <w:rPr>
+          <w:rFonts w:ascii="Calibri" w:eastAsia="Calibri" w:hAnsi="Calibri" w:cs="Calibri"/>
+          <w:b/>
+        </w:rPr>
+        <w:tab/>
+      </w:r>
+      <w:r>
+        <w:rPr>
+          <w:rFonts w:ascii="Calibri" w:eastAsia="Calibri" w:hAnsi="Calibri" w:cs="Calibri"/>
+        </w:rPr>
+        <w:t>Indian</w:t>
+      </w:r>
+    </w:p>
+    <w:p>
+      <w:pPr>
+        <w:spacing w:after="200" w:line="240" w:lineRule="auto"/>
+        <w:rPr>
+          <w:rFonts w:ascii="Calibri" w:eastAsia="Calibri" w:hAnsi="Calibri" w:cs="Calibri"/>
+        </w:rPr>
+      </w:pPr>
     </w:p>
     <w:p>
       <w:pPr>
@@ -2820,166 +3631,18 @@
         <w:spacing w:line="240" w:lineRule="auto"/>
         <w:contextualSpacing w:val="0"/>
       </w:pPr>
-      <w:bookmarkStart w:id="20" w:name="_dganj8s3qw4c" w:colFirst="0" w:colLast="0"/>
-      <w:bookmarkEnd w:id="20"/>
-    </w:p>
-    <w:p>
-      <w:pPr>
-        <w:pStyle w:val="Heading1"/>
+      <w:bookmarkStart w:id="21" w:name="_lbu8wej383pa" w:colFirst="0" w:colLast="0"/>
+      <w:bookmarkEnd w:id="21"/>
+      <w:r>
+        <w:t>Declaration</w:t>
+      </w:r>
+    </w:p>
+    <w:p>
+      <w:pPr>
         <w:spacing w:line="240" w:lineRule="auto"/>
-        <w:contextualSpacing w:val="0"/>
-      </w:pPr>
-      <w:bookmarkStart w:id="21" w:name="_y8ki3bvd4g3r" w:colFirst="0" w:colLast="0"/>
-      <w:bookmarkEnd w:id="21"/>
-      <w:r>
-        <w:t>Personal Details</w:t>
-      </w:r>
-    </w:p>
-    <w:p>
-      <w:pPr>
-        <w:spacing w:line="240" w:lineRule="auto"/>
-      </w:pPr>
-      <w:r>
-        <w:pict w14:anchorId="04451715">
-          <v:rect id="_x0000_i1030" style="width:0;height:1.5pt" o:hralign="center" o:hrstd="t" o:hr="t" fillcolor="#a0a0a0" stroked="f"/>
-        </w:pict>
-      </w:r>
-    </w:p>
-    <w:p>
-      <w:pPr>
-        <w:tabs>
-          <w:tab w:val="left" w:pos="7937"/>
-          <w:tab w:val="left" w:pos="6236"/>
-        </w:tabs>
-        <w:spacing w:line="240" w:lineRule="auto"/>
-        <w:ind w:left="2160" w:hanging="2160"/>
-      </w:pPr>
-      <w:r>
-        <w:rPr>
-          <w:rFonts w:ascii="Calibri" w:eastAsia="Calibri" w:hAnsi="Calibri" w:cs="Calibri"/>
-          <w:b/>
-        </w:rPr>
-        <w:t>Date of Birth</w:t>
-      </w:r>
-      <w:r>
-        <w:rPr>
-          <w:rFonts w:ascii="Calibri" w:eastAsia="Calibri" w:hAnsi="Calibri" w:cs="Calibri"/>
-          <w:b/>
-        </w:rPr>
-        <w:tab/>
-      </w:r>
-      <w:r>
-        <w:rPr>
-          <w:rFonts w:ascii="Calibri" w:eastAsia="Calibri" w:hAnsi="Calibri" w:cs="Calibri"/>
-        </w:rPr>
-        <w:t xml:space="preserve">15 July, 1983 </w:t>
-      </w:r>
-      <w:r>
-        <w:rPr>
-          <w:rFonts w:ascii="Calibri" w:eastAsia="Calibri" w:hAnsi="Calibri" w:cs="Calibri"/>
-        </w:rPr>
-        <w:tab/>
-      </w:r>
-      <w:r>
-        <w:rPr>
-          <w:rFonts w:ascii="Calibri" w:eastAsia="Calibri" w:hAnsi="Calibri" w:cs="Calibri"/>
-          <w:b/>
-        </w:rPr>
-        <w:t>Gender</w:t>
-      </w:r>
-      <w:r>
-        <w:rPr>
-          <w:rFonts w:ascii="Calibri" w:eastAsia="Calibri" w:hAnsi="Calibri" w:cs="Calibri"/>
-          <w:b/>
-        </w:rPr>
-        <w:tab/>
-      </w:r>
-      <w:r>
-        <w:rPr>
-          <w:rFonts w:ascii="Calibri" w:eastAsia="Calibri" w:hAnsi="Calibri" w:cs="Calibri"/>
-        </w:rPr>
-        <w:t>Male</w:t>
-      </w:r>
-    </w:p>
-    <w:p>
-      <w:pPr>
-        <w:tabs>
-          <w:tab w:val="left" w:pos="7920"/>
-          <w:tab w:val="left" w:pos="6236"/>
-        </w:tabs>
-        <w:spacing w:line="240" w:lineRule="auto"/>
-        <w:ind w:left="2160" w:hanging="2160"/>
-      </w:pPr>
-      <w:r>
-        <w:rPr>
-          <w:rFonts w:ascii="Calibri" w:eastAsia="Calibri" w:hAnsi="Calibri" w:cs="Calibri"/>
-          <w:b/>
-        </w:rPr>
-        <w:t>Marital Status</w:t>
-      </w:r>
-      <w:r>
-        <w:rPr>
-          <w:rFonts w:ascii="Calibri" w:eastAsia="Calibri" w:hAnsi="Calibri" w:cs="Calibri"/>
-          <w:b/>
-        </w:rPr>
-        <w:tab/>
-      </w:r>
-      <w:r>
-        <w:rPr>
-          <w:rFonts w:ascii="Calibri" w:eastAsia="Calibri" w:hAnsi="Calibri" w:cs="Calibri"/>
-        </w:rPr>
-        <w:t>Married</w:t>
-      </w:r>
-      <w:r>
-        <w:rPr>
-          <w:rFonts w:ascii="Calibri" w:eastAsia="Calibri" w:hAnsi="Calibri" w:cs="Calibri"/>
-        </w:rPr>
-        <w:tab/>
-      </w:r>
-      <w:r>
-        <w:rPr>
-          <w:rFonts w:ascii="Calibri" w:eastAsia="Calibri" w:hAnsi="Calibri" w:cs="Calibri"/>
-          <w:b/>
-        </w:rPr>
-        <w:t>Nationality</w:t>
-      </w:r>
-      <w:r>
-        <w:rPr>
-          <w:rFonts w:ascii="Calibri" w:eastAsia="Calibri" w:hAnsi="Calibri" w:cs="Calibri"/>
-          <w:b/>
-        </w:rPr>
-        <w:tab/>
-      </w:r>
-      <w:r>
-        <w:rPr>
-          <w:rFonts w:ascii="Calibri" w:eastAsia="Calibri" w:hAnsi="Calibri" w:cs="Calibri"/>
-        </w:rPr>
-        <w:t>Indian</w:t>
-      </w:r>
-    </w:p>
-    <w:p>
-      <w:pPr>
-        <w:spacing w:after="200" w:line="240" w:lineRule="auto"/>
-      </w:pPr>
-    </w:p>
-    <w:p>
-      <w:pPr>
-        <w:pStyle w:val="Heading1"/>
-        <w:spacing w:line="240" w:lineRule="auto"/>
-        <w:contextualSpacing w:val="0"/>
-      </w:pPr>
-      <w:bookmarkStart w:id="22" w:name="_lbu8wej383pa" w:colFirst="0" w:colLast="0"/>
-      <w:bookmarkEnd w:id="22"/>
-      <w:r>
-        <w:t>Declaration</w:t>
-      </w:r>
-    </w:p>
-    <w:p>
-      <w:pPr>
-        <w:spacing w:line="240" w:lineRule="auto"/>
-      </w:pPr>
-      <w:r>
-        <w:pict w14:anchorId="69933933">
+      </w:pPr>
+      <w:r>
+        <w:pict>
           <v:rect id="_x0000_i1031" style="width:0;height:1.5pt" o:hralign="center" o:hrstd="t" o:hr="t" fillcolor="#a0a0a0" stroked="f"/>
         </w:pict>
       </w:r>
@@ -2987,6 +3650,9 @@
     <w:p>
       <w:pPr>
         <w:spacing w:after="200" w:line="240" w:lineRule="auto"/>
+        <w:rPr>
+          <w:rFonts w:ascii="Calibri" w:eastAsia="Calibri" w:hAnsi="Calibri" w:cs="Calibri"/>
+        </w:rPr>
       </w:pPr>
       <w:r>
         <w:rPr>
@@ -3001,25 +3667,34 @@
           <w:tab w:val="right" w:pos="9330"/>
         </w:tabs>
         <w:spacing w:after="200" w:line="240" w:lineRule="auto"/>
-      </w:pPr>
-      <w:r>
-        <w:rPr>
-          <w:rFonts w:ascii="Calibri" w:eastAsia="Calibri" w:hAnsi="Calibri" w:cs="Calibri"/>
-        </w:rPr>
-        <w:t>3</w:t>
+        <w:rPr>
+          <w:rFonts w:ascii="Calibri" w:eastAsia="Calibri" w:hAnsi="Calibri" w:cs="Calibri"/>
+        </w:rPr>
+      </w:pPr>
+      <w:r>
+        <w:rPr>
+          <w:rFonts w:ascii="Calibri" w:eastAsia="Calibri" w:hAnsi="Calibri" w:cs="Calibri"/>
+        </w:rPr>
+        <w:t>7</w:t>
       </w:r>
       <w:r>
         <w:rPr>
           <w:rFonts w:ascii="Calibri" w:eastAsia="Calibri" w:hAnsi="Calibri" w:cs="Calibri"/>
           <w:vertAlign w:val="superscript"/>
         </w:rPr>
-        <w:t>rd</w:t>
-      </w:r>
-      <w:r>
-        <w:rPr>
-          <w:rFonts w:ascii="Calibri" w:eastAsia="Calibri" w:hAnsi="Calibri" w:cs="Calibri"/>
-        </w:rPr>
-        <w:t xml:space="preserve"> September, 2016</w:t>
+        <w:t>th</w:t>
+      </w:r>
+      <w:r>
+        <w:rPr>
+          <w:rFonts w:ascii="Calibri" w:eastAsia="Calibri" w:hAnsi="Calibri" w:cs="Calibri"/>
+        </w:rPr>
+        <w:t xml:space="preserve"> </w:t>
+      </w:r>
+      <w:r>
+        <w:rPr>
+          <w:rFonts w:ascii="Calibri" w:eastAsia="Calibri" w:hAnsi="Calibri" w:cs="Calibri"/>
+        </w:rPr>
+        <w:t>March, 2017</w:t>
       </w:r>
       <w:r>
         <w:rPr>
@@ -3031,7 +3706,7 @@
     </w:p>
     <w:sectPr>
       <w:pgSz w:w="12240" w:h="15840"/>
-      <w:pgMar w:top="1276" w:right="1440" w:bottom="1440" w:left="1440" w:header="720" w:footer="720" w:gutter="0"/>
+      <w:pgMar w:top="1276" w:right="1440" w:bottom="1440" w:left="1440" w:header="0" w:footer="720" w:gutter="0"/>
       <w:pgNumType w:start="1"/>
       <w:cols w:space="720"/>
     </w:sectPr>
@@ -3040,11 +3715,11 @@
 </file>
 
 <file path=word/numbering.xml><?xml version="1.0" encoding="utf-8"?>
-<w:numbering xmlns:wpc="http://schemas.microsoft.com/office/word/2010/wordprocessingCanvas" xmlns:mo="http://schemas.microsoft.com/office/mac/office/2008/main" xmlns:mc="http://schemas.openxmlformats.org/markup-compatibility/2006" xmlns:mv="urn:schemas-microsoft-com:mac:vml" xmlns:o="urn:schemas-microsoft-com:office:office" xmlns:r="http://schemas.openxmlformats.org/officeDocument/2006/relationships" xmlns:m="http://schemas.openxmlformats.org/officeDocument/2006/math" xmlns:v="urn:schemas-microsoft-com:vml" xmlns:wp14="http://schemas.microsoft.com/office/word/2010/wordprocessingDrawing" xmlns:wp="http://schemas.openxmlformats.org/drawingml/2006/wordprocessingDrawing" xmlns:w10="urn:schemas-microsoft-com:office:word" xmlns:w="http://schemas.openxmlformats.org/wordprocessingml/2006/main" xmlns:w14="http://schemas.microsoft.com/office/word/2010/wordml" xmlns:w15="http://schemas.microsoft.com/office/word/2012/wordml" xmlns:wpg="http://schemas.microsoft.com/office/word/2010/wordprocessingGroup" xmlns:wpi="http://schemas.microsoft.com/office/word/2010/wordprocessingInk" xmlns:wne="http://schemas.microsoft.com/office/word/2006/wordml" xmlns:wps="http://schemas.microsoft.com/office/word/2010/wordprocessingShape" mc:Ignorable="w14 w15 wp14">
-  <w:abstractNum w:abstractNumId="0">
-    <w:nsid w:val="042B237A"/>
+<w:numbering xmlns:wpc="http://schemas.microsoft.com/office/word/2010/wordprocessingCanvas" xmlns:cx="http://schemas.microsoft.com/office/drawing/2014/chartex" xmlns:mc="http://schemas.openxmlformats.org/markup-compatibility/2006" xmlns:o="urn:schemas-microsoft-com:office:office" xmlns:r="http://schemas.openxmlformats.org/officeDocument/2006/relationships" xmlns:m="http://schemas.openxmlformats.org/officeDocument/2006/math" xmlns:v="urn:schemas-microsoft-com:vml" xmlns:wp14="http://schemas.microsoft.com/office/word/2010/wordprocessingDrawing" xmlns:wp="http://schemas.openxmlformats.org/drawingml/2006/wordprocessingDrawing" xmlns:w10="urn:schemas-microsoft-com:office:word" xmlns:w="http://schemas.openxmlformats.org/wordprocessingml/2006/main" xmlns:w14="http://schemas.microsoft.com/office/word/2010/wordml" xmlns:w15="http://schemas.microsoft.com/office/word/2012/wordml" xmlns:w16se="http://schemas.microsoft.com/office/word/2015/wordml/symex" xmlns:wpg="http://schemas.microsoft.com/office/word/2010/wordprocessingGroup" xmlns:wpi="http://schemas.microsoft.com/office/word/2010/wordprocessingInk" xmlns:wne="http://schemas.microsoft.com/office/word/2006/wordml" xmlns:wps="http://schemas.microsoft.com/office/word/2010/wordprocessingShape" mc:Ignorable="w14 w15 w16se wp14">
+  <w:abstractNum w:abstractNumId="0" w15:restartNumberingAfterBreak="0">
+    <w:nsid w:val="03B720CC"/>
     <w:multiLevelType w:val="multilevel"/>
-    <w:tmpl w:val="4C8869EE"/>
+    <w:tmpl w:val="F93E7DCE"/>
     <w:lvl w:ilvl="0">
       <w:start w:val="1"/>
       <w:numFmt w:val="bullet"/>
@@ -3156,10 +3831,10 @@
       </w:rPr>
     </w:lvl>
   </w:abstractNum>
-  <w:abstractNum w:abstractNumId="1">
-    <w:nsid w:val="34F26EF0"/>
+  <w:abstractNum w:abstractNumId="1" w15:restartNumberingAfterBreak="0">
+    <w:nsid w:val="77D04AE1"/>
     <w:multiLevelType w:val="multilevel"/>
-    <w:tmpl w:val="6F4645E6"/>
+    <w:tmpl w:val="C7D6D40A"/>
     <w:lvl w:ilvl="0">
       <w:start w:val="1"/>
       <w:numFmt w:val="decimal"/>
@@ -3279,7 +3954,7 @@
 </file>
 
 <file path=word/styles.xml><?xml version="1.0" encoding="utf-8"?>
-<w:styles xmlns:mc="http://schemas.openxmlformats.org/markup-compatibility/2006" xmlns:r="http://schemas.openxmlformats.org/officeDocument/2006/relationships" xmlns:w="http://schemas.openxmlformats.org/wordprocessingml/2006/main" xmlns:w14="http://schemas.microsoft.com/office/word/2010/wordml" xmlns:w15="http://schemas.microsoft.com/office/word/2012/wordml" mc:Ignorable="w14 w15">
+<w:styles xmlns:mc="http://schemas.openxmlformats.org/markup-compatibility/2006" xmlns:r="http://schemas.openxmlformats.org/officeDocument/2006/relationships" xmlns:w="http://schemas.openxmlformats.org/wordprocessingml/2006/main" xmlns:w14="http://schemas.microsoft.com/office/word/2010/wordml" xmlns:w15="http://schemas.microsoft.com/office/word/2012/wordml" xmlns:w16se="http://schemas.microsoft.com/office/word/2015/wordml/symex" mc:Ignorable="w14 w15 w16se">
   <w:docDefaults>
     <w:rPrDefault>
       <w:rPr>
@@ -3287,7 +3962,7 @@
         <w:color w:val="000000"/>
         <w:sz w:val="22"/>
         <w:szCs w:val="22"/>
-        <w:lang w:val="en-US" w:eastAsia="en-US" w:bidi="ar-SA"/>
+        <w:lang w:val="en-SG" w:eastAsia="en-SG" w:bidi="ar-SA"/>
       </w:rPr>
     </w:rPrDefault>
     <w:pPrDefault>
@@ -3296,7 +3971,7 @@
       </w:pPr>
     </w:pPrDefault>
   </w:docDefaults>
-  <w:latentStyles w:defLockedState="0" w:defUIPriority="99" w:defSemiHidden="0" w:defUnhideWhenUsed="0" w:defQFormat="0" w:count="380">
+  <w:latentStyles w:defLockedState="0" w:defUIPriority="99" w:defSemiHidden="0" w:defUnhideWhenUsed="0" w:defQFormat="0" w:count="371">
     <w:lsdException w:name="Normal" w:uiPriority="0" w:qFormat="1"/>
     <w:lsdException w:name="heading 1" w:uiPriority="9" w:qFormat="1"/>
     <w:lsdException w:name="heading 2" w:semiHidden="1" w:uiPriority="9" w:unhideWhenUsed="1" w:qFormat="1"/>
@@ -3453,15 +4128,6 @@
     <w:lsdException w:name="Balloon Text" w:semiHidden="1" w:unhideWhenUsed="1"/>
     <w:lsdException w:name="Table Grid" w:uiPriority="39"/>
     <w:lsdException w:name="Table Theme" w:semiHidden="1" w:unhideWhenUsed="1"/>
-    <w:lsdException w:name="Note Level 1" w:semiHidden="1" w:unhideWhenUsed="1"/>
-    <w:lsdException w:name="Note Level 2" w:semiHidden="1" w:unhideWhenUsed="1"/>
-    <w:lsdException w:name="Note Level 3" w:semiHidden="1" w:unhideWhenUsed="1"/>
-    <w:lsdException w:name="Note Level 4" w:semiHidden="1" w:unhideWhenUsed="1"/>
-    <w:lsdException w:name="Note Level 5" w:semiHidden="1" w:unhideWhenUsed="1"/>
-    <w:lsdException w:name="Note Level 6" w:semiHidden="1" w:unhideWhenUsed="1"/>
-    <w:lsdException w:name="Note Level 7" w:semiHidden="1" w:unhideWhenUsed="1"/>
-    <w:lsdException w:name="Note Level 8" w:semiHidden="1" w:unhideWhenUsed="1"/>
-    <w:lsdException w:name="Note Level 9" w:semiHidden="1" w:unhideWhenUsed="1"/>
     <w:lsdException w:name="Placeholder Text" w:semiHidden="1"/>
     <w:lsdException w:name="No Spacing" w:uiPriority="1" w:qFormat="1"/>
     <w:lsdException w:name="Light Shading" w:uiPriority="60"/>
@@ -3888,9 +4554,9 @@
         <a:latin typeface="Calibri Light" panose="020F0302020204030204"/>
         <a:ea typeface=""/>
         <a:cs typeface=""/>
-        <a:font script="Jpan" typeface="ＭＳ ゴシック"/>
+        <a:font script="Jpan" typeface="游ゴシック Light"/>
         <a:font script="Hang" typeface="맑은 고딕"/>
-        <a:font script="Hans" typeface="宋体"/>
+        <a:font script="Hans" typeface="等线 Light"/>
         <a:font script="Hant" typeface="新細明體"/>
         <a:font script="Arab" typeface="Times New Roman"/>
         <a:font script="Hebr" typeface="Times New Roman"/>
@@ -3923,9 +4589,9 @@
         <a:latin typeface="Calibri" panose="020F0502020204030204"/>
         <a:ea typeface=""/>
         <a:cs typeface=""/>
-        <a:font script="Jpan" typeface="ＭＳ 明朝"/>
+        <a:font script="Jpan" typeface="游明朝"/>
         <a:font script="Hang" typeface="맑은 고딕"/>
-        <a:font script="Hans" typeface="宋体"/>
+        <a:font script="Hans" typeface="等线"/>
         <a:font script="Hant" typeface="新細明體"/>
         <a:font script="Arab" typeface="Arial"/>
         <a:font script="Hebr" typeface="Arial"/>

--- a/docs/Swadhin Patel.docx
+++ b/docs/Swadhin Patel.docx
@@ -1,6 +1,6 @@
 
 <file path=word/document.xml><?xml version="1.0" encoding="utf-8"?>
-<w:document xmlns:wpc="http://schemas.microsoft.com/office/word/2010/wordprocessingCanvas" xmlns:cx="http://schemas.microsoft.com/office/drawing/2014/chartex" xmlns:mc="http://schemas.openxmlformats.org/markup-compatibility/2006" xmlns:o="urn:schemas-microsoft-com:office:office" xmlns:r="http://schemas.openxmlformats.org/officeDocument/2006/relationships" xmlns:m="http://schemas.openxmlformats.org/officeDocument/2006/math" xmlns:v="urn:schemas-microsoft-com:vml" xmlns:wp14="http://schemas.microsoft.com/office/word/2010/wordprocessingDrawing" xmlns:wp="http://schemas.openxmlformats.org/drawingml/2006/wordprocessingDrawing" xmlns:w10="urn:schemas-microsoft-com:office:word" xmlns:w="http://schemas.openxmlformats.org/wordprocessingml/2006/main" xmlns:w14="http://schemas.microsoft.com/office/word/2010/wordml" xmlns:w15="http://schemas.microsoft.com/office/word/2012/wordml" xmlns:w16se="http://schemas.microsoft.com/office/word/2015/wordml/symex" xmlns:wpg="http://schemas.microsoft.com/office/word/2010/wordprocessingGroup" xmlns:wpi="http://schemas.microsoft.com/office/word/2010/wordprocessingInk" xmlns:wne="http://schemas.microsoft.com/office/word/2006/wordml" xmlns:wps="http://schemas.microsoft.com/office/word/2010/wordprocessingShape" mc:Ignorable="w14 w15 w16se wp14">
+<w:document xmlns:wpc="http://schemas.microsoft.com/office/word/2010/wordprocessingCanvas" xmlns:cx="http://schemas.microsoft.com/office/drawing/2014/chartex" xmlns:cx1="http://schemas.microsoft.com/office/drawing/2015/9/8/chartex" xmlns:mc="http://schemas.openxmlformats.org/markup-compatibility/2006" xmlns:o="urn:schemas-microsoft-com:office:office" xmlns:r="http://schemas.openxmlformats.org/officeDocument/2006/relationships" xmlns:m="http://schemas.openxmlformats.org/officeDocument/2006/math" xmlns:v="urn:schemas-microsoft-com:vml" xmlns:wp14="http://schemas.microsoft.com/office/word/2010/wordprocessingDrawing" xmlns:wp="http://schemas.openxmlformats.org/drawingml/2006/wordprocessingDrawing" xmlns:w10="urn:schemas-microsoft-com:office:word" xmlns:w="http://schemas.openxmlformats.org/wordprocessingml/2006/main" xmlns:w14="http://schemas.microsoft.com/office/word/2010/wordml" xmlns:w15="http://schemas.microsoft.com/office/word/2012/wordml" xmlns:w16se="http://schemas.microsoft.com/office/word/2015/wordml/symex" xmlns:wpg="http://schemas.microsoft.com/office/word/2010/wordprocessingGroup" xmlns:wpi="http://schemas.microsoft.com/office/word/2010/wordprocessingInk" xmlns:wne="http://schemas.microsoft.com/office/word/2006/wordml" xmlns:wps="http://schemas.microsoft.com/office/word/2010/wordprocessingShape" mc:Ignorable="w14 w15 w16se wp14">
   <w:background w:color="FFFFFF"/>
   <w:body>
     <w:p>
@@ -576,15 +576,7 @@
         <w:rPr>
           <w:rFonts w:ascii="Calibri" w:eastAsia="Calibri" w:hAnsi="Calibri" w:cs="Calibri"/>
         </w:rPr>
-        <w:t>Webd</w:t>
-      </w:r>
-      <w:bookmarkStart w:id="4" w:name="_GoBack"/>
-      <w:bookmarkEnd w:id="4"/>
-      <w:r>
-        <w:rPr>
-          <w:rFonts w:ascii="Calibri" w:eastAsia="Calibri" w:hAnsi="Calibri" w:cs="Calibri"/>
-        </w:rPr>
-        <w:t>ynpro</w:t>
+        <w:t>Webdynpro</w:t>
       </w:r>
       <w:proofErr w:type="spellEnd"/>
       <w:r>
@@ -901,8 +893,8 @@
         <w:spacing w:line="240" w:lineRule="auto"/>
         <w:contextualSpacing w:val="0"/>
       </w:pPr>
-      <w:bookmarkStart w:id="5" w:name="_sh9ci1f0c1aa" w:colFirst="0" w:colLast="0"/>
-      <w:bookmarkEnd w:id="5"/>
+      <w:bookmarkStart w:id="4" w:name="_sh9ci1f0c1aa" w:colFirst="0" w:colLast="0"/>
+      <w:bookmarkEnd w:id="4"/>
       <w:r>
         <w:t>Educational Qualification</w:t>
       </w:r>
@@ -1049,12 +1041,12 @@
           <w:szCs w:val="28"/>
         </w:rPr>
       </w:pPr>
-      <w:bookmarkStart w:id="6" w:name="_jochew7ozhgx" w:colFirst="0" w:colLast="0"/>
-      <w:bookmarkStart w:id="7" w:name="_xhm1vzaut7h6" w:colFirst="0" w:colLast="0"/>
-      <w:bookmarkStart w:id="8" w:name="_6rjcb0we84cn" w:colFirst="0" w:colLast="0"/>
+      <w:bookmarkStart w:id="5" w:name="_jochew7ozhgx" w:colFirst="0" w:colLast="0"/>
+      <w:bookmarkStart w:id="6" w:name="_xhm1vzaut7h6" w:colFirst="0" w:colLast="0"/>
+      <w:bookmarkStart w:id="7" w:name="_6rjcb0we84cn" w:colFirst="0" w:colLast="0"/>
+      <w:bookmarkEnd w:id="5"/>
       <w:bookmarkEnd w:id="6"/>
       <w:bookmarkEnd w:id="7"/>
-      <w:bookmarkEnd w:id="8"/>
       <w:r>
         <w:br w:type="page"/>
       </w:r>
@@ -1098,8 +1090,8 @@
         <w:spacing w:line="360" w:lineRule="auto"/>
         <w:ind w:left="405" w:hanging="360"/>
       </w:pPr>
-      <w:bookmarkStart w:id="9" w:name="_jrras3pn0kzd" w:colFirst="0" w:colLast="0"/>
-      <w:bookmarkEnd w:id="9"/>
+      <w:bookmarkStart w:id="8" w:name="_jrras3pn0kzd" w:colFirst="0" w:colLast="0"/>
+      <w:bookmarkEnd w:id="8"/>
       <w:r>
         <w:t xml:space="preserve">HCM Implementation for </w:t>
       </w:r>
@@ -1339,8 +1331,8 @@
         <w:spacing w:line="360" w:lineRule="auto"/>
         <w:ind w:hanging="360"/>
       </w:pPr>
-      <w:bookmarkStart w:id="10" w:name="_fh1dpprdtpeq" w:colFirst="0" w:colLast="0"/>
-      <w:bookmarkEnd w:id="10"/>
+      <w:bookmarkStart w:id="9" w:name="_fh1dpprdtpeq" w:colFirst="0" w:colLast="0"/>
+      <w:bookmarkEnd w:id="9"/>
       <w:r>
         <w:t>HCM &amp; SF Implementation and Integration for NFC, Singapore</w:t>
       </w:r>
@@ -1587,8 +1579,8 @@
         <w:spacing w:line="360" w:lineRule="auto"/>
         <w:ind w:hanging="360"/>
       </w:pPr>
-      <w:bookmarkStart w:id="11" w:name="_tq1ury4nzjxn" w:colFirst="0" w:colLast="0"/>
-      <w:bookmarkEnd w:id="11"/>
+      <w:bookmarkStart w:id="10" w:name="_tq1ury4nzjxn" w:colFirst="0" w:colLast="0"/>
+      <w:bookmarkEnd w:id="10"/>
       <w:r>
         <w:t>HCM Talent Management Implementation for MAS, Singapore</w:t>
       </w:r>
@@ -1769,8 +1761,8 @@
         <w:spacing w:line="360" w:lineRule="auto"/>
         <w:ind w:left="405" w:hanging="360"/>
       </w:pPr>
-      <w:bookmarkStart w:id="12" w:name="_8uf33iivcccd" w:colFirst="0" w:colLast="0"/>
-      <w:bookmarkEnd w:id="12"/>
+      <w:bookmarkStart w:id="11" w:name="_8uf33iivcccd" w:colFirst="0" w:colLast="0"/>
+      <w:bookmarkEnd w:id="11"/>
       <w:r>
         <w:lastRenderedPageBreak/>
         <w:t xml:space="preserve">Treasury, LMS &amp; HCM Implementation for </w:t>
@@ -2087,8 +2079,8 @@
         <w:spacing w:line="360" w:lineRule="auto"/>
         <w:ind w:left="405" w:hanging="360"/>
       </w:pPr>
-      <w:bookmarkStart w:id="13" w:name="_k0s3gs48mwrt" w:colFirst="0" w:colLast="0"/>
-      <w:bookmarkEnd w:id="13"/>
+      <w:bookmarkStart w:id="12" w:name="_k0s3gs48mwrt" w:colFirst="0" w:colLast="0"/>
+      <w:bookmarkEnd w:id="12"/>
       <w:r>
         <w:rPr>
           <w:rFonts w:ascii="Calibri" w:eastAsia="Calibri" w:hAnsi="Calibri" w:cs="Calibri"/>
@@ -2369,8 +2361,8 @@
         <w:spacing w:line="360" w:lineRule="auto"/>
         <w:ind w:left="405" w:hanging="360"/>
       </w:pPr>
-      <w:bookmarkStart w:id="14" w:name="_8pgbassvfusp" w:colFirst="0" w:colLast="0"/>
-      <w:bookmarkEnd w:id="14"/>
+      <w:bookmarkStart w:id="13" w:name="_8pgbassvfusp" w:colFirst="0" w:colLast="0"/>
+      <w:bookmarkEnd w:id="13"/>
       <w:r>
         <w:rPr>
           <w:rFonts w:ascii="Calibri" w:eastAsia="Calibri" w:hAnsi="Calibri" w:cs="Calibri"/>
@@ -2609,8 +2601,8 @@
         <w:spacing w:line="360" w:lineRule="auto"/>
         <w:ind w:left="405" w:hanging="360"/>
       </w:pPr>
-      <w:bookmarkStart w:id="15" w:name="_kgrew7260qch" w:colFirst="0" w:colLast="0"/>
-      <w:bookmarkEnd w:id="15"/>
+      <w:bookmarkStart w:id="14" w:name="_kgrew7260qch" w:colFirst="0" w:colLast="0"/>
+      <w:bookmarkEnd w:id="14"/>
       <w:r>
         <w:rPr>
           <w:rFonts w:ascii="Calibri" w:eastAsia="Calibri" w:hAnsi="Calibri" w:cs="Calibri"/>
@@ -2892,8 +2884,8 @@
         <w:spacing w:line="360" w:lineRule="auto"/>
         <w:ind w:left="405" w:hanging="360"/>
       </w:pPr>
-      <w:bookmarkStart w:id="16" w:name="_kxm0j4o71x77" w:colFirst="0" w:colLast="0"/>
-      <w:bookmarkEnd w:id="16"/>
+      <w:bookmarkStart w:id="15" w:name="_kxm0j4o71x77" w:colFirst="0" w:colLast="0"/>
+      <w:bookmarkEnd w:id="15"/>
       <w:r>
         <w:rPr>
           <w:rFonts w:ascii="Calibri" w:eastAsia="Calibri" w:hAnsi="Calibri" w:cs="Calibri"/>
@@ -3194,8 +3186,8 @@
         <w:spacing w:line="360" w:lineRule="auto"/>
         <w:ind w:left="405" w:hanging="360"/>
       </w:pPr>
-      <w:bookmarkStart w:id="17" w:name="_mr2uxyqyw4ei" w:colFirst="0" w:colLast="0"/>
-      <w:bookmarkEnd w:id="17"/>
+      <w:bookmarkStart w:id="16" w:name="_mr2uxyqyw4ei" w:colFirst="0" w:colLast="0"/>
+      <w:bookmarkEnd w:id="16"/>
       <w:r>
         <w:rPr>
           <w:rFonts w:ascii="Calibri" w:eastAsia="Calibri" w:hAnsi="Calibri" w:cs="Calibri"/>
@@ -3479,12 +3471,12 @@
         <w:spacing w:line="240" w:lineRule="auto"/>
         <w:contextualSpacing w:val="0"/>
       </w:pPr>
-      <w:bookmarkStart w:id="18" w:name="_rxfgmdlxzi9q" w:colFirst="0" w:colLast="0"/>
-      <w:bookmarkStart w:id="19" w:name="_dganj8s3qw4c" w:colFirst="0" w:colLast="0"/>
-      <w:bookmarkStart w:id="20" w:name="_y8ki3bvd4g3r" w:colFirst="0" w:colLast="0"/>
+      <w:bookmarkStart w:id="17" w:name="_rxfgmdlxzi9q" w:colFirst="0" w:colLast="0"/>
+      <w:bookmarkStart w:id="18" w:name="_dganj8s3qw4c" w:colFirst="0" w:colLast="0"/>
+      <w:bookmarkStart w:id="19" w:name="_y8ki3bvd4g3r" w:colFirst="0" w:colLast="0"/>
+      <w:bookmarkEnd w:id="17"/>
       <w:bookmarkEnd w:id="18"/>
       <w:bookmarkEnd w:id="19"/>
-      <w:bookmarkEnd w:id="20"/>
       <w:r>
         <w:t>Personal Details</w:t>
       </w:r>
@@ -3502,8 +3494,8 @@
     <w:p>
       <w:pPr>
         <w:tabs>
+          <w:tab w:val="left" w:pos="6236"/>
           <w:tab w:val="left" w:pos="7937"/>
-          <w:tab w:val="left" w:pos="6236"/>
         </w:tabs>
         <w:spacing w:line="240" w:lineRule="auto"/>
         <w:ind w:left="2160" w:hanging="2160"/>
@@ -3561,8 +3553,8 @@
     <w:p>
       <w:pPr>
         <w:tabs>
+          <w:tab w:val="left" w:pos="6236"/>
           <w:tab w:val="left" w:pos="7920"/>
-          <w:tab w:val="left" w:pos="6236"/>
         </w:tabs>
         <w:spacing w:line="240" w:lineRule="auto"/>
         <w:ind w:left="2160" w:hanging="2160"/>
@@ -3596,6 +3588,8 @@
         </w:rPr>
         <w:tab/>
       </w:r>
+      <w:bookmarkStart w:id="20" w:name="_GoBack"/>
+      <w:bookmarkEnd w:id="20"/>
       <w:r>
         <w:rPr>
           <w:rFonts w:ascii="Calibri" w:eastAsia="Calibri" w:hAnsi="Calibri" w:cs="Calibri"/>
@@ -3675,26 +3669,26 @@
         <w:rPr>
           <w:rFonts w:ascii="Calibri" w:eastAsia="Calibri" w:hAnsi="Calibri" w:cs="Calibri"/>
         </w:rPr>
-        <w:t>7</w:t>
+        <w:t>2</w:t>
       </w:r>
       <w:r>
         <w:rPr>
           <w:rFonts w:ascii="Calibri" w:eastAsia="Calibri" w:hAnsi="Calibri" w:cs="Calibri"/>
           <w:vertAlign w:val="superscript"/>
         </w:rPr>
-        <w:t>th</w:t>
-      </w:r>
-      <w:r>
-        <w:rPr>
-          <w:rFonts w:ascii="Calibri" w:eastAsia="Calibri" w:hAnsi="Calibri" w:cs="Calibri"/>
-        </w:rPr>
-        <w:t xml:space="preserve"> </w:t>
-      </w:r>
-      <w:r>
-        <w:rPr>
-          <w:rFonts w:ascii="Calibri" w:eastAsia="Calibri" w:hAnsi="Calibri" w:cs="Calibri"/>
-        </w:rPr>
-        <w:t>March, 2017</w:t>
+        <w:t>nd</w:t>
+      </w:r>
+      <w:r>
+        <w:rPr>
+          <w:rFonts w:ascii="Calibri" w:eastAsia="Calibri" w:hAnsi="Calibri" w:cs="Calibri"/>
+        </w:rPr>
+        <w:t xml:space="preserve"> May</w:t>
+      </w:r>
+      <w:r>
+        <w:rPr>
+          <w:rFonts w:ascii="Calibri" w:eastAsia="Calibri" w:hAnsi="Calibri" w:cs="Calibri"/>
+        </w:rPr>
+        <w:t>, 2017</w:t>
       </w:r>
       <w:r>
         <w:rPr>
@@ -3715,7 +3709,7 @@
 </file>
 
 <file path=word/numbering.xml><?xml version="1.0" encoding="utf-8"?>
-<w:numbering xmlns:wpc="http://schemas.microsoft.com/office/word/2010/wordprocessingCanvas" xmlns:cx="http://schemas.microsoft.com/office/drawing/2014/chartex" xmlns:mc="http://schemas.openxmlformats.org/markup-compatibility/2006" xmlns:o="urn:schemas-microsoft-com:office:office" xmlns:r="http://schemas.openxmlformats.org/officeDocument/2006/relationships" xmlns:m="http://schemas.openxmlformats.org/officeDocument/2006/math" xmlns:v="urn:schemas-microsoft-com:vml" xmlns:wp14="http://schemas.microsoft.com/office/word/2010/wordprocessingDrawing" xmlns:wp="http://schemas.openxmlformats.org/drawingml/2006/wordprocessingDrawing" xmlns:w10="urn:schemas-microsoft-com:office:word" xmlns:w="http://schemas.openxmlformats.org/wordprocessingml/2006/main" xmlns:w14="http://schemas.microsoft.com/office/word/2010/wordml" xmlns:w15="http://schemas.microsoft.com/office/word/2012/wordml" xmlns:w16se="http://schemas.microsoft.com/office/word/2015/wordml/symex" xmlns:wpg="http://schemas.microsoft.com/office/word/2010/wordprocessingGroup" xmlns:wpi="http://schemas.microsoft.com/office/word/2010/wordprocessingInk" xmlns:wne="http://schemas.microsoft.com/office/word/2006/wordml" xmlns:wps="http://schemas.microsoft.com/office/word/2010/wordprocessingShape" mc:Ignorable="w14 w15 w16se wp14">
+<w:numbering xmlns:wpc="http://schemas.microsoft.com/office/word/2010/wordprocessingCanvas" xmlns:cx="http://schemas.microsoft.com/office/drawing/2014/chartex" xmlns:cx1="http://schemas.microsoft.com/office/drawing/2015/9/8/chartex" xmlns:mc="http://schemas.openxmlformats.org/markup-compatibility/2006" xmlns:o="urn:schemas-microsoft-com:office:office" xmlns:r="http://schemas.openxmlformats.org/officeDocument/2006/relationships" xmlns:m="http://schemas.openxmlformats.org/officeDocument/2006/math" xmlns:v="urn:schemas-microsoft-com:vml" xmlns:wp14="http://schemas.microsoft.com/office/word/2010/wordprocessingDrawing" xmlns:wp="http://schemas.openxmlformats.org/drawingml/2006/wordprocessingDrawing" xmlns:w10="urn:schemas-microsoft-com:office:word" xmlns:w="http://schemas.openxmlformats.org/wordprocessingml/2006/main" xmlns:w14="http://schemas.microsoft.com/office/word/2010/wordml" xmlns:w15="http://schemas.microsoft.com/office/word/2012/wordml" xmlns:w16se="http://schemas.microsoft.com/office/word/2015/wordml/symex" xmlns:wpg="http://schemas.microsoft.com/office/word/2010/wordprocessingGroup" xmlns:wpi="http://schemas.microsoft.com/office/word/2010/wordprocessingInk" xmlns:wne="http://schemas.microsoft.com/office/word/2006/wordml" xmlns:wps="http://schemas.microsoft.com/office/word/2010/wordprocessingShape" mc:Ignorable="w14 w15 w16se wp14">
   <w:abstractNum w:abstractNumId="0" w15:restartNumberingAfterBreak="0">
     <w:nsid w:val="03B720CC"/>
     <w:multiLevelType w:val="multilevel"/>

--- a/docs/Swadhin Patel.docx
+++ b/docs/Swadhin Patel.docx
@@ -1119,7 +1119,7 @@
         </w:rPr>
         <w:t xml:space="preserve">Technology</w:t>
         <w:tab/>
-        <w:t xml:space="preserve">ABAP Objects, Web Dynpro, FPM, Report, BADIs, SmartForms, Workflow</w:t>
+        <w:t xml:space="preserve">SAP Fiori, ABAP Objects, Web Dynpro, FPM, Report, BADIs, SmartForms, Workflow</w:t>
       </w:r>
     </w:p>
     <w:p>
@@ -1201,7 +1201,7 @@
         </w:rPr>
         <w:t xml:space="preserve">Duration</w:t>
         <w:tab/>
-        <w:t xml:space="preserve">July 2016 – Present</w:t>
+        <w:t xml:space="preserve">July 2016 – May 2017</w:t>
       </w:r>
     </w:p>
     <w:p>
@@ -1311,7 +1311,7 @@
         </w:rPr>
         <w:t xml:space="preserve">Technology</w:t>
         <w:tab/>
-        <w:t xml:space="preserve">ABAP Objects, Web Dynpro, FPM, ABAP HR, Process and Forms</w:t>
+        <w:t xml:space="preserve">SAP Fiori, ABAP Objects, Web Dynpro, FPM, ABAP HR, Process and Forms</w:t>
       </w:r>
     </w:p>
     <w:p>

--- a/docs/Swadhin Patel.docx
+++ b/docs/Swadhin Patel.docx
@@ -6,7 +6,6 @@
     <w:p>
       <w:pPr>
         <w:pStyle w:val="Title"/>
-        <w:pBdr/>
         <w:spacing w:line="240" w:lineRule="auto"/>
         <w:contextualSpacing w:val="0"/>
         <w:rPr>
@@ -25,7 +24,6 @@
     </w:p>
     <w:p>
       <w:pPr>
-        <w:pBdr/>
         <w:spacing w:line="240" w:lineRule="auto"/>
         <w:contextualSpacing w:val="0"/>
         <w:jc w:val="center"/>
@@ -55,7 +53,6 @@
     </w:p>
     <w:p>
       <w:pPr>
-        <w:pBdr/>
         <w:spacing w:line="240" w:lineRule="auto"/>
         <w:contextualSpacing w:val="0"/>
         <w:jc w:val="center"/>
@@ -114,7 +111,6 @@
     </w:p>
     <w:p>
       <w:pPr>
-        <w:pBdr/>
         <w:spacing w:line="240" w:lineRule="auto"/>
         <w:contextualSpacing w:val="0"/>
         <w:rPr>
@@ -133,7 +129,6 @@
     <w:p>
       <w:pPr>
         <w:pStyle w:val="Heading1"/>
-        <w:pBdr/>
         <w:spacing w:line="240" w:lineRule="auto"/>
         <w:contextualSpacing w:val="0"/>
         <w:rPr/>
@@ -149,7 +144,6 @@
     </w:p>
     <w:p>
       <w:pPr>
-        <w:pBdr/>
         <w:contextualSpacing w:val="0"/>
         <w:rPr/>
       </w:pPr>
@@ -170,7 +164,6 @@
           <w:ilvl w:val="0"/>
           <w:numId w:val="2"/>
         </w:numPr>
-        <w:pBdr/>
         <w:spacing w:after="0" w:before="0" w:line="240" w:lineRule="auto"/>
         <w:ind w:left="720" w:hanging="360"/>
         <w:contextualSpacing w:val="1"/>
@@ -181,7 +174,7 @@
           <w:rFonts w:ascii="Calibri" w:cs="Calibri" w:eastAsia="Calibri" w:hAnsi="Calibri"/>
           <w:rtl w:val="0"/>
         </w:rPr>
-        <w:t xml:space="preserve">More than 10 Years of Experience in SAP Technology </w:t>
+        <w:t xml:space="preserve">More than 11 Years of Experience in SAP Technology </w:t>
       </w:r>
     </w:p>
     <w:p>
@@ -190,7 +183,6 @@
           <w:ilvl w:val="0"/>
           <w:numId w:val="2"/>
         </w:numPr>
-        <w:pBdr/>
         <w:spacing w:after="0" w:before="0" w:line="240" w:lineRule="auto"/>
         <w:ind w:left="720" w:hanging="360"/>
         <w:contextualSpacing w:val="1"/>
@@ -201,7 +193,7 @@
           <w:rFonts w:ascii="Calibri" w:cs="Calibri" w:eastAsia="Calibri" w:hAnsi="Calibri"/>
           <w:rtl w:val="0"/>
         </w:rPr>
-        <w:t xml:space="preserve">Expertise on SAP HCM Implementations </w:t>
+        <w:t xml:space="preserve">Functional Knowledge on SAP HCM</w:t>
       </w:r>
     </w:p>
     <w:p>
@@ -210,7 +202,6 @@
           <w:ilvl w:val="0"/>
           <w:numId w:val="2"/>
         </w:numPr>
-        <w:pBdr/>
         <w:spacing w:after="0" w:before="0" w:line="240" w:lineRule="auto"/>
         <w:ind w:left="720" w:hanging="360"/>
         <w:contextualSpacing w:val="1"/>
@@ -221,16 +212,46 @@
           <w:rFonts w:ascii="Calibri" w:cs="Calibri" w:eastAsia="Calibri" w:hAnsi="Calibri"/>
           <w:rtl w:val="0"/>
         </w:rPr>
-        <w:t xml:space="preserve">7 Developments, 3 Supports, 5 End-to-End Implementation &amp; 2 Roll-outs</w:t>
-      </w:r>
-    </w:p>
-    <w:p>
-      <w:pPr>
+        <w:t xml:space="preserve">Expertise in SAP S/4HANA, SAP NetWeaver ABAP Web Dynpro &amp; ABAP Objects</w:t>
+      </w:r>
+    </w:p>
+    <w:p>
+      <w:pPr>
+        <w:keepNext w:val="0"/>
+        <w:keepLines w:val="0"/>
+        <w:widowControl w:val="0"/>
         <w:numPr>
           <w:ilvl w:val="0"/>
           <w:numId w:val="2"/>
         </w:numPr>
-        <w:pBdr/>
+        <w:pBdr>
+          <w:top w:space="0" w:sz="0" w:val="nil"/>
+          <w:left w:space="0" w:sz="0" w:val="nil"/>
+          <w:bottom w:space="0" w:sz="0" w:val="nil"/>
+          <w:right w:space="0" w:sz="0" w:val="nil"/>
+          <w:between w:space="0" w:sz="0" w:val="nil"/>
+        </w:pBdr>
+        <w:shd w:fill="auto" w:val="clear"/>
+        <w:spacing w:after="0" w:before="0" w:line="240" w:lineRule="auto"/>
+        <w:ind w:left="720" w:right="0" w:hanging="360"/>
+        <w:contextualSpacing w:val="1"/>
+        <w:jc w:val="left"/>
+        <w:rPr/>
+      </w:pPr>
+      <w:r>
+        <w:rPr>
+          <w:rFonts w:ascii="Calibri" w:cs="Calibri" w:eastAsia="Calibri" w:hAnsi="Calibri"/>
+          <w:rtl w:val="0"/>
+        </w:rPr>
+        <w:t xml:space="preserve">7 Developments, 3 Supports, 5 End-to-End Implementation &amp; 2 Roll-outs</w:t>
+      </w:r>
+    </w:p>
+    <w:p>
+      <w:pPr>
+        <w:numPr>
+          <w:ilvl w:val="0"/>
+          <w:numId w:val="2"/>
+        </w:numPr>
         <w:spacing w:after="0" w:before="0" w:line="240" w:lineRule="auto"/>
         <w:ind w:left="720" w:hanging="360"/>
         <w:contextualSpacing w:val="1"/>
@@ -241,7 +262,7 @@
           <w:rFonts w:ascii="Calibri" w:cs="Calibri" w:eastAsia="Calibri" w:hAnsi="Calibri"/>
           <w:rtl w:val="0"/>
         </w:rPr>
-        <w:t xml:space="preserve">Expertise in Fiori (UI5), SAP NetWeaver ABAP Web Dynpro &amp; ABAP Objects</w:t>
+        <w:t xml:space="preserve">Prior experience on FICO, MM, SD, TMS, FS CML, Procurement &amp; Solution Manager</w:t>
       </w:r>
     </w:p>
     <w:p>
@@ -250,7 +271,6 @@
           <w:ilvl w:val="0"/>
           <w:numId w:val="2"/>
         </w:numPr>
-        <w:pBdr/>
         <w:spacing w:after="0" w:before="0" w:line="240" w:lineRule="auto"/>
         <w:ind w:left="720" w:hanging="360"/>
         <w:contextualSpacing w:val="1"/>
@@ -261,32 +281,11 @@
           <w:rFonts w:ascii="Calibri" w:cs="Calibri" w:eastAsia="Calibri" w:hAnsi="Calibri"/>
           <w:rtl w:val="0"/>
         </w:rPr>
-        <w:t xml:space="preserve">Prior experience on FICO, MM, SD, TMS, FS CML, Procurement &amp; Solution Manager</w:t>
-      </w:r>
-    </w:p>
-    <w:p>
-      <w:pPr>
-        <w:numPr>
-          <w:ilvl w:val="0"/>
-          <w:numId w:val="2"/>
-        </w:numPr>
-        <w:pBdr/>
-        <w:spacing w:after="0" w:before="0" w:line="240" w:lineRule="auto"/>
-        <w:ind w:left="720" w:hanging="360"/>
-        <w:contextualSpacing w:val="1"/>
-        <w:rPr/>
-      </w:pPr>
-      <w:r>
-        <w:rPr>
-          <w:rFonts w:ascii="Calibri" w:cs="Calibri" w:eastAsia="Calibri" w:hAnsi="Calibri"/>
-          <w:rtl w:val="0"/>
-        </w:rPr>
         <w:t xml:space="preserve">BTech in Information Technology from College of Engineering &amp; Technology, BPUT, India</w:t>
       </w:r>
     </w:p>
     <w:p>
       <w:pPr>
-        <w:pBdr/>
         <w:spacing w:line="240" w:lineRule="auto"/>
         <w:contextualSpacing w:val="0"/>
         <w:rPr>
@@ -305,7 +304,6 @@
     <w:p>
       <w:pPr>
         <w:pStyle w:val="Heading1"/>
-        <w:pBdr/>
         <w:spacing w:line="240" w:lineRule="auto"/>
         <w:contextualSpacing w:val="0"/>
         <w:rPr/>
@@ -321,7 +319,6 @@
     </w:p>
     <w:p>
       <w:pPr>
-        <w:pBdr/>
         <w:contextualSpacing w:val="0"/>
         <w:rPr/>
       </w:pPr>
@@ -338,7 +335,6 @@
     </w:p>
     <w:p>
       <w:pPr>
-        <w:pBdr/>
         <w:spacing w:line="240" w:lineRule="auto"/>
         <w:ind w:left="2160" w:hanging="2160"/>
         <w:contextualSpacing w:val="0"/>
@@ -361,12 +357,11 @@
           <w:rFonts w:ascii="Calibri" w:cs="Calibri" w:eastAsia="Calibri" w:hAnsi="Calibri"/>
           <w:rtl w:val="0"/>
         </w:rPr>
-        <w:t xml:space="preserve">SAP Fiori (UI5) Development and Configuration, OData, ABAP Objects (OOP), ABAP Web Dynpro, Floorplan Manager, POWL, Flash Island, Interactive Adobe Forms, Enterprise Portal (Basics), Report, Interface (ALE / IDoc, RFC), Conversions, Enhancement Framework, Forms, Workflow, BAPIs, Business Connector, NetWeaver Gateway, ABAP HR, Process and Forms</w:t>
-      </w:r>
-    </w:p>
-    <w:p>
-      <w:pPr>
-        <w:pBdr/>
+        <w:t xml:space="preserve">SAP S/4HANA (Cloud and On-Prem) Development and Extension, HANA Cloud Platform (HCP), SAP Fiori, Implementation and Configuration, UI5, OData, ABAP Objects (OOP), ABAP WebDynpro, Floorplan Manager (FPM), POWL, Flash Island, Interactive Adobe Forms, Enterprise Portal (Basics), Report, Interface (ALE / IDoc, RFC), Conversions, Enhancement Framework, Forms, Workflow, BAPIs, Business Connector, NetWeaver Gateway, ABAP HR, Process and Forms</w:t>
+      </w:r>
+    </w:p>
+    <w:p>
+      <w:pPr>
         <w:spacing w:line="240" w:lineRule="auto"/>
         <w:ind w:left="2160" w:hanging="2160"/>
         <w:contextualSpacing w:val="0"/>
@@ -393,7 +388,6 @@
     </w:p>
     <w:p>
       <w:pPr>
-        <w:pBdr/>
         <w:spacing w:line="240" w:lineRule="auto"/>
         <w:ind w:left="2160" w:hanging="2160"/>
         <w:contextualSpacing w:val="0"/>
@@ -420,7 +414,6 @@
     </w:p>
     <w:p>
       <w:pPr>
-        <w:pBdr/>
         <w:tabs>
           <w:tab w:val="left" w:pos="720"/>
           <w:tab w:val="left" w:pos="1440"/>
@@ -457,7 +450,6 @@
     </w:p>
     <w:p>
       <w:pPr>
-        <w:pBdr/>
         <w:spacing w:line="240" w:lineRule="auto"/>
         <w:ind w:left="2160" w:hanging="2160"/>
         <w:contextualSpacing w:val="0"/>
@@ -484,7 +476,6 @@
     </w:p>
     <w:p>
       <w:pPr>
-        <w:pBdr/>
         <w:spacing w:line="240" w:lineRule="auto"/>
         <w:contextualSpacing w:val="0"/>
         <w:rPr>
@@ -503,7 +494,6 @@
     <w:p>
       <w:pPr>
         <w:pStyle w:val="Heading1"/>
-        <w:pBdr/>
         <w:spacing w:line="240" w:lineRule="auto"/>
         <w:contextualSpacing w:val="0"/>
         <w:rPr/>
@@ -519,7 +509,6 @@
     </w:p>
     <w:p>
       <w:pPr>
-        <w:pBdr/>
         <w:spacing w:line="240" w:lineRule="auto"/>
         <w:contextualSpacing w:val="0"/>
         <w:rPr/>
@@ -537,7 +526,6 @@
     </w:p>
     <w:p>
       <w:pPr>
-        <w:pBdr/>
         <w:tabs>
           <w:tab w:val="left" w:pos="2834"/>
           <w:tab w:val="left" w:pos="6210"/>
@@ -566,7 +554,6 @@
     </w:p>
     <w:p>
       <w:pPr>
-        <w:pBdr/>
         <w:tabs>
           <w:tab w:val="left" w:pos="2834"/>
           <w:tab w:val="left" w:pos="6210"/>
@@ -596,7 +583,6 @@
     </w:p>
     <w:p>
       <w:pPr>
-        <w:pBdr/>
         <w:tabs>
           <w:tab w:val="left" w:pos="2834"/>
           <w:tab w:val="left" w:pos="6210"/>
@@ -626,7 +612,6 @@
     </w:p>
     <w:p>
       <w:pPr>
-        <w:pBdr/>
         <w:tabs>
           <w:tab w:val="left" w:pos="2834"/>
           <w:tab w:val="left" w:pos="6210"/>
@@ -656,7 +641,6 @@
     </w:p>
     <w:p>
       <w:pPr>
-        <w:pBdr/>
         <w:tabs>
           <w:tab w:val="left" w:pos="2834"/>
           <w:tab w:val="left" w:pos="6210"/>
@@ -686,7 +670,6 @@
     </w:p>
     <w:p>
       <w:pPr>
-        <w:pBdr/>
         <w:tabs>
           <w:tab w:val="left" w:pos="2834"/>
           <w:tab w:val="left" w:pos="6210"/>
@@ -716,7 +699,6 @@
     </w:p>
     <w:p>
       <w:pPr>
-        <w:pBdr/>
         <w:tabs>
           <w:tab w:val="left" w:pos="7653"/>
           <w:tab w:val="left" w:pos="2835"/>
@@ -735,7 +717,6 @@
     </w:p>
     <w:p>
       <w:pPr>
-        <w:pBdr/>
         <w:tabs>
           <w:tab w:val="left" w:pos="7653"/>
           <w:tab w:val="left" w:pos="6236"/>
@@ -756,7 +737,6 @@
     <w:p>
       <w:pPr>
         <w:pStyle w:val="Heading1"/>
-        <w:pBdr/>
         <w:spacing w:line="240" w:lineRule="auto"/>
         <w:contextualSpacing w:val="0"/>
         <w:rPr/>
@@ -772,7 +752,6 @@
     </w:p>
     <w:p>
       <w:pPr>
-        <w:pBdr/>
         <w:spacing w:line="240" w:lineRule="auto"/>
         <w:contextualSpacing w:val="0"/>
         <w:rPr/>
@@ -790,7 +769,6 @@
     </w:p>
     <w:p>
       <w:pPr>
-        <w:pBdr/>
         <w:tabs>
           <w:tab w:val="left" w:pos="2834"/>
           <w:tab w:val="left" w:pos="6236"/>
@@ -819,7 +797,6 @@
     </w:p>
     <w:p>
       <w:pPr>
-        <w:pBdr/>
         <w:tabs>
           <w:tab w:val="left" w:pos="2835"/>
           <w:tab w:val="left" w:pos="6236"/>
@@ -848,7 +825,6 @@
     </w:p>
     <w:p>
       <w:pPr>
-        <w:pBdr/>
         <w:tabs>
           <w:tab w:val="left" w:pos="2834"/>
           <w:tab w:val="left" w:pos="6236"/>
@@ -877,7 +853,6 @@
     </w:p>
     <w:p>
       <w:pPr>
-        <w:pBdr/>
         <w:contextualSpacing w:val="0"/>
         <w:rPr>
           <w:rFonts w:ascii="Calibri" w:cs="Calibri" w:eastAsia="Calibri" w:hAnsi="Calibri"/>
@@ -900,7 +875,6 @@
     <w:p>
       <w:pPr>
         <w:pStyle w:val="Heading1"/>
-        <w:pBdr/>
         <w:spacing w:line="240" w:lineRule="auto"/>
         <w:contextualSpacing w:val="0"/>
         <w:rPr/>
@@ -914,7 +888,6 @@
     </w:p>
     <w:p>
       <w:pPr>
-        <w:pBdr/>
         <w:spacing w:line="240" w:lineRule="auto"/>
         <w:contextualSpacing w:val="0"/>
         <w:rPr/>
@@ -932,7 +905,6 @@
     </w:p>
     <w:p>
       <w:pPr>
-        <w:pBdr/>
         <w:spacing w:line="240" w:lineRule="auto"/>
         <w:contextualSpacing w:val="0"/>
         <w:rPr/>
@@ -950,58 +922,57 @@
           <w:ilvl w:val="0"/>
           <w:numId w:val="1"/>
         </w:numPr>
-        <w:pBdr/>
         <w:tabs>
           <w:tab w:val="left" w:pos="2100"/>
         </w:tabs>
         <w:spacing w:line="360" w:lineRule="auto"/>
         <w:ind w:left="405" w:hanging="360"/>
         <w:contextualSpacing w:val="1"/>
+        <w:rPr>
+          <w:b w:val="1"/>
+          <w:sz w:val="20"/>
+          <w:szCs w:val="20"/>
+        </w:rPr>
+      </w:pPr>
+      <w:bookmarkStart w:colFirst="0" w:colLast="0" w:name="_ditlkoccu23x" w:id="6"/>
+      <w:bookmarkEnd w:id="6"/>
+      <w:r>
+        <w:rPr>
+          <w:rtl w:val="0"/>
+        </w:rPr>
+        <w:t xml:space="preserve">eClaim Application for A*STAR (Singapore)</w:t>
+      </w:r>
+    </w:p>
+    <w:p>
+      <w:pPr>
+        <w:tabs>
+          <w:tab w:val="left" w:pos="2100"/>
+        </w:tabs>
+        <w:ind w:left="2100" w:hanging="2130"/>
+        <w:contextualSpacing w:val="0"/>
+        <w:rPr>
+          <w:rFonts w:ascii="Calibri" w:cs="Calibri" w:eastAsia="Calibri" w:hAnsi="Calibri"/>
+        </w:rPr>
+      </w:pPr>
+      <w:r>
+        <w:rPr>
+          <w:rFonts w:ascii="Calibri" w:cs="Calibri" w:eastAsia="Calibri" w:hAnsi="Calibri"/>
+          <w:rtl w:val="0"/>
+        </w:rPr>
+        <w:t xml:space="preserve">Location</w:t>
+        <w:tab/>
+        <w:t xml:space="preserve">A*STAR, Singapore</w:t>
+      </w:r>
+    </w:p>
+    <w:p>
+      <w:pPr>
+        <w:tabs>
+          <w:tab w:val="left" w:pos="2100"/>
+        </w:tabs>
+        <w:ind w:left="2100" w:hanging="2130"/>
+        <w:contextualSpacing w:val="0"/>
         <w:rPr/>
       </w:pPr>
-      <w:bookmarkStart w:colFirst="0" w:colLast="0" w:name="_3dy6vkm" w:id="6"/>
-      <w:bookmarkEnd w:id="6"/>
-      <w:r>
-        <w:rPr>
-          <w:rtl w:val="0"/>
-        </w:rPr>
-        <w:t xml:space="preserve">HCM Implementation for Borouge (Asia North, Asia South &amp; UAE)</w:t>
-      </w:r>
-    </w:p>
-    <w:p>
-      <w:pPr>
-        <w:pBdr/>
-        <w:tabs>
-          <w:tab w:val="left" w:pos="2100"/>
-        </w:tabs>
-        <w:ind w:left="2100" w:hanging="2130"/>
-        <w:contextualSpacing w:val="0"/>
-        <w:rPr>
-          <w:rFonts w:ascii="Calibri" w:cs="Calibri" w:eastAsia="Calibri" w:hAnsi="Calibri"/>
-        </w:rPr>
-      </w:pPr>
-      <w:r>
-        <w:rPr>
-          <w:rFonts w:ascii="Calibri" w:cs="Calibri" w:eastAsia="Calibri" w:hAnsi="Calibri"/>
-          <w:rtl w:val="0"/>
-        </w:rPr>
-        <w:t xml:space="preserve">Location</w:t>
-        <w:tab/>
-        <w:t xml:space="preserve">Borouge, Singapore</w:t>
-      </w:r>
-    </w:p>
-    <w:p>
-      <w:pPr>
-        <w:pBdr/>
-        <w:tabs>
-          <w:tab w:val="left" w:pos="2100"/>
-        </w:tabs>
-        <w:ind w:left="2100" w:hanging="2130"/>
-        <w:contextualSpacing w:val="0"/>
-        <w:rPr>
-          <w:rFonts w:ascii="Calibri" w:cs="Calibri" w:eastAsia="Calibri" w:hAnsi="Calibri"/>
-        </w:rPr>
-      </w:pPr>
       <w:r>
         <w:rPr>
           <w:rFonts w:ascii="Calibri" w:cs="Calibri" w:eastAsia="Calibri" w:hAnsi="Calibri"/>
@@ -1009,12 +980,16 @@
         </w:rPr>
         <w:t xml:space="preserve">Duration</w:t>
         <w:tab/>
-        <w:t xml:space="preserve">February 2016 – Present</w:t>
-      </w:r>
-    </w:p>
-    <w:p>
-      <w:pPr>
-        <w:pBdr/>
+        <w:t xml:space="preserve">November 2017 – Present</w:t>
+      </w:r>
+      <w:r>
+        <w:rPr>
+          <w:rtl w:val="0"/>
+        </w:rPr>
+      </w:r>
+    </w:p>
+    <w:p>
+      <w:pPr>
         <w:tabs>
           <w:tab w:val="left" w:pos="2100"/>
         </w:tabs>
@@ -1031,12 +1006,11 @@
         </w:rPr>
         <w:t xml:space="preserve">Type of Project</w:t>
         <w:tab/>
-        <w:t xml:space="preserve">Implementation</w:t>
-      </w:r>
-    </w:p>
-    <w:p>
-      <w:pPr>
-        <w:pBdr/>
+        <w:t xml:space="preserve">Custom Application Development</w:t>
+      </w:r>
+    </w:p>
+    <w:p>
+      <w:pPr>
         <w:tabs>
           <w:tab w:val="left" w:pos="2100"/>
         </w:tabs>
@@ -1053,12 +1027,11 @@
         </w:rPr>
         <w:t xml:space="preserve">Designation</w:t>
         <w:tab/>
-        <w:t xml:space="preserve">Technical and Functional consultation as an SAP Consultant</w:t>
-      </w:r>
-    </w:p>
-    <w:p>
-      <w:pPr>
-        <w:pBdr/>
+        <w:t xml:space="preserve">SAP Consultant</w:t>
+      </w:r>
+    </w:p>
+    <w:p>
+      <w:pPr>
         <w:tabs>
           <w:tab w:val="left" w:pos="2100"/>
         </w:tabs>
@@ -1075,12 +1048,11 @@
         </w:rPr>
         <w:t xml:space="preserve">Brief</w:t>
         <w:tab/>
-        <w:t xml:space="preserve">This is an implementation project for Borouge in HCM module. My current assignment is on ESS / MSS for Personnel Administration, Employee Benefits, Time Management, Payroll, Personnel Development, Analytics, etc.</w:t>
-      </w:r>
-    </w:p>
-    <w:p>
-      <w:pPr>
-        <w:pBdr/>
+        <w:t xml:space="preserve">This is a eClaim application for all employees to submit their all-expenditure claims for approval from RO, HR and Finance. </w:t>
+      </w:r>
+    </w:p>
+    <w:p>
+      <w:pPr>
         <w:tabs>
           <w:tab w:val="left" w:pos="2100"/>
         </w:tabs>
@@ -1097,12 +1069,11 @@
         </w:rPr>
         <w:t xml:space="preserve">Responsibility</w:t>
         <w:tab/>
-        <w:t xml:space="preserve">Working as a SAP Consultant and providing expertise on Technical and Functional aspects</w:t>
-      </w:r>
-    </w:p>
-    <w:p>
-      <w:pPr>
-        <w:pBdr/>
+        <w:t xml:space="preserve">Working as a technical consultant to design and build the application</w:t>
+      </w:r>
+    </w:p>
+    <w:p>
+      <w:pPr>
         <w:tabs>
           <w:tab w:val="left" w:pos="2100"/>
         </w:tabs>
@@ -1119,12 +1090,11 @@
         </w:rPr>
         <w:t xml:space="preserve">Technology</w:t>
         <w:tab/>
-        <w:t xml:space="preserve">SAP Fiori, ABAP Objects, Web Dynpro, FPM, Report, BADIs, SmartForms, Workflow</w:t>
-      </w:r>
-    </w:p>
-    <w:p>
-      <w:pPr>
-        <w:pBdr/>
+        <w:t xml:space="preserve">SAP Fiori</w:t>
+      </w:r>
+    </w:p>
+    <w:p>
+      <w:pPr>
         <w:spacing w:line="240" w:lineRule="auto"/>
         <w:contextualSpacing w:val="0"/>
         <w:rPr/>
@@ -1142,58 +1112,57 @@
           <w:ilvl w:val="0"/>
           <w:numId w:val="1"/>
         </w:numPr>
-        <w:pBdr/>
         <w:tabs>
           <w:tab w:val="left" w:pos="2100"/>
         </w:tabs>
         <w:spacing w:line="360" w:lineRule="auto"/>
-        <w:ind w:left="720" w:hanging="360"/>
+        <w:ind w:left="405" w:hanging="360"/>
         <w:contextualSpacing w:val="1"/>
+        <w:rPr>
+          <w:b w:val="1"/>
+          <w:sz w:val="20"/>
+          <w:szCs w:val="20"/>
+        </w:rPr>
+      </w:pPr>
+      <w:bookmarkStart w:colFirst="0" w:colLast="0" w:name="_52rwoweeb9c9" w:id="7"/>
+      <w:bookmarkEnd w:id="7"/>
+      <w:r>
+        <w:rPr>
+          <w:rtl w:val="0"/>
+        </w:rPr>
+        <w:t xml:space="preserve">Cost Distribution Management Application for A*STAR (Singapore)</w:t>
+      </w:r>
+    </w:p>
+    <w:p>
+      <w:pPr>
+        <w:tabs>
+          <w:tab w:val="left" w:pos="2100"/>
+        </w:tabs>
+        <w:ind w:left="2100" w:hanging="2130"/>
+        <w:contextualSpacing w:val="0"/>
+        <w:rPr>
+          <w:rFonts w:ascii="Calibri" w:cs="Calibri" w:eastAsia="Calibri" w:hAnsi="Calibri"/>
+        </w:rPr>
+      </w:pPr>
+      <w:r>
+        <w:rPr>
+          <w:rFonts w:ascii="Calibri" w:cs="Calibri" w:eastAsia="Calibri" w:hAnsi="Calibri"/>
+          <w:rtl w:val="0"/>
+        </w:rPr>
+        <w:t xml:space="preserve">Location</w:t>
+        <w:tab/>
+        <w:t xml:space="preserve">A*STAR, Singapore</w:t>
+      </w:r>
+    </w:p>
+    <w:p>
+      <w:pPr>
+        <w:tabs>
+          <w:tab w:val="left" w:pos="2100"/>
+        </w:tabs>
+        <w:ind w:left="2100" w:hanging="2130"/>
+        <w:contextualSpacing w:val="0"/>
         <w:rPr/>
       </w:pPr>
-      <w:bookmarkStart w:colFirst="0" w:colLast="0" w:name="_1t3h5sf" w:id="7"/>
-      <w:bookmarkEnd w:id="7"/>
-      <w:r>
-        <w:rPr>
-          <w:rtl w:val="0"/>
-        </w:rPr>
-        <w:t xml:space="preserve">HCM &amp; SF Implementation and Integration for NFC, Singapore</w:t>
-      </w:r>
-    </w:p>
-    <w:p>
-      <w:pPr>
-        <w:pBdr/>
-        <w:tabs>
-          <w:tab w:val="left" w:pos="2100"/>
-        </w:tabs>
-        <w:ind w:left="2100" w:hanging="2130"/>
-        <w:contextualSpacing w:val="0"/>
-        <w:rPr>
-          <w:rFonts w:ascii="Calibri" w:cs="Calibri" w:eastAsia="Calibri" w:hAnsi="Calibri"/>
-        </w:rPr>
-      </w:pPr>
-      <w:r>
-        <w:rPr>
-          <w:rFonts w:ascii="Calibri" w:cs="Calibri" w:eastAsia="Calibri" w:hAnsi="Calibri"/>
-          <w:rtl w:val="0"/>
-        </w:rPr>
-        <w:t xml:space="preserve">Location</w:t>
-        <w:tab/>
-        <w:t xml:space="preserve">NTUC First Campus, Singapore</w:t>
-      </w:r>
-    </w:p>
-    <w:p>
-      <w:pPr>
-        <w:pBdr/>
-        <w:tabs>
-          <w:tab w:val="left" w:pos="2100"/>
-        </w:tabs>
-        <w:ind w:left="2100" w:hanging="2130"/>
-        <w:contextualSpacing w:val="0"/>
-        <w:rPr>
-          <w:rFonts w:ascii="Calibri" w:cs="Calibri" w:eastAsia="Calibri" w:hAnsi="Calibri"/>
-        </w:rPr>
-      </w:pPr>
       <w:r>
         <w:rPr>
           <w:rFonts w:ascii="Calibri" w:cs="Calibri" w:eastAsia="Calibri" w:hAnsi="Calibri"/>
@@ -1201,12 +1170,16 @@
         </w:rPr>
         <w:t xml:space="preserve">Duration</w:t>
         <w:tab/>
-        <w:t xml:space="preserve">July 2016 – May 2017</w:t>
-      </w:r>
-    </w:p>
-    <w:p>
-      <w:pPr>
-        <w:pBdr/>
+        <w:t xml:space="preserve">October 2017 – October 2017</w:t>
+      </w:r>
+      <w:r>
+        <w:rPr>
+          <w:rtl w:val="0"/>
+        </w:rPr>
+      </w:r>
+    </w:p>
+    <w:p>
+      <w:pPr>
         <w:tabs>
           <w:tab w:val="left" w:pos="2100"/>
         </w:tabs>
@@ -1223,12 +1196,11 @@
         </w:rPr>
         <w:t xml:space="preserve">Type of Project</w:t>
         <w:tab/>
-        <w:t xml:space="preserve">Implementation</w:t>
-      </w:r>
-    </w:p>
-    <w:p>
-      <w:pPr>
-        <w:pBdr/>
+        <w:t xml:space="preserve">Custom Application Development</w:t>
+      </w:r>
+    </w:p>
+    <w:p>
+      <w:pPr>
         <w:tabs>
           <w:tab w:val="left" w:pos="2100"/>
         </w:tabs>
@@ -1250,7 +1222,6 @@
     </w:p>
     <w:p>
       <w:pPr>
-        <w:pBdr/>
         <w:tabs>
           <w:tab w:val="left" w:pos="2100"/>
         </w:tabs>
@@ -1267,12 +1238,11 @@
         </w:rPr>
         <w:t xml:space="preserve">Brief</w:t>
         <w:tab/>
-        <w:t xml:space="preserve">Implementation of HCM module for ESS and MSS and SuccessFactors for Talent Management. Both HCM and SuccessFactors were integrated.</w:t>
-      </w:r>
-    </w:p>
-    <w:p>
-      <w:pPr>
-        <w:pBdr/>
+        <w:t xml:space="preserve">The Cost Distribution Management Application is used as “EOM - Expenditure of Manpower” tool for managing the cost distribution of different employees (Infotype 0027) where the application will notify, allow to assign and revoke cost distribution via IT27 and provision workflow for approval process.</w:t>
+      </w:r>
+    </w:p>
+    <w:p>
+      <w:pPr>
         <w:tabs>
           <w:tab w:val="left" w:pos="2100"/>
         </w:tabs>
@@ -1289,12 +1259,11 @@
         </w:rPr>
         <w:t xml:space="preserve">Responsibility</w:t>
         <w:tab/>
-        <w:t xml:space="preserve">Working as a SAP Consultant and providing expertise on Technical and Functional aspects</w:t>
-      </w:r>
-    </w:p>
-    <w:p>
-      <w:pPr>
-        <w:pBdr/>
+        <w:t xml:space="preserve">Working as a technical consultant to design and build the application</w:t>
+      </w:r>
+    </w:p>
+    <w:p>
+      <w:pPr>
         <w:tabs>
           <w:tab w:val="left" w:pos="2100"/>
         </w:tabs>
@@ -1311,12 +1280,11 @@
         </w:rPr>
         <w:t xml:space="preserve">Technology</w:t>
         <w:tab/>
-        <w:t xml:space="preserve">SAP Fiori, ABAP Objects, Web Dynpro, FPM, ABAP HR, Process and Forms</w:t>
-      </w:r>
-    </w:p>
-    <w:p>
-      <w:pPr>
-        <w:pBdr/>
+        <w:t xml:space="preserve">ABAP Web Dynpro</w:t>
+      </w:r>
+    </w:p>
+    <w:p>
+      <w:pPr>
         <w:spacing w:line="240" w:lineRule="auto"/>
         <w:contextualSpacing w:val="0"/>
         <w:rPr/>
@@ -1334,27 +1302,25 @@
           <w:ilvl w:val="0"/>
           <w:numId w:val="1"/>
         </w:numPr>
-        <w:pBdr/>
         <w:tabs>
           <w:tab w:val="left" w:pos="2100"/>
         </w:tabs>
         <w:spacing w:line="360" w:lineRule="auto"/>
-        <w:ind w:left="720" w:hanging="360"/>
+        <w:ind w:left="405" w:hanging="360"/>
         <w:contextualSpacing w:val="1"/>
         <w:rPr/>
       </w:pPr>
-      <w:bookmarkStart w:colFirst="0" w:colLast="0" w:name="_4d34og8" w:id="8"/>
+      <w:bookmarkStart w:colFirst="0" w:colLast="0" w:name="_l0t1inl50zb0" w:id="8"/>
       <w:bookmarkEnd w:id="8"/>
       <w:r>
         <w:rPr>
           <w:rtl w:val="0"/>
         </w:rPr>
-        <w:t xml:space="preserve">HCM Talent Management Implementation for MAS, Singapore</w:t>
-      </w:r>
-    </w:p>
-    <w:p>
-      <w:pPr>
-        <w:pBdr/>
+        <w:t xml:space="preserve">Data Migration for A*STAR (Singapore)</w:t>
+      </w:r>
+    </w:p>
+    <w:p>
+      <w:pPr>
         <w:tabs>
           <w:tab w:val="left" w:pos="2100"/>
         </w:tabs>
@@ -1371,20 +1337,17 @@
         </w:rPr>
         <w:t xml:space="preserve">Location</w:t>
         <w:tab/>
-        <w:t xml:space="preserve">Monetary Authority of Singapore, Singapore</w:t>
-      </w:r>
-    </w:p>
-    <w:p>
-      <w:pPr>
-        <w:pBdr/>
-        <w:tabs>
-          <w:tab w:val="left" w:pos="2100"/>
-        </w:tabs>
-        <w:ind w:left="2100" w:hanging="2130"/>
-        <w:contextualSpacing w:val="0"/>
-        <w:rPr>
-          <w:rFonts w:ascii="Calibri" w:cs="Calibri" w:eastAsia="Calibri" w:hAnsi="Calibri"/>
-        </w:rPr>
+        <w:t xml:space="preserve">A*STAR, Singapore</w:t>
+      </w:r>
+    </w:p>
+    <w:p>
+      <w:pPr>
+        <w:tabs>
+          <w:tab w:val="left" w:pos="2100"/>
+        </w:tabs>
+        <w:ind w:left="2100" w:hanging="2130"/>
+        <w:contextualSpacing w:val="0"/>
+        <w:rPr/>
       </w:pPr>
       <w:r>
         <w:rPr>
@@ -1393,12 +1356,16 @@
         </w:rPr>
         <w:t xml:space="preserve">Duration</w:t>
         <w:tab/>
-        <w:t xml:space="preserve">August 2016 – Present</w:t>
-      </w:r>
-    </w:p>
-    <w:p>
-      <w:pPr>
-        <w:pBdr/>
+        <w:t xml:space="preserve">June 2017 – September 2017</w:t>
+      </w:r>
+      <w:r>
+        <w:rPr>
+          <w:rtl w:val="0"/>
+        </w:rPr>
+      </w:r>
+    </w:p>
+    <w:p>
+      <w:pPr>
         <w:tabs>
           <w:tab w:val="left" w:pos="2100"/>
         </w:tabs>
@@ -1415,12 +1382,11 @@
         </w:rPr>
         <w:t xml:space="preserve">Type of Project</w:t>
         <w:tab/>
-        <w:t xml:space="preserve">Implementation</w:t>
-      </w:r>
-    </w:p>
-    <w:p>
-      <w:pPr>
-        <w:pBdr/>
+        <w:t xml:space="preserve">Data Migration</w:t>
+      </w:r>
+    </w:p>
+    <w:p>
+      <w:pPr>
         <w:tabs>
           <w:tab w:val="left" w:pos="2100"/>
         </w:tabs>
@@ -1442,7 +1408,6 @@
     </w:p>
     <w:p>
       <w:pPr>
-        <w:pBdr/>
         <w:tabs>
           <w:tab w:val="left" w:pos="2100"/>
         </w:tabs>
@@ -1459,12 +1424,32 @@
         </w:rPr>
         <w:t xml:space="preserve">Brief</w:t>
         <w:tab/>
-        <w:t xml:space="preserve">Implementation of Talent Management in HCM module for ESS and MSS. Apart from this, a custom Competency Gap Analysis Application was built for ESS, MSS user for assessing their proficiency on different competencies and recommended trainings would be proposed based on the ratings provided by self and RO. This application manages the proficiency in a competency for a staff throughout his tenure in the company irrespective of the change in his job inside the organization. It relies on PD for storage and retrieval of individual assessments.</w:t>
-      </w:r>
-    </w:p>
-    <w:p>
-      <w:pPr>
-        <w:pBdr/>
+        <w:t xml:space="preserve">Data migration project for various module. </w:t>
+      </w:r>
+    </w:p>
+    <w:p>
+      <w:pPr>
+        <w:tabs>
+          <w:tab w:val="left" w:pos="2100"/>
+        </w:tabs>
+        <w:ind w:left="2100" w:hanging="2130"/>
+        <w:contextualSpacing w:val="0"/>
+        <w:rPr>
+          <w:rFonts w:ascii="Calibri" w:cs="Calibri" w:eastAsia="Calibri" w:hAnsi="Calibri"/>
+        </w:rPr>
+      </w:pPr>
+      <w:r>
+        <w:rPr>
+          <w:rFonts w:ascii="Calibri" w:cs="Calibri" w:eastAsia="Calibri" w:hAnsi="Calibri"/>
+          <w:rtl w:val="0"/>
+        </w:rPr>
+        <w:t xml:space="preserve">Responsibility</w:t>
+        <w:tab/>
+        <w:t xml:space="preserve">Working as a technical consultant to provide different programs for data extraction</w:t>
+      </w:r>
+    </w:p>
+    <w:p>
+      <w:pPr>
         <w:tabs>
           <w:tab w:val="left" w:pos="2100"/>
         </w:tabs>
@@ -1481,16 +1466,21 @@
         </w:rPr>
         <w:t xml:space="preserve">Technology</w:t>
         <w:tab/>
-        <w:t xml:space="preserve">ABAP Objects, Web Dynpro, FPM, ABAP HR, Process and Forms</w:t>
-      </w:r>
-    </w:p>
-    <w:p>
-      <w:pPr>
-        <w:pBdr/>
-        <w:spacing w:line="240" w:lineRule="auto"/>
+        <w:t xml:space="preserve">Report</w:t>
+      </w:r>
+    </w:p>
+    <w:p>
+      <w:pPr>
+        <w:pStyle w:val="Heading2"/>
+        <w:tabs>
+          <w:tab w:val="left" w:pos="2100"/>
+        </w:tabs>
+        <w:spacing w:line="360" w:lineRule="auto"/>
         <w:contextualSpacing w:val="0"/>
         <w:rPr/>
       </w:pPr>
+      <w:bookmarkStart w:colFirst="0" w:colLast="0" w:name="_s35rfpt47s85" w:id="9"/>
+      <w:bookmarkEnd w:id="9"/>
       <w:r>
         <w:rPr>
           <w:rtl w:val="0"/>
@@ -1504,7 +1494,6 @@
           <w:ilvl w:val="0"/>
           <w:numId w:val="1"/>
         </w:numPr>
-        <w:pBdr/>
         <w:tabs>
           <w:tab w:val="left" w:pos="2100"/>
         </w:tabs>
@@ -1513,32 +1502,17 @@
         <w:contextualSpacing w:val="1"/>
         <w:rPr/>
       </w:pPr>
-      <w:bookmarkStart w:colFirst="0" w:colLast="0" w:name="_2s8eyo1" w:id="9"/>
-      <w:bookmarkEnd w:id="9"/>
-      <w:r>
-        <w:rPr>
-          <w:rtl w:val="0"/>
-        </w:rPr>
-        <w:t xml:space="preserve">Treasury, LMS &amp; HCM Implementation for </w:t>
-      </w:r>
-      <w:r>
-        <w:rPr>
-          <w:rFonts w:ascii="Calibri" w:cs="Calibri" w:eastAsia="Calibri" w:hAnsi="Calibri"/>
-          <w:sz w:val="22"/>
-          <w:szCs w:val="22"/>
-          <w:rtl w:val="0"/>
-        </w:rPr>
-        <w:t xml:space="preserve">Jabatan Akauntan Negara Malaysia, Malaysia</w:t>
-      </w:r>
-      <w:r>
-        <w:rPr>
-          <w:rtl w:val="0"/>
-        </w:rPr>
-      </w:r>
-    </w:p>
-    <w:p>
-      <w:pPr>
-        <w:pBdr/>
+      <w:bookmarkStart w:colFirst="0" w:colLast="0" w:name="_3dy6vkm" w:id="10"/>
+      <w:bookmarkEnd w:id="10"/>
+      <w:r>
+        <w:rPr>
+          <w:rtl w:val="0"/>
+        </w:rPr>
+        <w:t xml:space="preserve">HCM Implementation for Borouge (Asia North, Asia South &amp; UAE)</w:t>
+      </w:r>
+    </w:p>
+    <w:p>
+      <w:pPr>
         <w:tabs>
           <w:tab w:val="left" w:pos="2100"/>
         </w:tabs>
@@ -1555,12 +1529,11 @@
         </w:rPr>
         <w:t xml:space="preserve">Location</w:t>
         <w:tab/>
-        <w:t xml:space="preserve">Jabatan Akauntan Negara Malaysia, Kuala Lumpur, Malaysia</w:t>
-      </w:r>
-    </w:p>
-    <w:p>
-      <w:pPr>
-        <w:pBdr/>
+        <w:t xml:space="preserve">Borouge, Singapore</w:t>
+      </w:r>
+    </w:p>
+    <w:p>
+      <w:pPr>
         <w:tabs>
           <w:tab w:val="left" w:pos="2100"/>
         </w:tabs>
@@ -1577,12 +1550,11 @@
         </w:rPr>
         <w:t xml:space="preserve">Duration</w:t>
         <w:tab/>
-        <w:t xml:space="preserve">June 2015 – October 2015</w:t>
-      </w:r>
-    </w:p>
-    <w:p>
-      <w:pPr>
-        <w:pBdr/>
+        <w:t xml:space="preserve">February 2016 – May 2017</w:t>
+      </w:r>
+    </w:p>
+    <w:p>
+      <w:pPr>
         <w:tabs>
           <w:tab w:val="left" w:pos="2100"/>
         </w:tabs>
@@ -1604,7 +1576,6 @@
     </w:p>
     <w:p>
       <w:pPr>
-        <w:pBdr/>
         <w:tabs>
           <w:tab w:val="left" w:pos="2100"/>
         </w:tabs>
@@ -1621,12 +1592,11 @@
         </w:rPr>
         <w:t xml:space="preserve">Designation</w:t>
         <w:tab/>
-        <w:t xml:space="preserve">Technical consultation as an SAP ABAP Webdynpro Consultant</w:t>
-      </w:r>
-    </w:p>
-    <w:p>
-      <w:pPr>
-        <w:pBdr/>
+        <w:t xml:space="preserve">Technical and Functional consultation as an SAP Consultant</w:t>
+      </w:r>
+    </w:p>
+    <w:p>
+      <w:pPr>
         <w:tabs>
           <w:tab w:val="left" w:pos="2100"/>
         </w:tabs>
@@ -1643,12 +1613,11 @@
         </w:rPr>
         <w:t xml:space="preserve">Brief</w:t>
         <w:tab/>
-        <w:t xml:space="preserve">1GFMAS is an implementation project on modules mainly on SAP Finance viz. AA, AP, AR, GL, CO, CM, ABC, FM, TR, LMS. Apart from this it did have some implementation on HCM (PY &amp; PA), MM and Custom Module GSMIS / GUMIS which deals with Government Unclaimed Money. Mostly the work I was involved were ABAP Web Dynpro Application for Portal. Apart from this I was associated with many Reports development on Smart Forms, ALV and Classic Report, Interface Programming.</w:t>
-      </w:r>
-    </w:p>
-    <w:p>
-      <w:pPr>
-        <w:pBdr/>
+        <w:t xml:space="preserve">This is an implementation project for Borouge in HCM module. My current assignment is on ESS / MSS for Personnel Administration, Employee Benefits, Time Management, Payroll, Personnel Development, Analytics, etc.</w:t>
+      </w:r>
+    </w:p>
+    <w:p>
+      <w:pPr>
         <w:tabs>
           <w:tab w:val="left" w:pos="2100"/>
         </w:tabs>
@@ -1665,12 +1634,11 @@
         </w:rPr>
         <w:t xml:space="preserve">Responsibility</w:t>
         <w:tab/>
-        <w:t xml:space="preserve">Working as a SAP ABAP Consultant and providing expertise on SAP FICO and Treasury as well as Loans Management</w:t>
-      </w:r>
-    </w:p>
-    <w:p>
-      <w:pPr>
-        <w:pBdr/>
+        <w:t xml:space="preserve">Working as a SAP Consultant and providing expertise on Technical and Functional aspects</w:t>
+      </w:r>
+    </w:p>
+    <w:p>
+      <w:pPr>
         <w:tabs>
           <w:tab w:val="left" w:pos="2100"/>
         </w:tabs>
@@ -1687,20 +1655,14 @@
         </w:rPr>
         <w:t xml:space="preserve">Technology</w:t>
         <w:tab/>
-        <w:t xml:space="preserve">ABAP Objects, Web Dynpro, Report, Interface, Smart Forms</w:t>
-      </w:r>
-    </w:p>
-    <w:p>
-      <w:pPr>
-        <w:pBdr/>
-        <w:tabs>
-          <w:tab w:val="left" w:pos="2100"/>
-        </w:tabs>
-        <w:ind w:left="2100" w:hanging="2130"/>
-        <w:contextualSpacing w:val="0"/>
-        <w:rPr>
-          <w:rFonts w:ascii="Calibri" w:cs="Calibri" w:eastAsia="Calibri" w:hAnsi="Calibri"/>
-        </w:rPr>
+        <w:t xml:space="preserve">SAP Fiori, ABAP Objects, Web Dynpro, FPM, Report, BADIs, SmartForms, Workflow</w:t>
+      </w:r>
+    </w:p>
+    <w:p>
+      <w:pPr>
+        <w:spacing w:line="240" w:lineRule="auto"/>
+        <w:contextualSpacing w:val="0"/>
+        <w:rPr/>
       </w:pPr>
       <w:r>
         <w:rPr>
@@ -1715,50 +1677,25 @@
           <w:ilvl w:val="0"/>
           <w:numId w:val="1"/>
         </w:numPr>
-        <w:pBdr/>
         <w:tabs>
           <w:tab w:val="left" w:pos="2100"/>
         </w:tabs>
         <w:spacing w:line="360" w:lineRule="auto"/>
-        <w:ind w:left="405" w:hanging="360"/>
+        <w:ind w:left="720" w:hanging="360"/>
         <w:contextualSpacing w:val="1"/>
         <w:rPr/>
       </w:pPr>
-      <w:bookmarkStart w:colFirst="0" w:colLast="0" w:name="_17dp8vu" w:id="10"/>
-      <w:bookmarkEnd w:id="10"/>
-      <w:r>
-        <w:rPr>
-          <w:rFonts w:ascii="Calibri" w:cs="Calibri" w:eastAsia="Calibri" w:hAnsi="Calibri"/>
-          <w:sz w:val="22"/>
-          <w:szCs w:val="22"/>
-          <w:rtl w:val="0"/>
-        </w:rPr>
-        <w:t xml:space="preserve">Finance &amp; Accounting Service Platforms</w:t>
-      </w:r>
-      <w:r>
-        <w:rPr>
-          <w:rtl w:val="0"/>
-        </w:rPr>
-        <w:t xml:space="preserve"> at </w:t>
-      </w:r>
-      <w:r>
-        <w:rPr>
-          <w:rFonts w:ascii="Calibri" w:cs="Calibri" w:eastAsia="Calibri" w:hAnsi="Calibri"/>
-          <w:sz w:val="22"/>
-          <w:szCs w:val="22"/>
-          <w:rtl w:val="0"/>
-        </w:rPr>
-        <w:t xml:space="preserve">WNS Global Services, Mumbai, India</w:t>
-      </w:r>
-      <w:r>
-        <w:rPr>
-          <w:rtl w:val="0"/>
-        </w:rPr>
-      </w:r>
-    </w:p>
-    <w:p>
-      <w:pPr>
-        <w:pBdr/>
+      <w:bookmarkStart w:colFirst="0" w:colLast="0" w:name="_1t3h5sf" w:id="11"/>
+      <w:bookmarkEnd w:id="11"/>
+      <w:r>
+        <w:rPr>
+          <w:rtl w:val="0"/>
+        </w:rPr>
+        <w:t xml:space="preserve">HCM &amp; SF Implementation and Integration for NFC, Singapore</w:t>
+      </w:r>
+    </w:p>
+    <w:p>
+      <w:pPr>
         <w:tabs>
           <w:tab w:val="left" w:pos="2100"/>
         </w:tabs>
@@ -1775,12 +1712,11 @@
         </w:rPr>
         <w:t xml:space="preserve">Location</w:t>
         <w:tab/>
-        <w:t xml:space="preserve">WNS Global Services, Mumbai, India</w:t>
-      </w:r>
-    </w:p>
-    <w:p>
-      <w:pPr>
-        <w:pBdr/>
+        <w:t xml:space="preserve">NTUC First Campus, Singapore</w:t>
+      </w:r>
+    </w:p>
+    <w:p>
+      <w:pPr>
         <w:tabs>
           <w:tab w:val="left" w:pos="2100"/>
         </w:tabs>
@@ -1797,12 +1733,11 @@
         </w:rPr>
         <w:t xml:space="preserve">Duration</w:t>
         <w:tab/>
-        <w:t xml:space="preserve">December 2010 – July 2014</w:t>
-      </w:r>
-    </w:p>
-    <w:p>
-      <w:pPr>
-        <w:pBdr/>
+        <w:t xml:space="preserve">July 2016 – May 2017</w:t>
+      </w:r>
+    </w:p>
+    <w:p>
+      <w:pPr>
         <w:tabs>
           <w:tab w:val="left" w:pos="2100"/>
         </w:tabs>
@@ -1819,12 +1754,11 @@
         </w:rPr>
         <w:t xml:space="preserve">Type of Project</w:t>
         <w:tab/>
-        <w:t xml:space="preserve">Development / Support</w:t>
-      </w:r>
-    </w:p>
-    <w:p>
-      <w:pPr>
-        <w:pBdr/>
+        <w:t xml:space="preserve">Implementation</w:t>
+      </w:r>
+    </w:p>
+    <w:p>
+      <w:pPr>
         <w:tabs>
           <w:tab w:val="left" w:pos="2100"/>
         </w:tabs>
@@ -1841,12 +1775,11 @@
         </w:rPr>
         <w:t xml:space="preserve">Designation</w:t>
         <w:tab/>
-        <w:t xml:space="preserve">Technical Team Lead</w:t>
-      </w:r>
-    </w:p>
-    <w:p>
-      <w:pPr>
-        <w:pBdr/>
+        <w:t xml:space="preserve">SAP Consultant</w:t>
+      </w:r>
+    </w:p>
+    <w:p>
+      <w:pPr>
         <w:tabs>
           <w:tab w:val="left" w:pos="2100"/>
         </w:tabs>
@@ -1863,12 +1796,11 @@
         </w:rPr>
         <w:t xml:space="preserve">Brief</w:t>
         <w:tab/>
-        <w:t xml:space="preserve">The various products suite that I am associated with are Accounts Payable Workbench, Vendor Portal, Invoice Registration and Coding, Web Invoice Approval, Procurement Card Solution, Customer Master Workbench. The APW is used mostly by the AP Clerks whereas Web Invoice Coding and Web Invoice Approval are used for Business Users to Code and Approve Invoice via JSP / Flex Portal. The P-Card and Xponential solutions deal with the Purchase Card Processing and auto processing of charge files provided by different banks without much user intervention. The Vendor Portal is provided as a Supplier's’ Self Service Portal.</w:t>
-      </w:r>
-    </w:p>
-    <w:p>
-      <w:pPr>
-        <w:pBdr/>
+        <w:t xml:space="preserve">Implementation of HCM module for ESS and MSS and SuccessFactors for Talent Management. Both HCM and SuccessFactors were integrated.</w:t>
+      </w:r>
+    </w:p>
+    <w:p>
+      <w:pPr>
         <w:tabs>
           <w:tab w:val="left" w:pos="2100"/>
         </w:tabs>
@@ -1885,12 +1817,11 @@
         </w:rPr>
         <w:t xml:space="preserve">Responsibility</w:t>
         <w:tab/>
-        <w:t xml:space="preserve">Working as a SAP ABAP Consultant and providing expertise on SAP FICO and Treasury as well as Loans Management</w:t>
-      </w:r>
-    </w:p>
-    <w:p>
-      <w:pPr>
-        <w:pBdr/>
+        <w:t xml:space="preserve">Working as a SAP Consultant and providing expertise on Technical and Functional aspects</w:t>
+      </w:r>
+    </w:p>
+    <w:p>
+      <w:pPr>
         <w:tabs>
           <w:tab w:val="left" w:pos="2100"/>
         </w:tabs>
@@ -1907,18 +1838,14 @@
         </w:rPr>
         <w:t xml:space="preserve">Technology</w:t>
         <w:tab/>
-        <w:t xml:space="preserve">ABAP Objects, Web Dynpro, IDoc / RFC, SAP BC, JCo, Flex, BSP</w:t>
-      </w:r>
-    </w:p>
-    <w:p>
-      <w:pPr>
-        <w:pBdr/>
-        <w:spacing w:after="200" w:line="240" w:lineRule="auto"/>
-        <w:ind w:left="2160" w:hanging="2160"/>
-        <w:contextualSpacing w:val="0"/>
-        <w:rPr>
-          <w:rFonts w:ascii="Calibri" w:cs="Calibri" w:eastAsia="Calibri" w:hAnsi="Calibri"/>
-        </w:rPr>
+        <w:t xml:space="preserve">SAP Fiori, ABAP Objects, Web Dynpro, FPM, ABAP HR, Process and Forms</w:t>
+      </w:r>
+    </w:p>
+    <w:p>
+      <w:pPr>
+        <w:spacing w:line="240" w:lineRule="auto"/>
+        <w:contextualSpacing w:val="0"/>
+        <w:rPr/>
       </w:pPr>
       <w:r>
         <w:rPr>
@@ -1933,50 +1860,25 @@
           <w:ilvl w:val="0"/>
           <w:numId w:val="1"/>
         </w:numPr>
-        <w:pBdr/>
         <w:tabs>
           <w:tab w:val="left" w:pos="2100"/>
         </w:tabs>
         <w:spacing w:line="360" w:lineRule="auto"/>
-        <w:ind w:left="405" w:hanging="360"/>
+        <w:ind w:left="720" w:hanging="360"/>
         <w:contextualSpacing w:val="1"/>
         <w:rPr/>
       </w:pPr>
-      <w:bookmarkStart w:colFirst="0" w:colLast="0" w:name="_3rdcrjn" w:id="11"/>
-      <w:bookmarkEnd w:id="11"/>
-      <w:r>
-        <w:rPr>
-          <w:rFonts w:ascii="Calibri" w:cs="Calibri" w:eastAsia="Calibri" w:hAnsi="Calibri"/>
-          <w:sz w:val="22"/>
-          <w:szCs w:val="22"/>
-          <w:rtl w:val="0"/>
-        </w:rPr>
-        <w:t xml:space="preserve">SRM Implementation </w:t>
-      </w:r>
-      <w:r>
-        <w:rPr>
-          <w:rtl w:val="0"/>
-        </w:rPr>
-        <w:t xml:space="preserve">at </w:t>
-      </w:r>
-      <w:r>
-        <w:rPr>
-          <w:rFonts w:ascii="Calibri" w:cs="Calibri" w:eastAsia="Calibri" w:hAnsi="Calibri"/>
-          <w:sz w:val="22"/>
-          <w:szCs w:val="22"/>
-          <w:rtl w:val="0"/>
-        </w:rPr>
-        <w:t xml:space="preserve">SABMiller, South Africa</w:t>
-      </w:r>
-      <w:r>
-        <w:rPr>
-          <w:rtl w:val="0"/>
-        </w:rPr>
-      </w:r>
-    </w:p>
-    <w:p>
-      <w:pPr>
-        <w:pBdr/>
+      <w:bookmarkStart w:colFirst="0" w:colLast="0" w:name="_4d34og8" w:id="12"/>
+      <w:bookmarkEnd w:id="12"/>
+      <w:r>
+        <w:rPr>
+          <w:rtl w:val="0"/>
+        </w:rPr>
+        <w:t xml:space="preserve">HCM Talent Management Implementation for MAS, Singapore</w:t>
+      </w:r>
+    </w:p>
+    <w:p>
+      <w:pPr>
         <w:tabs>
           <w:tab w:val="left" w:pos="2100"/>
         </w:tabs>
@@ -1993,12 +1895,11 @@
         </w:rPr>
         <w:t xml:space="preserve">Location</w:t>
         <w:tab/>
-        <w:t xml:space="preserve">Accenture, Bangalore, India</w:t>
-      </w:r>
-    </w:p>
-    <w:p>
-      <w:pPr>
-        <w:pBdr/>
+        <w:t xml:space="preserve">Monetary Authority of Singapore, Singapore</w:t>
+      </w:r>
+    </w:p>
+    <w:p>
+      <w:pPr>
         <w:tabs>
           <w:tab w:val="left" w:pos="2100"/>
         </w:tabs>
@@ -2015,12 +1916,11 @@
         </w:rPr>
         <w:t xml:space="preserve">Duration</w:t>
         <w:tab/>
-        <w:t xml:space="preserve">February 2010 – December 2010</w:t>
-      </w:r>
-    </w:p>
-    <w:p>
-      <w:pPr>
-        <w:pBdr/>
+        <w:t xml:space="preserve">August 2016 – December 2016</w:t>
+      </w:r>
+    </w:p>
+    <w:p>
+      <w:pPr>
         <w:tabs>
           <w:tab w:val="left" w:pos="2100"/>
         </w:tabs>
@@ -2042,7 +1942,6 @@
     </w:p>
     <w:p>
       <w:pPr>
-        <w:pBdr/>
         <w:tabs>
           <w:tab w:val="left" w:pos="2100"/>
         </w:tabs>
@@ -2059,12 +1958,11 @@
         </w:rPr>
         <w:t xml:space="preserve">Designation</w:t>
         <w:tab/>
-        <w:t xml:space="preserve">Sr. ABAP Consultant</w:t>
-      </w:r>
-    </w:p>
-    <w:p>
-      <w:pPr>
-        <w:pBdr/>
+        <w:t xml:space="preserve">SAP Consultant</w:t>
+      </w:r>
+    </w:p>
+    <w:p>
+      <w:pPr>
         <w:tabs>
           <w:tab w:val="left" w:pos="2100"/>
         </w:tabs>
@@ -2081,34 +1979,11 @@
         </w:rPr>
         <w:t xml:space="preserve">Brief</w:t>
         <w:tab/>
-        <w:t xml:space="preserve">This was implementation of SAP FI and Procurement for SABMiller for South Africa region. We have developed some custom Reports, Web Dynpro applications for Portal integration, some Adobe Forms reporting. We had rolled out for Global and South Africa region, in the first phase. In the next phase it was rolled out for UK, Latin America and then whole Europe continent. </w:t>
-      </w:r>
-    </w:p>
-    <w:p>
-      <w:pPr>
-        <w:pBdr/>
-        <w:tabs>
-          <w:tab w:val="left" w:pos="2100"/>
-        </w:tabs>
-        <w:ind w:left="2100" w:hanging="2130"/>
-        <w:contextualSpacing w:val="0"/>
-        <w:rPr>
-          <w:rFonts w:ascii="Calibri" w:cs="Calibri" w:eastAsia="Calibri" w:hAnsi="Calibri"/>
-        </w:rPr>
-      </w:pPr>
-      <w:r>
-        <w:rPr>
-          <w:rFonts w:ascii="Calibri" w:cs="Calibri" w:eastAsia="Calibri" w:hAnsi="Calibri"/>
-          <w:rtl w:val="0"/>
-        </w:rPr>
-        <w:t xml:space="preserve">Responsibility</w:t>
-        <w:tab/>
-        <w:t xml:space="preserve">Worked as a Senior Developer for the project and Mentors for colleagues for any work related to Web Dynpro and OOP</w:t>
-      </w:r>
-    </w:p>
-    <w:p>
-      <w:pPr>
-        <w:pBdr/>
+        <w:t xml:space="preserve">Implementation of Talent Management in HCM module for ESS and MSS. Apart from this, a custom Competency Gap Analysis Application was built for ESS, MSS user for assessing their proficiency on different competencies and recommended trainings would be proposed based on the ratings provided by self and RO. This application manages the proficiency in a competency for a staff throughout his tenure in the company irrespective of the change in his job inside the organization. It relies on PD for storage and retrieval of individual assessments.</w:t>
+      </w:r>
+    </w:p>
+    <w:p>
+      <w:pPr>
         <w:tabs>
           <w:tab w:val="left" w:pos="2100"/>
         </w:tabs>
@@ -2125,18 +2000,14 @@
         </w:rPr>
         <w:t xml:space="preserve">Technology</w:t>
         <w:tab/>
-        <w:t xml:space="preserve">ABAP Objects, Web Dynpro, Workflow</w:t>
-      </w:r>
-    </w:p>
-    <w:p>
-      <w:pPr>
-        <w:pBdr/>
-        <w:spacing w:after="200" w:line="240" w:lineRule="auto"/>
-        <w:ind w:left="2160" w:hanging="2160"/>
-        <w:contextualSpacing w:val="0"/>
-        <w:rPr>
-          <w:rFonts w:ascii="Calibri" w:cs="Calibri" w:eastAsia="Calibri" w:hAnsi="Calibri"/>
-        </w:rPr>
+        <w:t xml:space="preserve">ABAP Objects, Web Dynpro, FPM, ABAP HR, Process and Forms</w:t>
+      </w:r>
+    </w:p>
+    <w:p>
+      <w:pPr>
+        <w:spacing w:line="240" w:lineRule="auto"/>
+        <w:contextualSpacing w:val="0"/>
+        <w:rPr/>
       </w:pPr>
       <w:r>
         <w:rPr>
@@ -2151,7 +2022,6 @@
           <w:ilvl w:val="0"/>
           <w:numId w:val="1"/>
         </w:numPr>
-        <w:pBdr/>
         <w:tabs>
           <w:tab w:val="left" w:pos="2100"/>
         </w:tabs>
@@ -2160,8 +2030,14 @@
         <w:contextualSpacing w:val="1"/>
         <w:rPr/>
       </w:pPr>
-      <w:bookmarkStart w:colFirst="0" w:colLast="0" w:name="_26in1rg" w:id="12"/>
-      <w:bookmarkEnd w:id="12"/>
+      <w:bookmarkStart w:colFirst="0" w:colLast="0" w:name="_2s8eyo1" w:id="13"/>
+      <w:bookmarkEnd w:id="13"/>
+      <w:r>
+        <w:rPr>
+          <w:rtl w:val="0"/>
+        </w:rPr>
+        <w:t xml:space="preserve">Treasury, LMS &amp; HCM Implementation for </w:t>
+      </w:r>
       <w:r>
         <w:rPr>
           <w:rFonts w:ascii="Calibri" w:cs="Calibri" w:eastAsia="Calibri" w:hAnsi="Calibri"/>
@@ -2169,32 +2045,16 @@
           <w:szCs w:val="22"/>
           <w:rtl w:val="0"/>
         </w:rPr>
-        <w:t xml:space="preserve">Task Management, Solution Manager </w:t>
-      </w:r>
-      <w:r>
-        <w:rPr>
-          <w:rtl w:val="0"/>
-        </w:rPr>
-        <w:t xml:space="preserve">for </w:t>
-      </w:r>
-      <w:r>
-        <w:rPr>
-          <w:rFonts w:ascii="Calibri" w:cs="Calibri" w:eastAsia="Calibri" w:hAnsi="Calibri"/>
-          <w:sz w:val="22"/>
-          <w:szCs w:val="22"/>
-          <w:rtl w:val="0"/>
-        </w:rPr>
-        <w:t xml:space="preserve">SAP</w:t>
-      </w:r>
-      <w:r>
-        <w:rPr>
-          <w:rtl w:val="0"/>
-        </w:rPr>
-      </w:r>
-    </w:p>
-    <w:p>
-      <w:pPr>
-        <w:pBdr/>
+        <w:t xml:space="preserve">Jabatan Akauntan Negara Malaysia, Malaysia</w:t>
+      </w:r>
+      <w:r>
+        <w:rPr>
+          <w:rtl w:val="0"/>
+        </w:rPr>
+      </w:r>
+    </w:p>
+    <w:p>
+      <w:pPr>
         <w:tabs>
           <w:tab w:val="left" w:pos="2100"/>
         </w:tabs>
@@ -2211,12 +2071,11 @@
         </w:rPr>
         <w:t xml:space="preserve">Location</w:t>
         <w:tab/>
-        <w:t xml:space="preserve">SAP Labs, Bangalore, India</w:t>
-      </w:r>
-    </w:p>
-    <w:p>
-      <w:pPr>
-        <w:pBdr/>
+        <w:t xml:space="preserve">Jabatan Akauntan Negara Malaysia, Kuala Lumpur, Malaysia</w:t>
+      </w:r>
+    </w:p>
+    <w:p>
+      <w:pPr>
         <w:tabs>
           <w:tab w:val="left" w:pos="2100"/>
         </w:tabs>
@@ -2233,12 +2092,11 @@
         </w:rPr>
         <w:t xml:space="preserve">Duration</w:t>
         <w:tab/>
-        <w:t xml:space="preserve">December 2008 – February 2010</w:t>
-      </w:r>
-    </w:p>
-    <w:p>
-      <w:pPr>
-        <w:pBdr/>
+        <w:t xml:space="preserve">June 2015 – October 2015</w:t>
+      </w:r>
+    </w:p>
+    <w:p>
+      <w:pPr>
         <w:tabs>
           <w:tab w:val="left" w:pos="2100"/>
         </w:tabs>
@@ -2255,12 +2113,11 @@
         </w:rPr>
         <w:t xml:space="preserve">Type of Project</w:t>
         <w:tab/>
-        <w:t xml:space="preserve">Development</w:t>
-      </w:r>
-    </w:p>
-    <w:p>
-      <w:pPr>
-        <w:pBdr/>
+        <w:t xml:space="preserve">Implementation</w:t>
+      </w:r>
+    </w:p>
+    <w:p>
+      <w:pPr>
         <w:tabs>
           <w:tab w:val="left" w:pos="2100"/>
         </w:tabs>
@@ -2277,12 +2134,11 @@
         </w:rPr>
         <w:t xml:space="preserve">Designation</w:t>
         <w:tab/>
-        <w:t xml:space="preserve">Sr. Software Engineer</w:t>
-      </w:r>
-    </w:p>
-    <w:p>
-      <w:pPr>
-        <w:pBdr/>
+        <w:t xml:space="preserve">Technical consultation as an SAP ABAP Webdynpro Consultant</w:t>
+      </w:r>
+    </w:p>
+    <w:p>
+      <w:pPr>
         <w:tabs>
           <w:tab w:val="left" w:pos="2100"/>
         </w:tabs>
@@ -2299,12 +2155,11 @@
         </w:rPr>
         <w:t xml:space="preserve">Brief</w:t>
         <w:tab/>
-        <w:t xml:space="preserve">Task Management is part of Solution Manager, which is shipped with Solution Manager ST 400 SP18. It provides various options to the customer to deal with tasks, which can generate from different applications. It provides a single window to maintain tasks. It has a flexible generic APIs for different applications e.g. Solution Manager Work Center to integrate it on their platforms. Recurrence Task, Alert Triggering, different media viz. email, SMS, popups notification, Task Templates, Task Archiving, Search and Retrieval of Task, Customized notification, Proxy and multiple notifications, Reporting of Tasks, etc are few of the functionalities which this product provides.</w:t>
-      </w:r>
-    </w:p>
-    <w:p>
-      <w:pPr>
-        <w:pBdr/>
+        <w:t xml:space="preserve">1GFMAS is an implementation project on modules mainly on SAP Finance viz. AA, AP, AR, GL, CO, CM, ABC, FM, TR, LMS. Apart from this it did have some implementation on HCM (PY &amp; PA), MM and Custom Module GSMIS / GUMIS which deals with Government Unclaimed Money. Mostly the work I was involved were ABAP Web Dynpro Application for Portal. Apart from this I was associated with many Reports development on Smart Forms, ALV and Classic Report, Interface Programming.</w:t>
+      </w:r>
+    </w:p>
+    <w:p>
+      <w:pPr>
         <w:tabs>
           <w:tab w:val="left" w:pos="2100"/>
         </w:tabs>
@@ -2321,16 +2176,15 @@
         </w:rPr>
         <w:t xml:space="preserve">Responsibility</w:t>
         <w:tab/>
-        <w:t xml:space="preserve">Worked as a designer and also a developer. As being the senior most ABAP developer, I had also some responsibility to work as a mentor and guide to other developers</w:t>
-      </w:r>
-    </w:p>
-    <w:p>
-      <w:pPr>
-        <w:pBdr/>
-        <w:tabs>
-          <w:tab w:val="left" w:pos="2100"/>
-        </w:tabs>
-        <w:ind w:left="-30" w:firstLine="0"/>
+        <w:t xml:space="preserve">Working as a SAP ABAP Consultant and providing expertise on SAP FICO and Treasury as well as Loans Management</w:t>
+      </w:r>
+    </w:p>
+    <w:p>
+      <w:pPr>
+        <w:tabs>
+          <w:tab w:val="left" w:pos="2100"/>
+        </w:tabs>
+        <w:ind w:left="2100" w:hanging="2130"/>
         <w:contextualSpacing w:val="0"/>
         <w:rPr>
           <w:rFonts w:ascii="Calibri" w:cs="Calibri" w:eastAsia="Calibri" w:hAnsi="Calibri"/>
@@ -2343,16 +2197,15 @@
         </w:rPr>
         <w:t xml:space="preserve">Technology</w:t>
         <w:tab/>
-        <w:t xml:space="preserve">ABAP Objects, Web Dynpro, Adobe LiveCycle Designer and Microsoft Visio</w:t>
-      </w:r>
-    </w:p>
-    <w:p>
-      <w:pPr>
-        <w:pBdr/>
-        <w:tabs>
-          <w:tab w:val="left" w:pos="2100"/>
-        </w:tabs>
-        <w:ind w:left="-30" w:firstLine="0"/>
+        <w:t xml:space="preserve">ABAP Objects, Web Dynpro, Report, Interface, Smart Forms</w:t>
+      </w:r>
+    </w:p>
+    <w:p>
+      <w:pPr>
+        <w:tabs>
+          <w:tab w:val="left" w:pos="2100"/>
+        </w:tabs>
+        <w:ind w:left="2100" w:hanging="2130"/>
         <w:contextualSpacing w:val="0"/>
         <w:rPr>
           <w:rFonts w:ascii="Calibri" w:cs="Calibri" w:eastAsia="Calibri" w:hAnsi="Calibri"/>
@@ -2371,7 +2224,6 @@
           <w:ilvl w:val="0"/>
           <w:numId w:val="1"/>
         </w:numPr>
-        <w:pBdr/>
         <w:tabs>
           <w:tab w:val="left" w:pos="2100"/>
         </w:tabs>
@@ -2380,8 +2232,8 @@
         <w:contextualSpacing w:val="1"/>
         <w:rPr/>
       </w:pPr>
-      <w:bookmarkStart w:colFirst="0" w:colLast="0" w:name="_lnxbz9" w:id="13"/>
-      <w:bookmarkEnd w:id="13"/>
+      <w:bookmarkStart w:colFirst="0" w:colLast="0" w:name="_17dp8vu" w:id="14"/>
+      <w:bookmarkEnd w:id="14"/>
       <w:r>
         <w:rPr>
           <w:rFonts w:ascii="Calibri" w:cs="Calibri" w:eastAsia="Calibri" w:hAnsi="Calibri"/>
@@ -2389,13 +2241,13 @@
           <w:szCs w:val="22"/>
           <w:rtl w:val="0"/>
         </w:rPr>
-        <w:t xml:space="preserve">Issue Management, Solution Manager </w:t>
-      </w:r>
-      <w:r>
-        <w:rPr>
-          <w:rtl w:val="0"/>
-        </w:rPr>
-        <w:t xml:space="preserve">for </w:t>
+        <w:t xml:space="preserve">Finance &amp; Accounting Service Platforms</w:t>
+      </w:r>
+      <w:r>
+        <w:rPr>
+          <w:rtl w:val="0"/>
+        </w:rPr>
+        <w:t xml:space="preserve"> at </w:t>
       </w:r>
       <w:r>
         <w:rPr>
@@ -2404,17 +2256,16 @@
           <w:szCs w:val="22"/>
           <w:rtl w:val="0"/>
         </w:rPr>
-        <w:t xml:space="preserve">SAP</w:t>
-      </w:r>
-      <w:r>
-        <w:rPr>
-          <w:rtl w:val="0"/>
-        </w:rPr>
-      </w:r>
-    </w:p>
-    <w:p>
-      <w:pPr>
-        <w:pBdr/>
+        <w:t xml:space="preserve">WNS Global Services, Mumbai, India</w:t>
+      </w:r>
+      <w:r>
+        <w:rPr>
+          <w:rtl w:val="0"/>
+        </w:rPr>
+      </w:r>
+    </w:p>
+    <w:p>
+      <w:pPr>
         <w:tabs>
           <w:tab w:val="left" w:pos="2100"/>
         </w:tabs>
@@ -2431,12 +2282,11 @@
         </w:rPr>
         <w:t xml:space="preserve">Location</w:t>
         <w:tab/>
-        <w:t xml:space="preserve">SAP Labs, Bangalore, India</w:t>
-      </w:r>
-    </w:p>
-    <w:p>
-      <w:pPr>
-        <w:pBdr/>
+        <w:t xml:space="preserve">WNS Global Services, Mumbai, India</w:t>
+      </w:r>
+    </w:p>
+    <w:p>
+      <w:pPr>
         <w:tabs>
           <w:tab w:val="left" w:pos="2100"/>
         </w:tabs>
@@ -2453,12 +2303,11 @@
         </w:rPr>
         <w:t xml:space="preserve">Duration</w:t>
         <w:tab/>
-        <w:t xml:space="preserve">June 2007 – November 2008</w:t>
-      </w:r>
-    </w:p>
-    <w:p>
-      <w:pPr>
-        <w:pBdr/>
+        <w:t xml:space="preserve">December 2010 – July 2014</w:t>
+      </w:r>
+    </w:p>
+    <w:p>
+      <w:pPr>
         <w:tabs>
           <w:tab w:val="left" w:pos="2100"/>
         </w:tabs>
@@ -2480,7 +2329,6 @@
     </w:p>
     <w:p>
       <w:pPr>
-        <w:pBdr/>
         <w:tabs>
           <w:tab w:val="left" w:pos="2100"/>
         </w:tabs>
@@ -2497,12 +2345,11 @@
         </w:rPr>
         <w:t xml:space="preserve">Designation</w:t>
         <w:tab/>
-        <w:t xml:space="preserve">Sr. Software Engineer</w:t>
-      </w:r>
-    </w:p>
-    <w:p>
-      <w:pPr>
-        <w:pBdr/>
+        <w:t xml:space="preserve">Technical Team Lead</w:t>
+      </w:r>
+    </w:p>
+    <w:p>
+      <w:pPr>
         <w:tabs>
           <w:tab w:val="left" w:pos="2100"/>
         </w:tabs>
@@ -2519,12 +2366,11 @@
         </w:rPr>
         <w:t xml:space="preserve">Brief</w:t>
         <w:tab/>
-        <w:t xml:space="preserve">Issue Management is one of the oldest tools, which was shipped with Solution Manager. It basically deals with logging issues related to an organisation let it be Managerial Issues, Hardware or Software Issues or may be as simple as some problem with execution of a small Report Program. It classifies the Issues into two varieties viz. Top Issue and Issue. Top Issues are used by upper level Managers of an organisation who are least concerned about the details. Issues are basically used by persons which are much integrated to the deep level of any components of SAP implementation in their organisation e.g. Basis People. Issues have different components that come from different aspects of Solution Manager and other applications/modules. The base of Issue was mainly on CRM. This Product has costumer more than 300 throughout the world and different lines of business.</w:t>
-      </w:r>
-    </w:p>
-    <w:p>
-      <w:pPr>
-        <w:pBdr/>
+        <w:t xml:space="preserve">The various products suite that I am associated with are Accounts Payable Workbench, Vendor Portal, Invoice Registration and Coding, Web Invoice Approval, Procurement Card Solution, Customer Master Workbench. The APW is used mostly by the AP Clerks whereas Web Invoice Coding and Web Invoice Approval are used for Business Users to Code and Approve Invoice via JSP / Flex Portal. The P-Card and Xponential solutions deal with the Purchase Card Processing and autoprocessing of charge files provided by different banks without much user intervention. The Vendor Portal is provided as a Supplier's’ Self Service Portal.</w:t>
+      </w:r>
+    </w:p>
+    <w:p>
+      <w:pPr>
         <w:tabs>
           <w:tab w:val="left" w:pos="2100"/>
         </w:tabs>
@@ -2541,16 +2387,15 @@
         </w:rPr>
         <w:t xml:space="preserve">Responsibility</w:t>
         <w:tab/>
-        <w:t xml:space="preserve">Worked as a designer and also a developer. I have also done some maintenance work, which ranges Solution Manager ST400 SP15 to SP17.</w:t>
-      </w:r>
-    </w:p>
-    <w:p>
-      <w:pPr>
-        <w:pBdr/>
-        <w:tabs>
-          <w:tab w:val="left" w:pos="2100"/>
-        </w:tabs>
-        <w:ind w:left="-30" w:firstLine="0"/>
+        <w:t xml:space="preserve">Working as a SAP ABAP Consultant and providing expertise on SAP FICO and Treasury as well as Loans Management</w:t>
+      </w:r>
+    </w:p>
+    <w:p>
+      <w:pPr>
+        <w:tabs>
+          <w:tab w:val="left" w:pos="2100"/>
+        </w:tabs>
+        <w:ind w:left="2100" w:hanging="2130"/>
         <w:contextualSpacing w:val="0"/>
         <w:rPr>
           <w:rFonts w:ascii="Calibri" w:cs="Calibri" w:eastAsia="Calibri" w:hAnsi="Calibri"/>
@@ -2563,12 +2408,11 @@
         </w:rPr>
         <w:t xml:space="preserve">Technology</w:t>
         <w:tab/>
-        <w:t xml:space="preserve">ABAP Objects, Web Dynpro, Adobe LiveCycle Designer and Microsoft Visio</w:t>
-      </w:r>
-    </w:p>
-    <w:p>
-      <w:pPr>
-        <w:pBdr/>
+        <w:t xml:space="preserve">ABAP Objects, Web Dynpro, IDoc / RFC, SAP BC, JCo, Flex, BSP</w:t>
+      </w:r>
+    </w:p>
+    <w:p>
+      <w:pPr>
         <w:spacing w:after="200" w:line="240" w:lineRule="auto"/>
         <w:ind w:left="2160" w:hanging="2160"/>
         <w:contextualSpacing w:val="0"/>
@@ -2589,7 +2433,6 @@
           <w:ilvl w:val="0"/>
           <w:numId w:val="1"/>
         </w:numPr>
-        <w:pBdr/>
         <w:tabs>
           <w:tab w:val="left" w:pos="2100"/>
         </w:tabs>
@@ -2598,8 +2441,8 @@
         <w:contextualSpacing w:val="1"/>
         <w:rPr/>
       </w:pPr>
-      <w:bookmarkStart w:colFirst="0" w:colLast="0" w:name="_35nkun2" w:id="14"/>
-      <w:bookmarkEnd w:id="14"/>
+      <w:bookmarkStart w:colFirst="0" w:colLast="0" w:name="_3rdcrjn" w:id="15"/>
+      <w:bookmarkEnd w:id="15"/>
       <w:r>
         <w:rPr>
           <w:rFonts w:ascii="Calibri" w:cs="Calibri" w:eastAsia="Calibri" w:hAnsi="Calibri"/>
@@ -2607,13 +2450,13 @@
           <w:szCs w:val="22"/>
           <w:rtl w:val="0"/>
         </w:rPr>
-        <w:t xml:space="preserve">SD, MM, FI &amp; PP Implementation for</w:t>
-      </w:r>
-      <w:r>
-        <w:rPr>
-          <w:rtl w:val="0"/>
-        </w:rPr>
-        <w:t xml:space="preserve"> </w:t>
+        <w:t xml:space="preserve">SRM Implementation </w:t>
+      </w:r>
+      <w:r>
+        <w:rPr>
+          <w:rtl w:val="0"/>
+        </w:rPr>
+        <w:t xml:space="preserve">at </w:t>
       </w:r>
       <w:r>
         <w:rPr>
@@ -2622,6 +2465,635 @@
           <w:szCs w:val="22"/>
           <w:rtl w:val="0"/>
         </w:rPr>
+        <w:t xml:space="preserve">SABMiller, South Africa</w:t>
+      </w:r>
+      <w:r>
+        <w:rPr>
+          <w:rtl w:val="0"/>
+        </w:rPr>
+      </w:r>
+    </w:p>
+    <w:p>
+      <w:pPr>
+        <w:tabs>
+          <w:tab w:val="left" w:pos="2100"/>
+        </w:tabs>
+        <w:ind w:left="2100" w:hanging="2130"/>
+        <w:contextualSpacing w:val="0"/>
+        <w:rPr>
+          <w:rFonts w:ascii="Calibri" w:cs="Calibri" w:eastAsia="Calibri" w:hAnsi="Calibri"/>
+        </w:rPr>
+      </w:pPr>
+      <w:r>
+        <w:rPr>
+          <w:rFonts w:ascii="Calibri" w:cs="Calibri" w:eastAsia="Calibri" w:hAnsi="Calibri"/>
+          <w:rtl w:val="0"/>
+        </w:rPr>
+        <w:t xml:space="preserve">Location</w:t>
+        <w:tab/>
+        <w:t xml:space="preserve">Accenture, Bangalore, India</w:t>
+      </w:r>
+    </w:p>
+    <w:p>
+      <w:pPr>
+        <w:tabs>
+          <w:tab w:val="left" w:pos="2100"/>
+        </w:tabs>
+        <w:ind w:left="2100" w:hanging="2130"/>
+        <w:contextualSpacing w:val="0"/>
+        <w:rPr>
+          <w:rFonts w:ascii="Calibri" w:cs="Calibri" w:eastAsia="Calibri" w:hAnsi="Calibri"/>
+        </w:rPr>
+      </w:pPr>
+      <w:r>
+        <w:rPr>
+          <w:rFonts w:ascii="Calibri" w:cs="Calibri" w:eastAsia="Calibri" w:hAnsi="Calibri"/>
+          <w:rtl w:val="0"/>
+        </w:rPr>
+        <w:t xml:space="preserve">Duration</w:t>
+        <w:tab/>
+        <w:t xml:space="preserve">February 2010 – December 2010</w:t>
+      </w:r>
+    </w:p>
+    <w:p>
+      <w:pPr>
+        <w:tabs>
+          <w:tab w:val="left" w:pos="2100"/>
+        </w:tabs>
+        <w:ind w:left="2100" w:hanging="2130"/>
+        <w:contextualSpacing w:val="0"/>
+        <w:rPr>
+          <w:rFonts w:ascii="Calibri" w:cs="Calibri" w:eastAsia="Calibri" w:hAnsi="Calibri"/>
+        </w:rPr>
+      </w:pPr>
+      <w:r>
+        <w:rPr>
+          <w:rFonts w:ascii="Calibri" w:cs="Calibri" w:eastAsia="Calibri" w:hAnsi="Calibri"/>
+          <w:rtl w:val="0"/>
+        </w:rPr>
+        <w:t xml:space="preserve">Type of Project</w:t>
+        <w:tab/>
+        <w:t xml:space="preserve">Implementation</w:t>
+      </w:r>
+    </w:p>
+    <w:p>
+      <w:pPr>
+        <w:tabs>
+          <w:tab w:val="left" w:pos="2100"/>
+        </w:tabs>
+        <w:ind w:left="2100" w:hanging="2130"/>
+        <w:contextualSpacing w:val="0"/>
+        <w:rPr>
+          <w:rFonts w:ascii="Calibri" w:cs="Calibri" w:eastAsia="Calibri" w:hAnsi="Calibri"/>
+        </w:rPr>
+      </w:pPr>
+      <w:r>
+        <w:rPr>
+          <w:rFonts w:ascii="Calibri" w:cs="Calibri" w:eastAsia="Calibri" w:hAnsi="Calibri"/>
+          <w:rtl w:val="0"/>
+        </w:rPr>
+        <w:t xml:space="preserve">Designation</w:t>
+        <w:tab/>
+        <w:t xml:space="preserve">Sr. ABAP Consultant</w:t>
+      </w:r>
+    </w:p>
+    <w:p>
+      <w:pPr>
+        <w:tabs>
+          <w:tab w:val="left" w:pos="2100"/>
+        </w:tabs>
+        <w:ind w:left="2100" w:hanging="2130"/>
+        <w:contextualSpacing w:val="0"/>
+        <w:rPr>
+          <w:rFonts w:ascii="Calibri" w:cs="Calibri" w:eastAsia="Calibri" w:hAnsi="Calibri"/>
+        </w:rPr>
+      </w:pPr>
+      <w:r>
+        <w:rPr>
+          <w:rFonts w:ascii="Calibri" w:cs="Calibri" w:eastAsia="Calibri" w:hAnsi="Calibri"/>
+          <w:rtl w:val="0"/>
+        </w:rPr>
+        <w:t xml:space="preserve">Brief</w:t>
+        <w:tab/>
+        <w:t xml:space="preserve">This was implementation of SAP FI and Procurement for SABMiller for South Africa region. We have developed some custom Reports, Web Dynpro applications for Portal integration, some Adobe Forms reporting. We had rolled out for Global and South Africa region, in the first phase. In the next phase it was rolled out for UK, Latin America and then whole Europe continent. </w:t>
+      </w:r>
+    </w:p>
+    <w:p>
+      <w:pPr>
+        <w:tabs>
+          <w:tab w:val="left" w:pos="2100"/>
+        </w:tabs>
+        <w:ind w:left="2100" w:hanging="2130"/>
+        <w:contextualSpacing w:val="0"/>
+        <w:rPr>
+          <w:rFonts w:ascii="Calibri" w:cs="Calibri" w:eastAsia="Calibri" w:hAnsi="Calibri"/>
+        </w:rPr>
+      </w:pPr>
+      <w:r>
+        <w:rPr>
+          <w:rFonts w:ascii="Calibri" w:cs="Calibri" w:eastAsia="Calibri" w:hAnsi="Calibri"/>
+          <w:rtl w:val="0"/>
+        </w:rPr>
+        <w:t xml:space="preserve">Responsibility</w:t>
+        <w:tab/>
+        <w:t xml:space="preserve">Worked as a Senior Developer for the project and Mentors for colleagues for any work related to Web Dynpro and OOP</w:t>
+      </w:r>
+    </w:p>
+    <w:p>
+      <w:pPr>
+        <w:tabs>
+          <w:tab w:val="left" w:pos="2100"/>
+        </w:tabs>
+        <w:ind w:left="2100" w:hanging="2130"/>
+        <w:contextualSpacing w:val="0"/>
+        <w:rPr>
+          <w:rFonts w:ascii="Calibri" w:cs="Calibri" w:eastAsia="Calibri" w:hAnsi="Calibri"/>
+        </w:rPr>
+      </w:pPr>
+      <w:r>
+        <w:rPr>
+          <w:rFonts w:ascii="Calibri" w:cs="Calibri" w:eastAsia="Calibri" w:hAnsi="Calibri"/>
+          <w:rtl w:val="0"/>
+        </w:rPr>
+        <w:t xml:space="preserve">Technology</w:t>
+        <w:tab/>
+        <w:t xml:space="preserve">ABAP Objects, Web Dynpro, Workflow</w:t>
+      </w:r>
+    </w:p>
+    <w:p>
+      <w:pPr>
+        <w:spacing w:after="200" w:line="240" w:lineRule="auto"/>
+        <w:ind w:left="2160" w:hanging="2160"/>
+        <w:contextualSpacing w:val="0"/>
+        <w:rPr>
+          <w:rFonts w:ascii="Calibri" w:cs="Calibri" w:eastAsia="Calibri" w:hAnsi="Calibri"/>
+        </w:rPr>
+      </w:pPr>
+      <w:r>
+        <w:rPr>
+          <w:rtl w:val="0"/>
+        </w:rPr>
+      </w:r>
+    </w:p>
+    <w:p>
+      <w:pPr>
+        <w:pStyle w:val="Heading2"/>
+        <w:numPr>
+          <w:ilvl w:val="0"/>
+          <w:numId w:val="1"/>
+        </w:numPr>
+        <w:tabs>
+          <w:tab w:val="left" w:pos="2100"/>
+        </w:tabs>
+        <w:spacing w:line="360" w:lineRule="auto"/>
+        <w:ind w:left="405" w:hanging="360"/>
+        <w:contextualSpacing w:val="1"/>
+        <w:rPr/>
+      </w:pPr>
+      <w:bookmarkStart w:colFirst="0" w:colLast="0" w:name="_26in1rg" w:id="16"/>
+      <w:bookmarkEnd w:id="16"/>
+      <w:r>
+        <w:rPr>
+          <w:rFonts w:ascii="Calibri" w:cs="Calibri" w:eastAsia="Calibri" w:hAnsi="Calibri"/>
+          <w:sz w:val="22"/>
+          <w:szCs w:val="22"/>
+          <w:rtl w:val="0"/>
+        </w:rPr>
+        <w:t xml:space="preserve">Task Management, Solution Manager </w:t>
+      </w:r>
+      <w:r>
+        <w:rPr>
+          <w:rtl w:val="0"/>
+        </w:rPr>
+        <w:t xml:space="preserve">for </w:t>
+      </w:r>
+      <w:r>
+        <w:rPr>
+          <w:rFonts w:ascii="Calibri" w:cs="Calibri" w:eastAsia="Calibri" w:hAnsi="Calibri"/>
+          <w:sz w:val="22"/>
+          <w:szCs w:val="22"/>
+          <w:rtl w:val="0"/>
+        </w:rPr>
+        <w:t xml:space="preserve">SAP</w:t>
+      </w:r>
+      <w:r>
+        <w:rPr>
+          <w:rtl w:val="0"/>
+        </w:rPr>
+      </w:r>
+    </w:p>
+    <w:p>
+      <w:pPr>
+        <w:tabs>
+          <w:tab w:val="left" w:pos="2100"/>
+        </w:tabs>
+        <w:ind w:left="2100" w:hanging="2130"/>
+        <w:contextualSpacing w:val="0"/>
+        <w:rPr>
+          <w:rFonts w:ascii="Calibri" w:cs="Calibri" w:eastAsia="Calibri" w:hAnsi="Calibri"/>
+        </w:rPr>
+      </w:pPr>
+      <w:r>
+        <w:rPr>
+          <w:rFonts w:ascii="Calibri" w:cs="Calibri" w:eastAsia="Calibri" w:hAnsi="Calibri"/>
+          <w:rtl w:val="0"/>
+        </w:rPr>
+        <w:t xml:space="preserve">Location</w:t>
+        <w:tab/>
+        <w:t xml:space="preserve">SAP Labs, Bangalore, India</w:t>
+      </w:r>
+    </w:p>
+    <w:p>
+      <w:pPr>
+        <w:tabs>
+          <w:tab w:val="left" w:pos="2100"/>
+        </w:tabs>
+        <w:ind w:left="2100" w:hanging="2130"/>
+        <w:contextualSpacing w:val="0"/>
+        <w:rPr>
+          <w:rFonts w:ascii="Calibri" w:cs="Calibri" w:eastAsia="Calibri" w:hAnsi="Calibri"/>
+        </w:rPr>
+      </w:pPr>
+      <w:r>
+        <w:rPr>
+          <w:rFonts w:ascii="Calibri" w:cs="Calibri" w:eastAsia="Calibri" w:hAnsi="Calibri"/>
+          <w:rtl w:val="0"/>
+        </w:rPr>
+        <w:t xml:space="preserve">Duration</w:t>
+        <w:tab/>
+        <w:t xml:space="preserve">December 2008 – February 2010</w:t>
+      </w:r>
+    </w:p>
+    <w:p>
+      <w:pPr>
+        <w:tabs>
+          <w:tab w:val="left" w:pos="2100"/>
+        </w:tabs>
+        <w:ind w:left="2100" w:hanging="2130"/>
+        <w:contextualSpacing w:val="0"/>
+        <w:rPr>
+          <w:rFonts w:ascii="Calibri" w:cs="Calibri" w:eastAsia="Calibri" w:hAnsi="Calibri"/>
+        </w:rPr>
+      </w:pPr>
+      <w:r>
+        <w:rPr>
+          <w:rFonts w:ascii="Calibri" w:cs="Calibri" w:eastAsia="Calibri" w:hAnsi="Calibri"/>
+          <w:rtl w:val="0"/>
+        </w:rPr>
+        <w:t xml:space="preserve">Type of Project</w:t>
+        <w:tab/>
+        <w:t xml:space="preserve">Development</w:t>
+      </w:r>
+    </w:p>
+    <w:p>
+      <w:pPr>
+        <w:tabs>
+          <w:tab w:val="left" w:pos="2100"/>
+        </w:tabs>
+        <w:ind w:left="2100" w:hanging="2130"/>
+        <w:contextualSpacing w:val="0"/>
+        <w:rPr>
+          <w:rFonts w:ascii="Calibri" w:cs="Calibri" w:eastAsia="Calibri" w:hAnsi="Calibri"/>
+        </w:rPr>
+      </w:pPr>
+      <w:r>
+        <w:rPr>
+          <w:rFonts w:ascii="Calibri" w:cs="Calibri" w:eastAsia="Calibri" w:hAnsi="Calibri"/>
+          <w:rtl w:val="0"/>
+        </w:rPr>
+        <w:t xml:space="preserve">Designation</w:t>
+        <w:tab/>
+        <w:t xml:space="preserve">Sr. Software Engineer</w:t>
+      </w:r>
+    </w:p>
+    <w:p>
+      <w:pPr>
+        <w:tabs>
+          <w:tab w:val="left" w:pos="2100"/>
+        </w:tabs>
+        <w:ind w:left="2100" w:hanging="2130"/>
+        <w:contextualSpacing w:val="0"/>
+        <w:rPr>
+          <w:rFonts w:ascii="Calibri" w:cs="Calibri" w:eastAsia="Calibri" w:hAnsi="Calibri"/>
+        </w:rPr>
+      </w:pPr>
+      <w:r>
+        <w:rPr>
+          <w:rFonts w:ascii="Calibri" w:cs="Calibri" w:eastAsia="Calibri" w:hAnsi="Calibri"/>
+          <w:rtl w:val="0"/>
+        </w:rPr>
+        <w:t xml:space="preserve">Brief</w:t>
+        <w:tab/>
+        <w:t xml:space="preserve">Task Management is part of Solution Manager, which is shipped with Solution Manager ST 400 SP18. It provides various options to the customer to deal with tasks, which can generate from different applications. It provides a single window to maintain tasks. It has a flexible generic APIs for different applications e.g. Solution Manager Work Center to integrate it on their platforms. Recurrence Task, Alert Triggering, different media viz. email, SMS, popups notification, Task Templates, Task Archiving, Search and Retrieval of Task, Customized notification, Proxy and multiple notifications, Reporting of Tasks, etc are few of the functionalities which this product provides.</w:t>
+      </w:r>
+    </w:p>
+    <w:p>
+      <w:pPr>
+        <w:tabs>
+          <w:tab w:val="left" w:pos="2100"/>
+        </w:tabs>
+        <w:ind w:left="2100" w:hanging="2130"/>
+        <w:contextualSpacing w:val="0"/>
+        <w:rPr>
+          <w:rFonts w:ascii="Calibri" w:cs="Calibri" w:eastAsia="Calibri" w:hAnsi="Calibri"/>
+        </w:rPr>
+      </w:pPr>
+      <w:r>
+        <w:rPr>
+          <w:rFonts w:ascii="Calibri" w:cs="Calibri" w:eastAsia="Calibri" w:hAnsi="Calibri"/>
+          <w:rtl w:val="0"/>
+        </w:rPr>
+        <w:t xml:space="preserve">Responsibility</w:t>
+        <w:tab/>
+        <w:t xml:space="preserve">Worked as a designer and also a developer. As being the senior most ABAP developer, I had also some responsibility to work as a mentor and guide to other developers</w:t>
+      </w:r>
+    </w:p>
+    <w:p>
+      <w:pPr>
+        <w:tabs>
+          <w:tab w:val="left" w:pos="2100"/>
+        </w:tabs>
+        <w:ind w:left="-30" w:firstLine="0"/>
+        <w:contextualSpacing w:val="0"/>
+        <w:rPr>
+          <w:rFonts w:ascii="Calibri" w:cs="Calibri" w:eastAsia="Calibri" w:hAnsi="Calibri"/>
+        </w:rPr>
+      </w:pPr>
+      <w:r>
+        <w:rPr>
+          <w:rFonts w:ascii="Calibri" w:cs="Calibri" w:eastAsia="Calibri" w:hAnsi="Calibri"/>
+          <w:rtl w:val="0"/>
+        </w:rPr>
+        <w:t xml:space="preserve">Technology</w:t>
+        <w:tab/>
+        <w:t xml:space="preserve">ABAP Objects, Web Dynpro, Adobe LiveCycle Designer and Microsoft Visio</w:t>
+      </w:r>
+    </w:p>
+    <w:p>
+      <w:pPr>
+        <w:tabs>
+          <w:tab w:val="left" w:pos="2100"/>
+        </w:tabs>
+        <w:ind w:left="-30" w:firstLine="0"/>
+        <w:contextualSpacing w:val="0"/>
+        <w:rPr>
+          <w:rFonts w:ascii="Calibri" w:cs="Calibri" w:eastAsia="Calibri" w:hAnsi="Calibri"/>
+        </w:rPr>
+      </w:pPr>
+      <w:r>
+        <w:rPr>
+          <w:rtl w:val="0"/>
+        </w:rPr>
+      </w:r>
+    </w:p>
+    <w:p>
+      <w:pPr>
+        <w:pStyle w:val="Heading2"/>
+        <w:numPr>
+          <w:ilvl w:val="0"/>
+          <w:numId w:val="1"/>
+        </w:numPr>
+        <w:tabs>
+          <w:tab w:val="left" w:pos="2100"/>
+        </w:tabs>
+        <w:spacing w:line="360" w:lineRule="auto"/>
+        <w:ind w:left="405" w:hanging="360"/>
+        <w:contextualSpacing w:val="1"/>
+        <w:rPr/>
+      </w:pPr>
+      <w:bookmarkStart w:colFirst="0" w:colLast="0" w:name="_lnxbz9" w:id="17"/>
+      <w:bookmarkEnd w:id="17"/>
+      <w:r>
+        <w:rPr>
+          <w:rFonts w:ascii="Calibri" w:cs="Calibri" w:eastAsia="Calibri" w:hAnsi="Calibri"/>
+          <w:sz w:val="22"/>
+          <w:szCs w:val="22"/>
+          <w:rtl w:val="0"/>
+        </w:rPr>
+        <w:t xml:space="preserve">Issue Management, Solution Manager </w:t>
+      </w:r>
+      <w:r>
+        <w:rPr>
+          <w:rtl w:val="0"/>
+        </w:rPr>
+        <w:t xml:space="preserve">for </w:t>
+      </w:r>
+      <w:r>
+        <w:rPr>
+          <w:rFonts w:ascii="Calibri" w:cs="Calibri" w:eastAsia="Calibri" w:hAnsi="Calibri"/>
+          <w:sz w:val="22"/>
+          <w:szCs w:val="22"/>
+          <w:rtl w:val="0"/>
+        </w:rPr>
+        <w:t xml:space="preserve">SAP</w:t>
+      </w:r>
+      <w:r>
+        <w:rPr>
+          <w:rtl w:val="0"/>
+        </w:rPr>
+      </w:r>
+    </w:p>
+    <w:p>
+      <w:pPr>
+        <w:tabs>
+          <w:tab w:val="left" w:pos="2100"/>
+        </w:tabs>
+        <w:ind w:left="2100" w:hanging="2130"/>
+        <w:contextualSpacing w:val="0"/>
+        <w:rPr>
+          <w:rFonts w:ascii="Calibri" w:cs="Calibri" w:eastAsia="Calibri" w:hAnsi="Calibri"/>
+        </w:rPr>
+      </w:pPr>
+      <w:r>
+        <w:rPr>
+          <w:rFonts w:ascii="Calibri" w:cs="Calibri" w:eastAsia="Calibri" w:hAnsi="Calibri"/>
+          <w:rtl w:val="0"/>
+        </w:rPr>
+        <w:t xml:space="preserve">Location</w:t>
+        <w:tab/>
+        <w:t xml:space="preserve">SAP Labs, Bangalore, India</w:t>
+      </w:r>
+    </w:p>
+    <w:p>
+      <w:pPr>
+        <w:tabs>
+          <w:tab w:val="left" w:pos="2100"/>
+        </w:tabs>
+        <w:ind w:left="2100" w:hanging="2130"/>
+        <w:contextualSpacing w:val="0"/>
+        <w:rPr>
+          <w:rFonts w:ascii="Calibri" w:cs="Calibri" w:eastAsia="Calibri" w:hAnsi="Calibri"/>
+        </w:rPr>
+      </w:pPr>
+      <w:r>
+        <w:rPr>
+          <w:rFonts w:ascii="Calibri" w:cs="Calibri" w:eastAsia="Calibri" w:hAnsi="Calibri"/>
+          <w:rtl w:val="0"/>
+        </w:rPr>
+        <w:t xml:space="preserve">Duration</w:t>
+        <w:tab/>
+        <w:t xml:space="preserve">June 2007 – November 2008</w:t>
+      </w:r>
+    </w:p>
+    <w:p>
+      <w:pPr>
+        <w:tabs>
+          <w:tab w:val="left" w:pos="2100"/>
+        </w:tabs>
+        <w:ind w:left="2100" w:hanging="2130"/>
+        <w:contextualSpacing w:val="0"/>
+        <w:rPr>
+          <w:rFonts w:ascii="Calibri" w:cs="Calibri" w:eastAsia="Calibri" w:hAnsi="Calibri"/>
+        </w:rPr>
+      </w:pPr>
+      <w:r>
+        <w:rPr>
+          <w:rFonts w:ascii="Calibri" w:cs="Calibri" w:eastAsia="Calibri" w:hAnsi="Calibri"/>
+          <w:rtl w:val="0"/>
+        </w:rPr>
+        <w:t xml:space="preserve">Type of Project</w:t>
+        <w:tab/>
+        <w:t xml:space="preserve">Development / Support</w:t>
+      </w:r>
+    </w:p>
+    <w:p>
+      <w:pPr>
+        <w:tabs>
+          <w:tab w:val="left" w:pos="2100"/>
+        </w:tabs>
+        <w:ind w:left="2100" w:hanging="2130"/>
+        <w:contextualSpacing w:val="0"/>
+        <w:rPr>
+          <w:rFonts w:ascii="Calibri" w:cs="Calibri" w:eastAsia="Calibri" w:hAnsi="Calibri"/>
+        </w:rPr>
+      </w:pPr>
+      <w:r>
+        <w:rPr>
+          <w:rFonts w:ascii="Calibri" w:cs="Calibri" w:eastAsia="Calibri" w:hAnsi="Calibri"/>
+          <w:rtl w:val="0"/>
+        </w:rPr>
+        <w:t xml:space="preserve">Designation</w:t>
+        <w:tab/>
+        <w:t xml:space="preserve">Sr. Software Engineer</w:t>
+      </w:r>
+    </w:p>
+    <w:p>
+      <w:pPr>
+        <w:tabs>
+          <w:tab w:val="left" w:pos="2100"/>
+        </w:tabs>
+        <w:ind w:left="2100" w:hanging="2130"/>
+        <w:contextualSpacing w:val="0"/>
+        <w:rPr>
+          <w:rFonts w:ascii="Calibri" w:cs="Calibri" w:eastAsia="Calibri" w:hAnsi="Calibri"/>
+        </w:rPr>
+      </w:pPr>
+      <w:r>
+        <w:rPr>
+          <w:rFonts w:ascii="Calibri" w:cs="Calibri" w:eastAsia="Calibri" w:hAnsi="Calibri"/>
+          <w:rtl w:val="0"/>
+        </w:rPr>
+        <w:t xml:space="preserve">Brief</w:t>
+        <w:tab/>
+        <w:t xml:space="preserve">Issue Management is one of the oldest tools, which was shipped with Solution Manager. It basically deals with logging issues related to an organisation let it be Managerial Issues, Hardware or Software Issues or may be as simple as some problem with execution of a small Report Program. It classifies the Issues into two varieties viz. Top Issue and Issue. Top Issues are used by upper level Managers of an organisation who are least concerned about the details. Issues are basically used by persons which are much integrated to the deep level of any components of SAP implementation in their organisation e.g. Basis People. Issues have different components that come from different aspects of Solution Manager and other applications/modules. The base of Issue was mainly on CRM. This Product has costumer more than 300 throughout the world and different lines of business.</w:t>
+      </w:r>
+    </w:p>
+    <w:p>
+      <w:pPr>
+        <w:tabs>
+          <w:tab w:val="left" w:pos="2100"/>
+        </w:tabs>
+        <w:ind w:left="2100" w:hanging="2130"/>
+        <w:contextualSpacing w:val="0"/>
+        <w:rPr>
+          <w:rFonts w:ascii="Calibri" w:cs="Calibri" w:eastAsia="Calibri" w:hAnsi="Calibri"/>
+        </w:rPr>
+      </w:pPr>
+      <w:r>
+        <w:rPr>
+          <w:rFonts w:ascii="Calibri" w:cs="Calibri" w:eastAsia="Calibri" w:hAnsi="Calibri"/>
+          <w:rtl w:val="0"/>
+        </w:rPr>
+        <w:t xml:space="preserve">Responsibility</w:t>
+        <w:tab/>
+        <w:t xml:space="preserve">Worked as a designer and also a developer. I have also done some maintenance work, which ranges Solution Manager ST400 SP15 to SP17.</w:t>
+      </w:r>
+    </w:p>
+    <w:p>
+      <w:pPr>
+        <w:tabs>
+          <w:tab w:val="left" w:pos="2100"/>
+        </w:tabs>
+        <w:ind w:left="-30" w:firstLine="0"/>
+        <w:contextualSpacing w:val="0"/>
+        <w:rPr>
+          <w:rFonts w:ascii="Calibri" w:cs="Calibri" w:eastAsia="Calibri" w:hAnsi="Calibri"/>
+        </w:rPr>
+      </w:pPr>
+      <w:r>
+        <w:rPr>
+          <w:rFonts w:ascii="Calibri" w:cs="Calibri" w:eastAsia="Calibri" w:hAnsi="Calibri"/>
+          <w:rtl w:val="0"/>
+        </w:rPr>
+        <w:t xml:space="preserve">Technology</w:t>
+        <w:tab/>
+        <w:t xml:space="preserve">ABAP Objects, Web Dynpro, Adobe LiveCycle Designer and Microsoft Visio</w:t>
+      </w:r>
+    </w:p>
+    <w:p>
+      <w:pPr>
+        <w:spacing w:after="200" w:line="240" w:lineRule="auto"/>
+        <w:ind w:left="2160" w:hanging="2160"/>
+        <w:contextualSpacing w:val="0"/>
+        <w:rPr>
+          <w:rFonts w:ascii="Calibri" w:cs="Calibri" w:eastAsia="Calibri" w:hAnsi="Calibri"/>
+        </w:rPr>
+      </w:pPr>
+      <w:r>
+        <w:rPr>
+          <w:rtl w:val="0"/>
+        </w:rPr>
+      </w:r>
+    </w:p>
+    <w:p>
+      <w:pPr>
+        <w:pStyle w:val="Heading2"/>
+        <w:numPr>
+          <w:ilvl w:val="0"/>
+          <w:numId w:val="1"/>
+        </w:numPr>
+        <w:tabs>
+          <w:tab w:val="left" w:pos="2100"/>
+        </w:tabs>
+        <w:spacing w:line="360" w:lineRule="auto"/>
+        <w:ind w:left="405" w:hanging="360"/>
+        <w:contextualSpacing w:val="1"/>
+        <w:rPr/>
+      </w:pPr>
+      <w:bookmarkStart w:colFirst="0" w:colLast="0" w:name="_35nkun2" w:id="18"/>
+      <w:bookmarkEnd w:id="18"/>
+      <w:r>
+        <w:rPr>
+          <w:rFonts w:ascii="Calibri" w:cs="Calibri" w:eastAsia="Calibri" w:hAnsi="Calibri"/>
+          <w:sz w:val="22"/>
+          <w:szCs w:val="22"/>
+          <w:rtl w:val="0"/>
+        </w:rPr>
+        <w:t xml:space="preserve">SD, MM, FI &amp; PP Implementation for</w:t>
+      </w:r>
+      <w:r>
+        <w:rPr>
+          <w:rtl w:val="0"/>
+        </w:rPr>
+        <w:t xml:space="preserve"> </w:t>
+      </w:r>
+      <w:r>
+        <w:rPr>
+          <w:rFonts w:ascii="Calibri" w:cs="Calibri" w:eastAsia="Calibri" w:hAnsi="Calibri"/>
+          <w:sz w:val="22"/>
+          <w:szCs w:val="22"/>
+          <w:rtl w:val="0"/>
+        </w:rPr>
         <w:t xml:space="preserve">Procter &amp; Gamble, Europe</w:t>
       </w:r>
       <w:r>
@@ -2632,7 +3104,6 @@
     </w:p>
     <w:p>
       <w:pPr>
-        <w:pBdr/>
         <w:tabs>
           <w:tab w:val="left" w:pos="2100"/>
         </w:tabs>
@@ -2654,7 +3125,6 @@
     </w:p>
     <w:p>
       <w:pPr>
-        <w:pBdr/>
         <w:tabs>
           <w:tab w:val="left" w:pos="2100"/>
         </w:tabs>
@@ -2676,7 +3146,6 @@
     </w:p>
     <w:p>
       <w:pPr>
-        <w:pBdr/>
         <w:tabs>
           <w:tab w:val="left" w:pos="2100"/>
         </w:tabs>
@@ -2698,7 +3167,6 @@
     </w:p>
     <w:p>
       <w:pPr>
-        <w:pBdr/>
         <w:tabs>
           <w:tab w:val="left" w:pos="2100"/>
         </w:tabs>
@@ -2720,7 +3188,6 @@
     </w:p>
     <w:p>
       <w:pPr>
-        <w:pBdr/>
         <w:tabs>
           <w:tab w:val="left" w:pos="2100"/>
         </w:tabs>
@@ -2742,7 +3209,6 @@
     </w:p>
     <w:p>
       <w:pPr>
-        <w:pBdr/>
         <w:tabs>
           <w:tab w:val="left" w:pos="2100"/>
         </w:tabs>
@@ -2764,7 +3230,6 @@
     </w:p>
     <w:p>
       <w:pPr>
-        <w:pBdr/>
         <w:tabs>
           <w:tab w:val="left" w:pos="2100"/>
         </w:tabs>
@@ -2800,13 +3265,27 @@
     <w:p>
       <w:pPr>
         <w:pStyle w:val="Heading1"/>
-        <w:pBdr/>
         <w:spacing w:line="240" w:lineRule="auto"/>
         <w:contextualSpacing w:val="0"/>
         <w:rPr/>
       </w:pPr>
-      <w:bookmarkStart w:colFirst="0" w:colLast="0" w:name="_1ksv4uv" w:id="15"/>
-      <w:bookmarkEnd w:id="15"/>
+      <w:bookmarkStart w:colFirst="0" w:colLast="0" w:name="_vn26f8uxk4w9" w:id="19"/>
+      <w:bookmarkEnd w:id="19"/>
+      <w:r>
+        <w:rPr>
+          <w:rtl w:val="0"/>
+        </w:rPr>
+      </w:r>
+    </w:p>
+    <w:p>
+      <w:pPr>
+        <w:pStyle w:val="Heading1"/>
+        <w:spacing w:line="240" w:lineRule="auto"/>
+        <w:contextualSpacing w:val="0"/>
+        <w:rPr/>
+      </w:pPr>
+      <w:bookmarkStart w:colFirst="0" w:colLast="0" w:name="_1ksv4uv" w:id="20"/>
+      <w:bookmarkEnd w:id="20"/>
       <w:r>
         <w:rPr>
           <w:rtl w:val="0"/>
@@ -2816,7 +3295,6 @@
     </w:p>
     <w:p>
       <w:pPr>
-        <w:pBdr/>
         <w:spacing w:line="240" w:lineRule="auto"/>
         <w:contextualSpacing w:val="0"/>
         <w:rPr/>
@@ -2834,7 +3312,6 @@
     </w:p>
     <w:p>
       <w:pPr>
-        <w:pBdr/>
         <w:tabs>
           <w:tab w:val="left" w:pos="6236"/>
           <w:tab w:val="left" w:pos="7937"/>
@@ -2882,7 +3359,6 @@
     </w:p>
     <w:p>
       <w:pPr>
-        <w:pBdr/>
         <w:tabs>
           <w:tab w:val="left" w:pos="6236"/>
           <w:tab w:val="left" w:pos="7920"/>
@@ -2930,7 +3406,6 @@
     </w:p>
     <w:p>
       <w:pPr>
-        <w:pBdr/>
         <w:spacing w:after="200" w:line="240" w:lineRule="auto"/>
         <w:contextualSpacing w:val="0"/>
         <w:rPr>
@@ -2946,13 +3421,12 @@
     <w:p>
       <w:pPr>
         <w:pStyle w:val="Heading1"/>
-        <w:pBdr/>
         <w:spacing w:line="240" w:lineRule="auto"/>
         <w:contextualSpacing w:val="0"/>
         <w:rPr/>
       </w:pPr>
-      <w:bookmarkStart w:colFirst="0" w:colLast="0" w:name="_44sinio" w:id="16"/>
-      <w:bookmarkEnd w:id="16"/>
+      <w:bookmarkStart w:colFirst="0" w:colLast="0" w:name="_44sinio" w:id="21"/>
+      <w:bookmarkEnd w:id="21"/>
       <w:r>
         <w:rPr>
           <w:rtl w:val="0"/>
@@ -2962,7 +3436,6 @@
     </w:p>
     <w:p>
       <w:pPr>
-        <w:pBdr/>
         <w:spacing w:line="240" w:lineRule="auto"/>
         <w:contextualSpacing w:val="0"/>
         <w:rPr/>
@@ -2980,7 +3453,6 @@
     </w:p>
     <w:p>
       <w:pPr>
-        <w:pBdr/>
         <w:spacing w:after="200" w:line="240" w:lineRule="auto"/>
         <w:contextualSpacing w:val="0"/>
         <w:rPr>
@@ -2997,7 +3469,6 @@
     </w:p>
     <w:p>
       <w:pPr>
-        <w:pBdr/>
         <w:tabs>
           <w:tab w:val="right" w:pos="9330"/>
         </w:tabs>
@@ -3012,7 +3483,7 @@
           <w:rFonts w:ascii="Calibri" w:cs="Calibri" w:eastAsia="Calibri" w:hAnsi="Calibri"/>
           <w:rtl w:val="0"/>
         </w:rPr>
-        <w:t xml:space="preserve">9</w:t>
+        <w:t xml:space="preserve">11</w:t>
       </w:r>
       <w:r>
         <w:rPr>
@@ -3027,18 +3498,49 @@
           <w:rFonts w:ascii="Calibri" w:cs="Calibri" w:eastAsia="Calibri" w:hAnsi="Calibri"/>
           <w:rtl w:val="0"/>
         </w:rPr>
-        <w:t xml:space="preserve"> June, 2017</w:t>
+        <w:t xml:space="preserve"> Nov, 2017</w:t>
+      </w:r>
+      <w:r>
+        <w:rPr>
+          <w:rFonts w:ascii="Calibri" w:cs="Calibri" w:eastAsia="Calibri" w:hAnsi="Calibri"/>
+          <w:rtl w:val="0"/>
+        </w:rPr>
         <w:tab/>
         <w:t xml:space="preserve">Swadhin Bharat Patel</w:t>
       </w:r>
     </w:p>
     <w:sectPr>
+      <w:footerReference r:id="rId6" w:type="default"/>
       <w:pgSz w:h="15840" w:w="12240"/>
       <w:pgMar w:bottom="1440" w:top="1276" w:left="1440" w:right="1440" w:header="0"/>
       <w:pgNumType w:start="1"/>
     </w:sectPr>
   </w:body>
 </w:document>
+</file>
+
+<file path=word/footer1.xml><?xml version="1.0" encoding="utf-8"?>
+<w:ftr xmlns:mc="http://schemas.openxmlformats.org/markup-compatibility/2006" xmlns:o="urn:schemas-microsoft-com:office:office" xmlns:r="http://schemas.openxmlformats.org/officeDocument/2006/relationships" xmlns:m="http://schemas.openxmlformats.org/officeDocument/2006/math" xmlns:v="urn:schemas-microsoft-com:vml" xmlns:wp="http://schemas.openxmlformats.org/drawingml/2006/wordprocessingDrawing" xmlns:w10="urn:schemas-microsoft-com:office:word" xmlns:w="http://schemas.openxmlformats.org/wordprocessingml/2006/main" xmlns:wne="http://schemas.microsoft.com/office/word/2006/wordml" xmlns:sl="http://schemas.openxmlformats.org/schemaLibrary/2006/main" xmlns:a="http://schemas.openxmlformats.org/drawingml/2006/main" xmlns:pic="http://schemas.openxmlformats.org/drawingml/2006/picture" xmlns:c="http://schemas.openxmlformats.org/drawingml/2006/chart" xmlns:lc="http://schemas.openxmlformats.org/drawingml/2006/lockedCanvas" xmlns:dgm="http://schemas.openxmlformats.org/drawingml/2006/diagram" xmlns:wps="http://schemas.microsoft.com/office/word/2010/wordprocessingShape" xmlns:wpg="http://schemas.microsoft.com/office/word/2010/wordprocessingGroup">
+  <w:p>
+    <w:pPr>
+      <w:contextualSpacing w:val="0"/>
+      <w:jc w:val="center"/>
+      <w:rPr/>
+    </w:pPr>
+    <w:r>
+      <w:rPr/>
+      <w:fldChar w:fldCharType="begin"/>
+      <w:instrText xml:space="preserve">PAGE</w:instrText>
+      <w:fldChar w:fldCharType="separate"/>
+      <w:fldChar w:fldCharType="end"/>
+    </w:r>
+    <w:r>
+      <w:rPr>
+        <w:rtl w:val="0"/>
+      </w:rPr>
+    </w:r>
+  </w:p>
+</w:ftr>
 </file>
 
 <file path=word/numbering.xml><?xml version="1.0" encoding="utf-8"?>
@@ -3050,7 +3552,7 @@
       <w:lvlText w:val="%1."/>
       <w:lvlJc w:val="left"/>
       <w:pPr>
-        <w:ind w:left="720" w:firstLine="1080"/>
+        <w:ind w:left="720" w:firstLine="360"/>
       </w:pPr>
       <w:rPr>
         <w:u w:val="none"/>
@@ -3062,7 +3564,7 @@
       <w:lvlText w:val="%2."/>
       <w:lvlJc w:val="left"/>
       <w:pPr>
-        <w:ind w:left="1440" w:firstLine="2520"/>
+        <w:ind w:left="1440" w:firstLine="1080"/>
       </w:pPr>
       <w:rPr>
         <w:u w:val="none"/>
@@ -3074,7 +3576,7 @@
       <w:lvlText w:val="%3."/>
       <w:lvlJc w:val="right"/>
       <w:pPr>
-        <w:ind w:left="2160" w:firstLine="3960"/>
+        <w:ind w:left="2160" w:firstLine="1800"/>
       </w:pPr>
       <w:rPr>
         <w:u w:val="none"/>
@@ -3086,7 +3588,7 @@
       <w:lvlText w:val="%4."/>
       <w:lvlJc w:val="left"/>
       <w:pPr>
-        <w:ind w:left="2880" w:firstLine="5400"/>
+        <w:ind w:left="2880" w:firstLine="2520"/>
       </w:pPr>
       <w:rPr>
         <w:u w:val="none"/>
@@ -3098,7 +3600,7 @@
       <w:lvlText w:val="%5."/>
       <w:lvlJc w:val="left"/>
       <w:pPr>
-        <w:ind w:left="3600" w:firstLine="6840"/>
+        <w:ind w:left="3600" w:firstLine="3240"/>
       </w:pPr>
       <w:rPr>
         <w:u w:val="none"/>
@@ -3110,7 +3612,7 @@
       <w:lvlText w:val="%6."/>
       <w:lvlJc w:val="right"/>
       <w:pPr>
-        <w:ind w:left="4320" w:firstLine="8280"/>
+        <w:ind w:left="4320" w:firstLine="3960"/>
       </w:pPr>
       <w:rPr>
         <w:u w:val="none"/>
@@ -3122,7 +3624,7 @@
       <w:lvlText w:val="%7."/>
       <w:lvlJc w:val="left"/>
       <w:pPr>
-        <w:ind w:left="5040" w:firstLine="9720"/>
+        <w:ind w:left="5040" w:firstLine="4680"/>
       </w:pPr>
       <w:rPr>
         <w:u w:val="none"/>
@@ -3134,7 +3636,7 @@
       <w:lvlText w:val="%8."/>
       <w:lvlJc w:val="left"/>
       <w:pPr>
-        <w:ind w:left="5760" w:firstLine="11160"/>
+        <w:ind w:left="5760" w:firstLine="5400"/>
       </w:pPr>
       <w:rPr>
         <w:u w:val="none"/>
@@ -3146,7 +3648,7 @@
       <w:lvlText w:val="%9."/>
       <w:lvlJc w:val="right"/>
       <w:pPr>
-        <w:ind w:left="6480" w:firstLine="12600"/>
+        <w:ind w:left="6480" w:firstLine="6120"/>
       </w:pPr>
       <w:rPr>
         <w:u w:val="none"/>
@@ -3160,7 +3662,7 @@
       <w:lvlText w:val="●"/>
       <w:lvlJc w:val="left"/>
       <w:pPr>
-        <w:ind w:left="720" w:firstLine="1080"/>
+        <w:ind w:left="720" w:firstLine="360"/>
       </w:pPr>
       <w:rPr>
         <w:rFonts w:ascii="Arial" w:cs="Arial" w:eastAsia="Arial" w:hAnsi="Arial"/>
@@ -3175,7 +3677,7 @@
       <w:lvlText w:val="○"/>
       <w:lvlJc w:val="left"/>
       <w:pPr>
-        <w:ind w:left="1440" w:firstLine="2520"/>
+        <w:ind w:left="1440" w:firstLine="1080"/>
       </w:pPr>
       <w:rPr>
         <w:rFonts w:ascii="Arial" w:cs="Arial" w:eastAsia="Arial" w:hAnsi="Arial"/>
@@ -3188,7 +3690,7 @@
       <w:lvlText w:val="■"/>
       <w:lvlJc w:val="left"/>
       <w:pPr>
-        <w:ind w:left="2160" w:firstLine="3960"/>
+        <w:ind w:left="2160" w:firstLine="1800"/>
       </w:pPr>
       <w:rPr>
         <w:rFonts w:ascii="Arial" w:cs="Arial" w:eastAsia="Arial" w:hAnsi="Arial"/>
@@ -3201,7 +3703,7 @@
       <w:lvlText w:val="●"/>
       <w:lvlJc w:val="left"/>
       <w:pPr>
-        <w:ind w:left="2880" w:firstLine="5400"/>
+        <w:ind w:left="2880" w:firstLine="2520"/>
       </w:pPr>
       <w:rPr>
         <w:rFonts w:ascii="Arial" w:cs="Arial" w:eastAsia="Arial" w:hAnsi="Arial"/>
@@ -3214,7 +3716,7 @@
       <w:lvlText w:val="○"/>
       <w:lvlJc w:val="left"/>
       <w:pPr>
-        <w:ind w:left="3600" w:firstLine="6840"/>
+        <w:ind w:left="3600" w:firstLine="3240"/>
       </w:pPr>
       <w:rPr>
         <w:rFonts w:ascii="Arial" w:cs="Arial" w:eastAsia="Arial" w:hAnsi="Arial"/>
@@ -3227,7 +3729,7 @@
       <w:lvlText w:val="■"/>
       <w:lvlJc w:val="left"/>
       <w:pPr>
-        <w:ind w:left="4320" w:firstLine="8280"/>
+        <w:ind w:left="4320" w:firstLine="3960"/>
       </w:pPr>
       <w:rPr>
         <w:rFonts w:ascii="Arial" w:cs="Arial" w:eastAsia="Arial" w:hAnsi="Arial"/>
@@ -3240,7 +3742,7 @@
       <w:lvlText w:val="●"/>
       <w:lvlJc w:val="left"/>
       <w:pPr>
-        <w:ind w:left="5040" w:firstLine="9720"/>
+        <w:ind w:left="5040" w:firstLine="4680"/>
       </w:pPr>
       <w:rPr>
         <w:rFonts w:ascii="Arial" w:cs="Arial" w:eastAsia="Arial" w:hAnsi="Arial"/>
@@ -3253,7 +3755,7 @@
       <w:lvlText w:val="○"/>
       <w:lvlJc w:val="left"/>
       <w:pPr>
-        <w:ind w:left="5760" w:firstLine="11160"/>
+        <w:ind w:left="5760" w:firstLine="5400"/>
       </w:pPr>
       <w:rPr>
         <w:rFonts w:ascii="Arial" w:cs="Arial" w:eastAsia="Arial" w:hAnsi="Arial"/>
@@ -3266,7 +3768,7 @@
       <w:lvlText w:val="■"/>
       <w:lvlJc w:val="left"/>
       <w:pPr>
-        <w:ind w:left="6480" w:firstLine="12600"/>
+        <w:ind w:left="6480" w:firstLine="6120"/>
       </w:pPr>
       <w:rPr>
         <w:rFonts w:ascii="Arial" w:cs="Arial" w:eastAsia="Arial" w:hAnsi="Arial"/>
@@ -3297,7 +3799,9 @@
         <w:sz w:val="22"/>
         <w:szCs w:val="22"/>
         <w:u w:val="none"/>
+        <w:shd w:fill="auto" w:val="clear"/>
         <w:vertAlign w:val="baseline"/>
+        <w:lang w:val="en-SG"/>
       </w:rPr>
     </w:rPrDefault>
     <w:pPrDefault>
@@ -3305,9 +3809,17 @@
         <w:keepNext w:val="0"/>
         <w:keepLines w:val="0"/>
         <w:widowControl w:val="0"/>
-        <w:pBdr/>
+        <w:pBdr>
+          <w:top w:space="0" w:sz="0" w:val="nil"/>
+          <w:left w:space="0" w:sz="0" w:val="nil"/>
+          <w:bottom w:space="0" w:sz="0" w:val="nil"/>
+          <w:right w:space="0" w:sz="0" w:val="nil"/>
+          <w:between w:space="0" w:sz="0" w:val="nil"/>
+        </w:pBdr>
+        <w:shd w:fill="auto" w:val="clear"/>
         <w:spacing w:after="0" w:before="0" w:line="276" w:lineRule="auto"/>
         <w:ind w:left="0" w:right="0" w:firstLine="0"/>
+        <w:contextualSpacing w:val="0"/>
         <w:jc w:val="left"/>
       </w:pPr>
     </w:pPrDefault>
@@ -3326,9 +3838,17 @@
       <w:keepNext w:val="1"/>
       <w:keepLines w:val="1"/>
       <w:widowControl w:val="0"/>
-      <w:pBdr/>
+      <w:pBdr>
+        <w:top w:space="0" w:sz="0" w:val="nil"/>
+        <w:left w:space="0" w:sz="0" w:val="nil"/>
+        <w:bottom w:space="0" w:sz="0" w:val="nil"/>
+        <w:right w:space="0" w:sz="0" w:val="nil"/>
+        <w:between w:space="0" w:sz="0" w:val="nil"/>
+      </w:pBdr>
+      <w:shd w:fill="auto" w:val="clear"/>
       <w:spacing w:after="0" w:before="0" w:line="360" w:lineRule="auto"/>
       <w:ind w:left="0" w:right="0" w:firstLine="0"/>
+      <w:contextualSpacing w:val="0"/>
       <w:jc w:val="left"/>
     </w:pPr>
     <w:rPr>
@@ -3341,6 +3861,7 @@
       <w:sz w:val="28"/>
       <w:szCs w:val="28"/>
       <w:u w:val="none"/>
+      <w:shd w:fill="auto" w:val="clear"/>
       <w:vertAlign w:val="baseline"/>
     </w:rPr>
   </w:style>
@@ -3352,9 +3873,17 @@
       <w:keepNext w:val="1"/>
       <w:keepLines w:val="1"/>
       <w:widowControl w:val="0"/>
-      <w:pBdr/>
+      <w:pBdr>
+        <w:top w:space="0" w:sz="0" w:val="nil"/>
+        <w:left w:space="0" w:sz="0" w:val="nil"/>
+        <w:bottom w:space="0" w:sz="0" w:val="nil"/>
+        <w:right w:space="0" w:sz="0" w:val="nil"/>
+        <w:between w:space="0" w:sz="0" w:val="nil"/>
+      </w:pBdr>
+      <w:shd w:fill="auto" w:val="clear"/>
       <w:spacing w:after="120" w:before="0" w:line="240" w:lineRule="auto"/>
       <w:ind w:left="0" w:right="0" w:firstLine="0"/>
+      <w:contextualSpacing w:val="0"/>
       <w:jc w:val="left"/>
     </w:pPr>
     <w:rPr>
@@ -3367,6 +3896,7 @@
       <w:sz w:val="20"/>
       <w:szCs w:val="20"/>
       <w:u w:val="none"/>
+      <w:shd w:fill="auto" w:val="clear"/>
       <w:vertAlign w:val="baseline"/>
     </w:rPr>
   </w:style>
@@ -3378,9 +3908,17 @@
       <w:keepNext w:val="1"/>
       <w:keepLines w:val="1"/>
       <w:widowControl w:val="0"/>
-      <w:pBdr/>
+      <w:pBdr>
+        <w:top w:space="0" w:sz="0" w:val="nil"/>
+        <w:left w:space="0" w:sz="0" w:val="nil"/>
+        <w:bottom w:space="0" w:sz="0" w:val="nil"/>
+        <w:right w:space="0" w:sz="0" w:val="nil"/>
+        <w:between w:space="0" w:sz="0" w:val="nil"/>
+      </w:pBdr>
+      <w:shd w:fill="auto" w:val="clear"/>
       <w:spacing w:after="80" w:before="320" w:line="276" w:lineRule="auto"/>
       <w:ind w:left="0" w:right="0" w:firstLine="0"/>
+      <w:contextualSpacing w:val="0"/>
       <w:jc w:val="left"/>
     </w:pPr>
     <w:rPr>
@@ -3393,6 +3931,7 @@
       <w:sz w:val="28"/>
       <w:szCs w:val="28"/>
       <w:u w:val="none"/>
+      <w:shd w:fill="auto" w:val="clear"/>
       <w:vertAlign w:val="baseline"/>
     </w:rPr>
   </w:style>
@@ -3404,9 +3943,17 @@
       <w:keepNext w:val="1"/>
       <w:keepLines w:val="1"/>
       <w:widowControl w:val="0"/>
-      <w:pBdr/>
+      <w:pBdr>
+        <w:top w:space="0" w:sz="0" w:val="nil"/>
+        <w:left w:space="0" w:sz="0" w:val="nil"/>
+        <w:bottom w:space="0" w:sz="0" w:val="nil"/>
+        <w:right w:space="0" w:sz="0" w:val="nil"/>
+        <w:between w:space="0" w:sz="0" w:val="nil"/>
+      </w:pBdr>
+      <w:shd w:fill="auto" w:val="clear"/>
       <w:spacing w:after="80" w:before="280" w:line="276" w:lineRule="auto"/>
       <w:ind w:left="0" w:right="0" w:firstLine="0"/>
+      <w:contextualSpacing w:val="0"/>
       <w:jc w:val="left"/>
     </w:pPr>
     <w:rPr>
@@ -3419,6 +3966,7 @@
       <w:sz w:val="24"/>
       <w:szCs w:val="24"/>
       <w:u w:val="none"/>
+      <w:shd w:fill="auto" w:val="clear"/>
       <w:vertAlign w:val="baseline"/>
     </w:rPr>
   </w:style>
@@ -3430,9 +3978,17 @@
       <w:keepNext w:val="1"/>
       <w:keepLines w:val="1"/>
       <w:widowControl w:val="0"/>
-      <w:pBdr/>
+      <w:pBdr>
+        <w:top w:space="0" w:sz="0" w:val="nil"/>
+        <w:left w:space="0" w:sz="0" w:val="nil"/>
+        <w:bottom w:space="0" w:sz="0" w:val="nil"/>
+        <w:right w:space="0" w:sz="0" w:val="nil"/>
+        <w:between w:space="0" w:sz="0" w:val="nil"/>
+      </w:pBdr>
+      <w:shd w:fill="auto" w:val="clear"/>
       <w:spacing w:after="80" w:before="240" w:line="276" w:lineRule="auto"/>
       <w:ind w:left="0" w:right="0" w:firstLine="0"/>
+      <w:contextualSpacing w:val="0"/>
       <w:jc w:val="left"/>
     </w:pPr>
     <w:rPr>
@@ -3445,6 +4001,7 @@
       <w:sz w:val="22"/>
       <w:szCs w:val="22"/>
       <w:u w:val="none"/>
+      <w:shd w:fill="auto" w:val="clear"/>
       <w:vertAlign w:val="baseline"/>
     </w:rPr>
   </w:style>
@@ -3456,9 +4013,17 @@
       <w:keepNext w:val="1"/>
       <w:keepLines w:val="1"/>
       <w:widowControl w:val="0"/>
-      <w:pBdr/>
+      <w:pBdr>
+        <w:top w:space="0" w:sz="0" w:val="nil"/>
+        <w:left w:space="0" w:sz="0" w:val="nil"/>
+        <w:bottom w:space="0" w:sz="0" w:val="nil"/>
+        <w:right w:space="0" w:sz="0" w:val="nil"/>
+        <w:between w:space="0" w:sz="0" w:val="nil"/>
+      </w:pBdr>
+      <w:shd w:fill="auto" w:val="clear"/>
       <w:spacing w:after="80" w:before="240" w:line="276" w:lineRule="auto"/>
       <w:ind w:left="0" w:right="0" w:firstLine="0"/>
+      <w:contextualSpacing w:val="0"/>
       <w:jc w:val="left"/>
     </w:pPr>
     <w:rPr>
@@ -3471,6 +4036,7 @@
       <w:sz w:val="22"/>
       <w:szCs w:val="22"/>
       <w:u w:val="none"/>
+      <w:shd w:fill="auto" w:val="clear"/>
       <w:vertAlign w:val="baseline"/>
     </w:rPr>
   </w:style>
@@ -3482,9 +4048,17 @@
       <w:keepNext w:val="1"/>
       <w:keepLines w:val="1"/>
       <w:widowControl w:val="0"/>
-      <w:pBdr/>
+      <w:pBdr>
+        <w:top w:space="0" w:sz="0" w:val="nil"/>
+        <w:left w:space="0" w:sz="0" w:val="nil"/>
+        <w:bottom w:space="0" w:sz="0" w:val="nil"/>
+        <w:right w:space="0" w:sz="0" w:val="nil"/>
+        <w:between w:space="0" w:sz="0" w:val="nil"/>
+      </w:pBdr>
+      <w:shd w:fill="auto" w:val="clear"/>
       <w:spacing w:after="0" w:before="0" w:line="276" w:lineRule="auto"/>
       <w:ind w:left="0" w:right="0" w:firstLine="0"/>
+      <w:contextualSpacing w:val="0"/>
       <w:jc w:val="center"/>
     </w:pPr>
     <w:rPr>
@@ -3497,6 +4071,7 @@
       <w:sz w:val="36"/>
       <w:szCs w:val="36"/>
       <w:u w:val="none"/>
+      <w:shd w:fill="auto" w:val="clear"/>
       <w:vertAlign w:val="baseline"/>
     </w:rPr>
   </w:style>
@@ -3508,9 +4083,17 @@
       <w:keepNext w:val="1"/>
       <w:keepLines w:val="1"/>
       <w:widowControl w:val="0"/>
-      <w:pBdr/>
+      <w:pBdr>
+        <w:top w:space="0" w:sz="0" w:val="nil"/>
+        <w:left w:space="0" w:sz="0" w:val="nil"/>
+        <w:bottom w:space="0" w:sz="0" w:val="nil"/>
+        <w:right w:space="0" w:sz="0" w:val="nil"/>
+        <w:between w:space="0" w:sz="0" w:val="nil"/>
+      </w:pBdr>
+      <w:shd w:fill="auto" w:val="clear"/>
       <w:spacing w:after="320" w:before="0" w:line="276" w:lineRule="auto"/>
       <w:ind w:left="0" w:right="0" w:firstLine="0"/>
+      <w:contextualSpacing w:val="0"/>
       <w:jc w:val="left"/>
     </w:pPr>
     <w:rPr>
@@ -3523,6 +4106,7 @@
       <w:sz w:val="30"/>
       <w:szCs w:val="30"/>
       <w:u w:val="none"/>
+      <w:shd w:fill="auto" w:val="clear"/>
       <w:vertAlign w:val="baseline"/>
     </w:rPr>
   </w:style>

--- a/docs/Swadhin Patel.docx
+++ b/docs/Swadhin Patel.docx
@@ -90,7 +90,7 @@
         </w:rPr>
         <w:t xml:space="preserve"> </w:t>
       </w:r>
-      <w:hyperlink r:id="rId5">
+      <w:hyperlink r:id="rId6">
         <w:r>
           <w:rPr>
             <w:rFonts w:ascii="Calibri" w:cs="Calibri" w:eastAsia="Calibri" w:hAnsi="Calibri"/>
@@ -212,7 +212,7 @@
           <w:rFonts w:ascii="Calibri" w:cs="Calibri" w:eastAsia="Calibri" w:hAnsi="Calibri"/>
           <w:rtl w:val="0"/>
         </w:rPr>
-        <w:t xml:space="preserve">Expertise in SAP S/4HANA, SAP NetWeaver ABAP Web Dynpro &amp; ABAP Objects</w:t>
+        <w:t xml:space="preserve">Expertise in SAP Fiori, SAP NetWeaver ABAP Web Dynpro &amp; ABAP Objects</w:t>
       </w:r>
     </w:p>
     <w:p>
@@ -281,7 +281,7 @@
           <w:rFonts w:ascii="Calibri" w:cs="Calibri" w:eastAsia="Calibri" w:hAnsi="Calibri"/>
           <w:rtl w:val="0"/>
         </w:rPr>
-        <w:t xml:space="preserve">BTech in Information Technology from College of Engineering &amp; Technology, BPUT, India</w:t>
+        <w:t xml:space="preserve">BTech (First Class with Honours) in Information Technology from College of Engineering &amp; Technology, Biju Patnaik University of Technology, Odisha, India</w:t>
       </w:r>
     </w:p>
     <w:p>
@@ -1471,16 +1471,15 @@
     </w:p>
     <w:p>
       <w:pPr>
-        <w:pStyle w:val="Heading2"/>
-        <w:tabs>
-          <w:tab w:val="left" w:pos="2100"/>
-        </w:tabs>
-        <w:spacing w:line="360" w:lineRule="auto"/>
-        <w:contextualSpacing w:val="0"/>
-        <w:rPr/>
-      </w:pPr>
-      <w:bookmarkStart w:colFirst="0" w:colLast="0" w:name="_s35rfpt47s85" w:id="9"/>
-      <w:bookmarkEnd w:id="9"/>
+        <w:tabs>
+          <w:tab w:val="left" w:pos="2100"/>
+        </w:tabs>
+        <w:ind w:left="2100" w:hanging="2130"/>
+        <w:contextualSpacing w:val="0"/>
+        <w:rPr>
+          <w:rFonts w:ascii="Calibri" w:cs="Calibri" w:eastAsia="Calibri" w:hAnsi="Calibri"/>
+        </w:rPr>
+      </w:pPr>
       <w:r>
         <w:rPr>
           <w:rtl w:val="0"/>
@@ -1502,8 +1501,8 @@
         <w:contextualSpacing w:val="1"/>
         <w:rPr/>
       </w:pPr>
-      <w:bookmarkStart w:colFirst="0" w:colLast="0" w:name="_3dy6vkm" w:id="10"/>
-      <w:bookmarkEnd w:id="10"/>
+      <w:bookmarkStart w:colFirst="0" w:colLast="0" w:name="_3dy6vkm" w:id="9"/>
+      <w:bookmarkEnd w:id="9"/>
       <w:r>
         <w:rPr>
           <w:rtl w:val="0"/>
@@ -1685,8 +1684,8 @@
         <w:contextualSpacing w:val="1"/>
         <w:rPr/>
       </w:pPr>
-      <w:bookmarkStart w:colFirst="0" w:colLast="0" w:name="_1t3h5sf" w:id="11"/>
-      <w:bookmarkEnd w:id="11"/>
+      <w:bookmarkStart w:colFirst="0" w:colLast="0" w:name="_1t3h5sf" w:id="10"/>
+      <w:bookmarkEnd w:id="10"/>
       <w:r>
         <w:rPr>
           <w:rtl w:val="0"/>
@@ -1868,8 +1867,8 @@
         <w:contextualSpacing w:val="1"/>
         <w:rPr/>
       </w:pPr>
-      <w:bookmarkStart w:colFirst="0" w:colLast="0" w:name="_4d34og8" w:id="12"/>
-      <w:bookmarkEnd w:id="12"/>
+      <w:bookmarkStart w:colFirst="0" w:colLast="0" w:name="_4d34og8" w:id="11"/>
+      <w:bookmarkEnd w:id="11"/>
       <w:r>
         <w:rPr>
           <w:rtl w:val="0"/>
@@ -2030,8 +2029,8 @@
         <w:contextualSpacing w:val="1"/>
         <w:rPr/>
       </w:pPr>
-      <w:bookmarkStart w:colFirst="0" w:colLast="0" w:name="_2s8eyo1" w:id="13"/>
-      <w:bookmarkEnd w:id="13"/>
+      <w:bookmarkStart w:colFirst="0" w:colLast="0" w:name="_2s8eyo1" w:id="12"/>
+      <w:bookmarkEnd w:id="12"/>
       <w:r>
         <w:rPr>
           <w:rtl w:val="0"/>
@@ -2232,8 +2231,8 @@
         <w:contextualSpacing w:val="1"/>
         <w:rPr/>
       </w:pPr>
-      <w:bookmarkStart w:colFirst="0" w:colLast="0" w:name="_17dp8vu" w:id="14"/>
-      <w:bookmarkEnd w:id="14"/>
+      <w:bookmarkStart w:colFirst="0" w:colLast="0" w:name="_17dp8vu" w:id="13"/>
+      <w:bookmarkEnd w:id="13"/>
       <w:r>
         <w:rPr>
           <w:rFonts w:ascii="Calibri" w:cs="Calibri" w:eastAsia="Calibri" w:hAnsi="Calibri"/>
@@ -2441,8 +2440,8 @@
         <w:contextualSpacing w:val="1"/>
         <w:rPr/>
       </w:pPr>
-      <w:bookmarkStart w:colFirst="0" w:colLast="0" w:name="_3rdcrjn" w:id="15"/>
-      <w:bookmarkEnd w:id="15"/>
+      <w:bookmarkStart w:colFirst="0" w:colLast="0" w:name="_3rdcrjn" w:id="14"/>
+      <w:bookmarkEnd w:id="14"/>
       <w:r>
         <w:rPr>
           <w:rFonts w:ascii="Calibri" w:cs="Calibri" w:eastAsia="Calibri" w:hAnsi="Calibri"/>
@@ -2650,8 +2649,8 @@
         <w:contextualSpacing w:val="1"/>
         <w:rPr/>
       </w:pPr>
-      <w:bookmarkStart w:colFirst="0" w:colLast="0" w:name="_26in1rg" w:id="16"/>
-      <w:bookmarkEnd w:id="16"/>
+      <w:bookmarkStart w:colFirst="0" w:colLast="0" w:name="_26in1rg" w:id="15"/>
+      <w:bookmarkEnd w:id="15"/>
       <w:r>
         <w:rPr>
           <w:rFonts w:ascii="Calibri" w:cs="Calibri" w:eastAsia="Calibri" w:hAnsi="Calibri"/>
@@ -2861,8 +2860,8 @@
         <w:contextualSpacing w:val="1"/>
         <w:rPr/>
       </w:pPr>
-      <w:bookmarkStart w:colFirst="0" w:colLast="0" w:name="_lnxbz9" w:id="17"/>
-      <w:bookmarkEnd w:id="17"/>
+      <w:bookmarkStart w:colFirst="0" w:colLast="0" w:name="_lnxbz9" w:id="16"/>
+      <w:bookmarkEnd w:id="16"/>
       <w:r>
         <w:rPr>
           <w:rFonts w:ascii="Calibri" w:cs="Calibri" w:eastAsia="Calibri" w:hAnsi="Calibri"/>
@@ -3070,8 +3069,8 @@
         <w:contextualSpacing w:val="1"/>
         <w:rPr/>
       </w:pPr>
-      <w:bookmarkStart w:colFirst="0" w:colLast="0" w:name="_35nkun2" w:id="18"/>
-      <w:bookmarkEnd w:id="18"/>
+      <w:bookmarkStart w:colFirst="0" w:colLast="0" w:name="_35nkun2" w:id="17"/>
+      <w:bookmarkEnd w:id="17"/>
       <w:r>
         <w:rPr>
           <w:rFonts w:ascii="Calibri" w:cs="Calibri" w:eastAsia="Calibri" w:hAnsi="Calibri"/>
@@ -3269,8 +3268,8 @@
         <w:contextualSpacing w:val="0"/>
         <w:rPr/>
       </w:pPr>
-      <w:bookmarkStart w:colFirst="0" w:colLast="0" w:name="_vn26f8uxk4w9" w:id="19"/>
-      <w:bookmarkEnd w:id="19"/>
+      <w:bookmarkStart w:colFirst="0" w:colLast="0" w:name="_vn26f8uxk4w9" w:id="18"/>
+      <w:bookmarkEnd w:id="18"/>
       <w:r>
         <w:rPr>
           <w:rtl w:val="0"/>
@@ -3284,8 +3283,8 @@
         <w:contextualSpacing w:val="0"/>
         <w:rPr/>
       </w:pPr>
-      <w:bookmarkStart w:colFirst="0" w:colLast="0" w:name="_1ksv4uv" w:id="20"/>
-      <w:bookmarkEnd w:id="20"/>
+      <w:bookmarkStart w:colFirst="0" w:colLast="0" w:name="_1ksv4uv" w:id="19"/>
+      <w:bookmarkEnd w:id="19"/>
       <w:r>
         <w:rPr>
           <w:rtl w:val="0"/>
@@ -3425,8 +3424,8 @@
         <w:contextualSpacing w:val="0"/>
         <w:rPr/>
       </w:pPr>
-      <w:bookmarkStart w:colFirst="0" w:colLast="0" w:name="_44sinio" w:id="21"/>
-      <w:bookmarkEnd w:id="21"/>
+      <w:bookmarkStart w:colFirst="0" w:colLast="0" w:name="_44sinio" w:id="20"/>
+      <w:bookmarkEnd w:id="20"/>
       <w:r>
         <w:rPr>
           <w:rtl w:val="0"/>
@@ -3510,7 +3509,7 @@
       </w:r>
     </w:p>
     <w:sectPr>
-      <w:footerReference r:id="rId6" w:type="default"/>
+      <w:footerReference r:id="rId7" w:type="default"/>
       <w:pgSz w:h="15840" w:w="12240"/>
       <w:pgMar w:bottom="1440" w:top="1276" w:left="1440" w:right="1440" w:header="0"/>
       <w:pgNumType w:start="1"/>
@@ -4111,4 +4110,324 @@
     </w:rPr>
   </w:style>
 </w:styles>
+</file>
+
+<file path=word/theme/theme1.xml><?xml version="1.0" encoding="utf-8"?>
+<a:theme xmlns:a="http://schemas.openxmlformats.org/drawingml/2006/main" name="Office Theme">
+  <a:themeElements>
+    <a:clrScheme name="Office">
+      <a:dk1>
+        <a:sysClr val="windowText" lastClr="000000"/>
+      </a:dk1>
+      <a:lt1>
+        <a:sysClr val="window" lastClr="FFFFFF"/>
+      </a:lt1>
+      <a:dk2>
+        <a:srgbClr val="1F497D"/>
+      </a:dk2>
+      <a:lt2>
+        <a:srgbClr val="EEECE1"/>
+      </a:lt2>
+      <a:accent1>
+        <a:srgbClr val="4F81BD"/>
+      </a:accent1>
+      <a:accent2>
+        <a:srgbClr val="C0504D"/>
+      </a:accent2>
+      <a:accent3>
+        <a:srgbClr val="9BBB59"/>
+      </a:accent3>
+      <a:accent4>
+        <a:srgbClr val="8064A2"/>
+      </a:accent4>
+      <a:accent5>
+        <a:srgbClr val="4BACC6"/>
+      </a:accent5>
+      <a:accent6>
+        <a:srgbClr val="F79646"/>
+      </a:accent6>
+      <a:hlink>
+        <a:srgbClr val="0000FF"/>
+      </a:hlink>
+      <a:folHlink>
+        <a:srgbClr val="800080"/>
+      </a:folHlink>
+    </a:clrScheme>
+    <a:fontScheme name="Office">
+      <a:majorFont>
+        <a:latin typeface="Calibri"/>
+        <a:ea typeface=""/>
+        <a:cs typeface=""/>
+        <a:font script="Jpan" typeface="ＭＳ ゴシック"/>
+        <a:font script="Hang" typeface="맑은 고딕"/>
+        <a:font script="Hans" typeface="宋体"/>
+        <a:font script="Hant" typeface="新細明體"/>
+        <a:font script="Arab" typeface="Times New Roman"/>
+        <a:font script="Hebr" typeface="Times New Roman"/>
+        <a:font script="Thai" typeface="Angsana New"/>
+        <a:font script="Ethi" typeface="Nyala"/>
+        <a:font script="Beng" typeface="Vrinda"/>
+        <a:font script="Gujr" typeface="Shruti"/>
+        <a:font script="Khmr" typeface="MoolBoran"/>
+        <a:font script="Knda" typeface="Tunga"/>
+        <a:font script="Guru" typeface="Raavi"/>
+        <a:font script="Cans" typeface="Euphemia"/>
+        <a:font script="Cher" typeface="Plantagenet Cherokee"/>
+        <a:font script="Yiii" typeface="Microsoft Yi Baiti"/>
+        <a:font script="Tibt" typeface="Microsoft Himalaya"/>
+        <a:font script="Thaa" typeface="MV Boli"/>
+        <a:font script="Deva" typeface="Mangal"/>
+        <a:font script="Telu" typeface="Gautami"/>
+        <a:font script="Taml" typeface="Latha"/>
+        <a:font script="Syrc" typeface="Estrangelo Edessa"/>
+        <a:font script="Orya" typeface="Kalinga"/>
+        <a:font script="Mlym" typeface="Kartika"/>
+        <a:font script="Laoo" typeface="DokChampa"/>
+        <a:font script="Sinh" typeface="Iskoola Pota"/>
+        <a:font script="Mong" typeface="Mongolian Baiti"/>
+        <a:font script="Viet" typeface="Times New Roman"/>
+        <a:font script="Uigh" typeface="Microsoft Uighur"/>
+        <a:font script="Geor" typeface="Sylfaen"/>
+      </a:majorFont>
+      <a:minorFont>
+        <a:latin typeface="Cambria"/>
+        <a:ea typeface=""/>
+        <a:cs typeface=""/>
+        <a:font script="Jpan" typeface="ＭＳ 明朝"/>
+        <a:font script="Hang" typeface="맑은 고딕"/>
+        <a:font script="Hans" typeface="宋体"/>
+        <a:font script="Hant" typeface="新細明體"/>
+        <a:font script="Arab" typeface="Arial"/>
+        <a:font script="Hebr" typeface="Arial"/>
+        <a:font script="Thai" typeface="Cordia New"/>
+        <a:font script="Ethi" typeface="Nyala"/>
+        <a:font script="Beng" typeface="Vrinda"/>
+        <a:font script="Gujr" typeface="Shruti"/>
+        <a:font script="Khmr" typeface="DaunPenh"/>
+        <a:font script="Knda" typeface="Tunga"/>
+        <a:font script="Guru" typeface="Raavi"/>
+        <a:font script="Cans" typeface="Euphemia"/>
+        <a:font script="Cher" typeface="Plantagenet Cherokee"/>
+        <a:font script="Yiii" typeface="Microsoft Yi Baiti"/>
+        <a:font script="Tibt" typeface="Microsoft Himalaya"/>
+        <a:font script="Thaa" typeface="MV Boli"/>
+        <a:font script="Deva" typeface="Mangal"/>
+        <a:font script="Telu" typeface="Gautami"/>
+        <a:font script="Taml" typeface="Latha"/>
+        <a:font script="Syrc" typeface="Estrangelo Edessa"/>
+        <a:font script="Orya" typeface="Kalinga"/>
+        <a:font script="Mlym" typeface="Kartika"/>
+        <a:font script="Laoo" typeface="DokChampa"/>
+        <a:font script="Sinh" typeface="Iskoola Pota"/>
+        <a:font script="Mong" typeface="Mongolian Baiti"/>
+        <a:font script="Viet" typeface="Arial"/>
+        <a:font script="Uigh" typeface="Microsoft Uighur"/>
+        <a:font script="Geor" typeface="Sylfaen"/>
+      </a:minorFont>
+    </a:fontScheme>
+    <a:fmtScheme name="Office">
+      <a:fillStyleLst>
+        <a:solidFill>
+          <a:schemeClr val="phClr"/>
+        </a:solidFill>
+        <a:gradFill rotWithShape="1">
+          <a:gsLst>
+            <a:gs pos="0">
+              <a:schemeClr val="phClr">
+                <a:tint val="50000"/>
+                <a:satMod val="300000"/>
+              </a:schemeClr>
+            </a:gs>
+            <a:gs pos="35000">
+              <a:schemeClr val="phClr">
+                <a:tint val="37000"/>
+                <a:satMod val="300000"/>
+              </a:schemeClr>
+            </a:gs>
+            <a:gs pos="100000">
+              <a:schemeClr val="phClr">
+                <a:tint val="15000"/>
+                <a:satMod val="350000"/>
+              </a:schemeClr>
+            </a:gs>
+          </a:gsLst>
+          <a:lin ang="16200000" scaled="1"/>
+        </a:gradFill>
+        <a:gradFill rotWithShape="1">
+          <a:gsLst>
+            <a:gs pos="0">
+              <a:schemeClr val="phClr">
+                <a:tint val="100000"/>
+                <a:shade val="100000"/>
+                <a:satMod val="130000"/>
+              </a:schemeClr>
+            </a:gs>
+            <a:gs pos="100000">
+              <a:schemeClr val="phClr">
+                <a:tint val="50000"/>
+                <a:shade val="100000"/>
+                <a:satMod val="350000"/>
+              </a:schemeClr>
+            </a:gs>
+          </a:gsLst>
+          <a:lin ang="16200000" scaled="0"/>
+        </a:gradFill>
+      </a:fillStyleLst>
+      <a:lnStyleLst>
+        <a:ln w="9525" cap="flat" cmpd="sng" algn="ctr">
+          <a:solidFill>
+            <a:schemeClr val="phClr">
+              <a:shade val="95000"/>
+              <a:satMod val="105000"/>
+            </a:schemeClr>
+          </a:solidFill>
+          <a:prstDash val="solid"/>
+        </a:ln>
+        <a:ln w="25400" cap="flat" cmpd="sng" algn="ctr">
+          <a:solidFill>
+            <a:schemeClr val="phClr"/>
+          </a:solidFill>
+          <a:prstDash val="solid"/>
+        </a:ln>
+        <a:ln w="38100" cap="flat" cmpd="sng" algn="ctr">
+          <a:solidFill>
+            <a:schemeClr val="phClr"/>
+          </a:solidFill>
+          <a:prstDash val="solid"/>
+        </a:ln>
+      </a:lnStyleLst>
+      <a:effectStyleLst>
+        <a:effectStyle>
+          <a:effectLst>
+            <a:outerShdw blurRad="40000" dist="20000" dir="5400000" rotWithShape="0">
+              <a:srgbClr val="000000">
+                <a:alpha val="38000"/>
+              </a:srgbClr>
+            </a:outerShdw>
+          </a:effectLst>
+        </a:effectStyle>
+        <a:effectStyle>
+          <a:effectLst>
+            <a:outerShdw blurRad="40000" dist="23000" dir="5400000" rotWithShape="0">
+              <a:srgbClr val="000000">
+                <a:alpha val="35000"/>
+              </a:srgbClr>
+            </a:outerShdw>
+          </a:effectLst>
+        </a:effectStyle>
+        <a:effectStyle>
+          <a:effectLst>
+            <a:outerShdw blurRad="40000" dist="23000" dir="5400000" rotWithShape="0">
+              <a:srgbClr val="000000">
+                <a:alpha val="35000"/>
+              </a:srgbClr>
+            </a:outerShdw>
+          </a:effectLst>
+          <a:scene3d>
+            <a:camera prst="orthographicFront">
+              <a:rot lat="0" lon="0" rev="0"/>
+            </a:camera>
+            <a:lightRig rig="threePt" dir="t">
+              <a:rot lat="0" lon="0" rev="1200000"/>
+            </a:lightRig>
+          </a:scene3d>
+          <a:sp3d>
+            <a:bevelT w="63500" h="25400"/>
+          </a:sp3d>
+        </a:effectStyle>
+      </a:effectStyleLst>
+      <a:bgFillStyleLst>
+        <a:solidFill>
+          <a:schemeClr val="phClr"/>
+        </a:solidFill>
+        <a:gradFill rotWithShape="1">
+          <a:gsLst>
+            <a:gs pos="0">
+              <a:schemeClr val="phClr">
+                <a:tint val="40000"/>
+                <a:satMod val="350000"/>
+              </a:schemeClr>
+            </a:gs>
+            <a:gs pos="40000">
+              <a:schemeClr val="phClr">
+                <a:tint val="45000"/>
+                <a:shade val="99000"/>
+                <a:satMod val="350000"/>
+              </a:schemeClr>
+            </a:gs>
+            <a:gs pos="100000">
+              <a:schemeClr val="phClr">
+                <a:shade val="20000"/>
+                <a:satMod val="255000"/>
+              </a:schemeClr>
+            </a:gs>
+          </a:gsLst>
+          <a:path path="circle">
+            <a:fillToRect l="50000" t="-80000" r="50000" b="180000"/>
+          </a:path>
+        </a:gradFill>
+        <a:gradFill rotWithShape="1">
+          <a:gsLst>
+            <a:gs pos="0">
+              <a:schemeClr val="phClr">
+                <a:tint val="80000"/>
+                <a:satMod val="300000"/>
+              </a:schemeClr>
+            </a:gs>
+            <a:gs pos="100000">
+              <a:schemeClr val="phClr">
+                <a:shade val="30000"/>
+                <a:satMod val="200000"/>
+              </a:schemeClr>
+            </a:gs>
+          </a:gsLst>
+          <a:path path="circle">
+            <a:fillToRect l="50000" t="50000" r="50000" b="50000"/>
+          </a:path>
+        </a:gradFill>
+      </a:bgFillStyleLst>
+    </a:fmtScheme>
+  </a:themeElements>
+  <a:objectDefaults>
+    <a:spDef>
+      <a:spPr/>
+      <a:bodyPr/>
+      <a:lstStyle/>
+      <a:style>
+        <a:lnRef idx="1">
+          <a:schemeClr val="accent1"/>
+        </a:lnRef>
+        <a:fillRef idx="3">
+          <a:schemeClr val="accent1"/>
+        </a:fillRef>
+        <a:effectRef idx="2">
+          <a:schemeClr val="accent1"/>
+        </a:effectRef>
+        <a:fontRef idx="minor">
+          <a:schemeClr val="lt1"/>
+        </a:fontRef>
+      </a:style>
+    </a:spDef>
+    <a:lnDef>
+      <a:spPr/>
+      <a:bodyPr/>
+      <a:lstStyle/>
+      <a:style>
+        <a:lnRef idx="2">
+          <a:schemeClr val="accent1"/>
+        </a:lnRef>
+        <a:fillRef idx="0">
+          <a:schemeClr val="accent1"/>
+        </a:fillRef>
+        <a:effectRef idx="1">
+          <a:schemeClr val="accent1"/>
+        </a:effectRef>
+        <a:fontRef idx="minor">
+          <a:schemeClr val="tx1"/>
+        </a:fontRef>
+      </a:style>
+    </a:lnDef>
+  </a:objectDefaults>
+  <a:extraClrSchemeLst/>
+</a:theme>
 </file>
--- a/docs/Swadhin Patel.docx
+++ b/docs/Swadhin Patel.docx
@@ -1,6 +1,6 @@
 
 <file path=word/document.xml><?xml version="1.0" encoding="utf-8"?>
-<w:document xmlns:mc="http://schemas.openxmlformats.org/markup-compatibility/2006" xmlns:o="urn:schemas-microsoft-com:office:office" xmlns:r="http://schemas.openxmlformats.org/officeDocument/2006/relationships" xmlns:m="http://schemas.openxmlformats.org/officeDocument/2006/math" xmlns:v="urn:schemas-microsoft-com:vml" xmlns:wp="http://schemas.openxmlformats.org/drawingml/2006/wordprocessingDrawing" xmlns:w10="urn:schemas-microsoft-com:office:word" xmlns:w="http://schemas.openxmlformats.org/wordprocessingml/2006/main" xmlns:wne="http://schemas.microsoft.com/office/word/2006/wordml" xmlns:sl="http://schemas.openxmlformats.org/schemaLibrary/2006/main" xmlns:a="http://schemas.openxmlformats.org/drawingml/2006/main" xmlns:pic="http://schemas.openxmlformats.org/drawingml/2006/picture" xmlns:c="http://schemas.openxmlformats.org/drawingml/2006/chart" xmlns:lc="http://schemas.openxmlformats.org/drawingml/2006/lockedCanvas" xmlns:dgm="http://schemas.openxmlformats.org/drawingml/2006/diagram" xmlns:wps="http://schemas.microsoft.com/office/word/2010/wordprocessingShape" xmlns:wpg="http://schemas.microsoft.com/office/word/2010/wordprocessingGroup">
+<w:document xmlns:mc="http://schemas.openxmlformats.org/markup-compatibility/2006" xmlns:o="urn:schemas-microsoft-com:office:office" xmlns:r="http://schemas.openxmlformats.org/officeDocument/2006/relationships" xmlns:m="http://schemas.openxmlformats.org/officeDocument/2006/math" xmlns:v="urn:schemas-microsoft-com:vml" xmlns:wp="http://schemas.openxmlformats.org/drawingml/2006/wordprocessingDrawing" xmlns:w10="urn:schemas-microsoft-com:office:word" xmlns:w="http://schemas.openxmlformats.org/wordprocessingml/2006/main" xmlns:wne="http://schemas.microsoft.com/office/word/2006/wordml" xmlns:sl="http://schemas.openxmlformats.org/schemaLibrary/2006/main" xmlns:a="http://schemas.openxmlformats.org/drawingml/2006/main" xmlns:pic="http://schemas.openxmlformats.org/drawingml/2006/picture" xmlns:c="http://schemas.openxmlformats.org/drawingml/2006/chart" xmlns:lc="http://schemas.openxmlformats.org/drawingml/2006/lockedCanvas" xmlns:dgm="http://schemas.openxmlformats.org/drawingml/2006/diagram" xmlns:wps="http://schemas.microsoft.com/office/word/2010/wordprocessingShape" xmlns:wpg="http://schemas.microsoft.com/office/word/2010/wordprocessingGroup" xmlns:w14="http://schemas.microsoft.com/office/word/2010/wordml" xmlns:w15="http://schemas.microsoft.com/office/word/2012/wordml">
   <w:background w:color="FFFFFF"/>
   <w:body>
     <w:p>
@@ -34,6 +34,16 @@
           <w:szCs w:val="40"/>
         </w:rPr>
       </w:pPr>
+      <w:r>
+        <w:rPr>
+          <w:rFonts w:ascii="Calibri" w:cs="Calibri" w:eastAsia="Calibri" w:hAnsi="Calibri"/>
+          <w:sz w:val="20"/>
+          <w:szCs w:val="20"/>
+          <w:highlight w:val="white"/>
+          <w:rtl w:val="0"/>
+        </w:rPr>
+        <w:t xml:space="preserve">702 Choa Chu Kang Street 53</w:t>
+      </w:r>
       <w:r>
         <w:rPr>
           <w:rFonts w:ascii="Calibri" w:cs="Calibri" w:eastAsia="Calibri" w:hAnsi="Calibri"/>
@@ -43,7 +53,59 @@
           <w:highlight w:val="white"/>
           <w:rtl w:val="0"/>
         </w:rPr>
-        <w:t xml:space="preserve">624C Punggol Central, #15-332, Singapore 823624</w:t>
+        <w:t xml:space="preserve">, #</w:t>
+      </w:r>
+      <w:r>
+        <w:rPr>
+          <w:rFonts w:ascii="Calibri" w:cs="Calibri" w:eastAsia="Calibri" w:hAnsi="Calibri"/>
+          <w:sz w:val="20"/>
+          <w:szCs w:val="20"/>
+          <w:highlight w:val="white"/>
+          <w:rtl w:val="0"/>
+        </w:rPr>
+        <w:t xml:space="preserve">04</w:t>
+      </w:r>
+      <w:r>
+        <w:rPr>
+          <w:rFonts w:ascii="Calibri" w:cs="Calibri" w:eastAsia="Calibri" w:hAnsi="Calibri"/>
+          <w:color w:val="000000"/>
+          <w:sz w:val="20"/>
+          <w:szCs w:val="20"/>
+          <w:highlight w:val="white"/>
+          <w:rtl w:val="0"/>
+        </w:rPr>
+        <w:t xml:space="preserve">-</w:t>
+      </w:r>
+      <w:r>
+        <w:rPr>
+          <w:rFonts w:ascii="Calibri" w:cs="Calibri" w:eastAsia="Calibri" w:hAnsi="Calibri"/>
+          <w:sz w:val="20"/>
+          <w:szCs w:val="20"/>
+          <w:highlight w:val="white"/>
+          <w:rtl w:val="0"/>
+        </w:rPr>
+        <w:t xml:space="preserve">46</w:t>
+      </w:r>
+      <w:r>
+        <w:rPr>
+          <w:rFonts w:ascii="Calibri" w:cs="Calibri" w:eastAsia="Calibri" w:hAnsi="Calibri"/>
+          <w:color w:val="000000"/>
+          <w:sz w:val="20"/>
+          <w:szCs w:val="20"/>
+          <w:highlight w:val="white"/>
+          <w:rtl w:val="0"/>
+        </w:rPr>
+        <w:t xml:space="preserve">, Singapore </w:t>
+      </w:r>
+      <w:r>
+        <w:rPr>
+          <w:rFonts w:ascii="Calibri" w:cs="Calibri" w:eastAsia="Calibri" w:hAnsi="Calibri"/>
+          <w:sz w:val="20"/>
+          <w:szCs w:val="20"/>
+          <w:highlight w:val="white"/>
+          <w:rtl w:val="0"/>
+        </w:rPr>
+        <w:t xml:space="preserve">680702</w:t>
       </w:r>
       <w:r>
         <w:rPr>
@@ -193,7 +255,7 @@
           <w:rFonts w:ascii="Calibri" w:cs="Calibri" w:eastAsia="Calibri" w:hAnsi="Calibri"/>
           <w:rtl w:val="0"/>
         </w:rPr>
-        <w:t xml:space="preserve">Functional Knowledge on SAP HCM</w:t>
+        <w:t xml:space="preserve">Functional expertise on SAP for Insurance</w:t>
       </w:r>
     </w:p>
     <w:p>
@@ -262,7 +324,7 @@
           <w:rFonts w:ascii="Calibri" w:cs="Calibri" w:eastAsia="Calibri" w:hAnsi="Calibri"/>
           <w:rtl w:val="0"/>
         </w:rPr>
-        <w:t xml:space="preserve">Prior experience on FICO, MM, SD, TMS, FS CML, Procurement &amp; Solution Manager</w:t>
+        <w:t xml:space="preserve">Prior experience on HR (HCM), FICO, MM, SD, TMS, FS CML, Procurement &amp; Solution Manager</w:t>
       </w:r>
     </w:p>
     <w:p>
@@ -383,7 +445,7 @@
           <w:rFonts w:ascii="Calibri" w:cs="Calibri" w:eastAsia="Calibri" w:hAnsi="Calibri"/>
           <w:rtl w:val="0"/>
         </w:rPr>
-        <w:t xml:space="preserve">Solution Manager Builder, Business Connector Workbench, ABAP Tools in Eclipse, SAP WebIDE</w:t>
+        <w:t xml:space="preserve">Solution Manager Builder, Business Connector Workbench, ABAP Tools in Eclipse (ADT), SAP WebIDE</w:t>
       </w:r>
     </w:p>
     <w:p>
@@ -445,7 +507,7 @@
           <w:rFonts w:ascii="Calibri" w:cs="Calibri" w:eastAsia="Calibri" w:hAnsi="Calibri"/>
           <w:rtl w:val="0"/>
         </w:rPr>
-        <w:t xml:space="preserve">XML, XSLT, CSS, HTML, JavaScript</w:t>
+        <w:t xml:space="preserve">XML, XSLT, HTML, JavaScript, CSS, Sass, less</w:t>
       </w:r>
     </w:p>
     <w:p>
@@ -527,10 +589,67 @@
     <w:p>
       <w:pPr>
         <w:tabs>
-          <w:tab w:val="left" w:pos="2834"/>
+          <w:tab w:val="left" w:pos="3255"/>
+          <w:tab w:val="left" w:pos="6660"/>
+          <w:tab w:val="left" w:pos="3255"/>
+          <w:tab w:val="left" w:pos="7935"/>
+        </w:tabs>
+        <w:spacing w:line="240" w:lineRule="auto"/>
+        <w:contextualSpacing w:val="0"/>
+        <w:rPr>
+          <w:rFonts w:ascii="Calibri" w:cs="Calibri" w:eastAsia="Calibri" w:hAnsi="Calibri"/>
+        </w:rPr>
+      </w:pPr>
+      <w:r>
+        <w:rPr>
+          <w:rFonts w:ascii="Calibri" w:cs="Calibri" w:eastAsia="Calibri" w:hAnsi="Calibri"/>
+          <w:rtl w:val="0"/>
+        </w:rPr>
+        <w:t xml:space="preserve">msg global solutions Asia Pvt. Ltd</w:t>
+        <w:tab/>
+        <w:t xml:space="preserve">Senior Consultant</w:t>
+        <w:tab/>
+        <w:t xml:space="preserve">Apr, 2018</w:t>
+        <w:tab/>
+        <w:t xml:space="preserve">Present</w:t>
+      </w:r>
+    </w:p>
+    <w:p>
+      <w:pPr>
+        <w:tabs>
+          <w:tab w:val="left" w:pos="3255"/>
+          <w:tab w:val="left" w:pos="6660"/>
+          <w:tab w:val="left" w:pos="3255"/>
+          <w:tab w:val="left" w:pos="7935"/>
+        </w:tabs>
+        <w:spacing w:line="240" w:lineRule="auto"/>
+        <w:contextualSpacing w:val="0"/>
+        <w:rPr>
+          <w:rFonts w:ascii="Calibri" w:cs="Calibri" w:eastAsia="Calibri" w:hAnsi="Calibri"/>
+        </w:rPr>
+      </w:pPr>
+      <w:r>
+        <w:rPr>
+          <w:rFonts w:ascii="Calibri" w:cs="Calibri" w:eastAsia="Calibri" w:hAnsi="Calibri"/>
+          <w:rtl w:val="0"/>
+        </w:rPr>
+        <w:t xml:space="preserve">ITCAN Pte Limited</w:t>
+        <w:tab/>
+        <w:t xml:space="preserve">SAP Consultant</w:t>
+        <w:tab/>
+        <w:t xml:space="preserve">Feb, 2016</w:t>
+        <w:tab/>
+        <w:t xml:space="preserve">Apr, 2018</w:t>
+      </w:r>
+    </w:p>
+    <w:p>
+      <w:pPr>
+        <w:tabs>
+          <w:tab w:val="left" w:pos="3255"/>
           <w:tab w:val="left" w:pos="6210"/>
-          <w:tab w:val="left" w:pos="2834"/>
-          <w:tab w:val="left" w:pos="7653"/>
+          <w:tab w:val="left" w:pos="6660"/>
+          <w:tab w:val="left" w:pos="3255"/>
+          <w:tab w:val="left" w:pos="7935"/>
         </w:tabs>
         <w:spacing w:line="240" w:lineRule="auto"/>
         <w:contextualSpacing w:val="0"/>
@@ -543,23 +662,22 @@
           <w:rFonts w:ascii="Calibri" w:cs="Calibri" w:eastAsia="Calibri" w:hAnsi="Calibri"/>
           <w:rtl w:val="0"/>
         </w:rPr>
-        <w:t xml:space="preserve">ITCAN Pte Limited</w:t>
-        <w:tab/>
-        <w:t xml:space="preserve">SAP Consultant</w:t>
-        <w:tab/>
-        <w:t xml:space="preserve">Feb, 2016</w:t>
-        <w:tab/>
-        <w:t xml:space="preserve">Present</w:t>
-      </w:r>
-    </w:p>
-    <w:p>
-      <w:pPr>
-        <w:tabs>
-          <w:tab w:val="left" w:pos="2834"/>
-          <w:tab w:val="left" w:pos="6210"/>
-          <w:tab w:val="left" w:pos="6236"/>
-          <w:tab w:val="left" w:pos="2834"/>
-          <w:tab w:val="left" w:pos="7653"/>
+        <w:t xml:space="preserve">AMK Technology Sdn Bhd</w:t>
+        <w:tab/>
+        <w:t xml:space="preserve">SAP ABAP Webdynpro Consultant</w:t>
+        <w:tab/>
+        <w:t xml:space="preserve">Jun, 2015</w:t>
+        <w:tab/>
+        <w:t xml:space="preserve">Oct, 2015</w:t>
+      </w:r>
+    </w:p>
+    <w:p>
+      <w:pPr>
+        <w:tabs>
+          <w:tab w:val="left" w:pos="3255"/>
+          <w:tab w:val="left" w:pos="6660"/>
+          <w:tab w:val="left" w:pos="3255"/>
+          <w:tab w:val="left" w:pos="7935"/>
         </w:tabs>
         <w:spacing w:line="240" w:lineRule="auto"/>
         <w:contextualSpacing w:val="0"/>
@@ -572,23 +690,22 @@
           <w:rFonts w:ascii="Calibri" w:cs="Calibri" w:eastAsia="Calibri" w:hAnsi="Calibri"/>
           <w:rtl w:val="0"/>
         </w:rPr>
-        <w:t xml:space="preserve">AMK Technology Sdn Bhd</w:t>
-        <w:tab/>
-        <w:t xml:space="preserve">SAP ABAP Webdynpro Consultant</w:t>
-        <w:tab/>
-        <w:t xml:space="preserve">Jun, 2015</w:t>
-        <w:tab/>
-        <w:t xml:space="preserve">Oct, 2015</w:t>
-      </w:r>
-    </w:p>
-    <w:p>
-      <w:pPr>
-        <w:tabs>
-          <w:tab w:val="left" w:pos="2834"/>
-          <w:tab w:val="left" w:pos="6210"/>
-          <w:tab w:val="left" w:pos="6236"/>
-          <w:tab w:val="left" w:pos="2834"/>
-          <w:tab w:val="left" w:pos="7653"/>
+        <w:t xml:space="preserve">WNS Global Services</w:t>
+        <w:tab/>
+        <w:t xml:space="preserve">Technical Team Lead</w:t>
+        <w:tab/>
+        <w:t xml:space="preserve">Dec, 2010</w:t>
+        <w:tab/>
+        <w:t xml:space="preserve">Jul, 2014</w:t>
+      </w:r>
+    </w:p>
+    <w:p>
+      <w:pPr>
+        <w:tabs>
+          <w:tab w:val="left" w:pos="3255"/>
+          <w:tab w:val="left" w:pos="6660"/>
+          <w:tab w:val="left" w:pos="3255"/>
+          <w:tab w:val="left" w:pos="7935"/>
         </w:tabs>
         <w:spacing w:line="240" w:lineRule="auto"/>
         <w:contextualSpacing w:val="0"/>
@@ -601,23 +718,22 @@
           <w:rFonts w:ascii="Calibri" w:cs="Calibri" w:eastAsia="Calibri" w:hAnsi="Calibri"/>
           <w:rtl w:val="0"/>
         </w:rPr>
-        <w:t xml:space="preserve">WNS Global Services</w:t>
-        <w:tab/>
-        <w:t xml:space="preserve">Technical Team Lead</w:t>
+        <w:t xml:space="preserve">Optimal Solutions Pvt. Ltd.</w:t>
+        <w:tab/>
+        <w:t xml:space="preserve">Sr. Consultant SAP ABAP</w:t>
+        <w:tab/>
+        <w:t xml:space="preserve">Feb, 2010</w:t>
         <w:tab/>
         <w:t xml:space="preserve">Dec, 2010</w:t>
-        <w:tab/>
-        <w:t xml:space="preserve">Jul, 2014</w:t>
-      </w:r>
-    </w:p>
-    <w:p>
-      <w:pPr>
-        <w:tabs>
-          <w:tab w:val="left" w:pos="2834"/>
-          <w:tab w:val="left" w:pos="6210"/>
-          <w:tab w:val="left" w:pos="6236"/>
-          <w:tab w:val="left" w:pos="2834"/>
-          <w:tab w:val="left" w:pos="7653"/>
+      </w:r>
+    </w:p>
+    <w:p>
+      <w:pPr>
+        <w:tabs>
+          <w:tab w:val="left" w:pos="3255"/>
+          <w:tab w:val="left" w:pos="6660"/>
+          <w:tab w:val="left" w:pos="3255"/>
+          <w:tab w:val="left" w:pos="7935"/>
         </w:tabs>
         <w:spacing w:line="240" w:lineRule="auto"/>
         <w:contextualSpacing w:val="0"/>
@@ -630,23 +746,22 @@
           <w:rFonts w:ascii="Calibri" w:cs="Calibri" w:eastAsia="Calibri" w:hAnsi="Calibri"/>
           <w:rtl w:val="0"/>
         </w:rPr>
-        <w:t xml:space="preserve">Optimal Solutions Pvt. Ltd.</w:t>
-        <w:tab/>
-        <w:t xml:space="preserve">Sr. Consultant SAP ABAP</w:t>
+        <w:t xml:space="preserve">SAP Labs India Pvt. Ltd.</w:t>
+        <w:tab/>
+        <w:t xml:space="preserve">Senior Software Engineer</w:t>
+        <w:tab/>
+        <w:t xml:space="preserve">Jun, 2007</w:t>
         <w:tab/>
         <w:t xml:space="preserve">Feb, 2010</w:t>
-        <w:tab/>
-        <w:t xml:space="preserve">Dec, 2010</w:t>
-      </w:r>
-    </w:p>
-    <w:p>
-      <w:pPr>
-        <w:tabs>
-          <w:tab w:val="left" w:pos="2834"/>
-          <w:tab w:val="left" w:pos="6210"/>
-          <w:tab w:val="left" w:pos="6236"/>
-          <w:tab w:val="left" w:pos="2834"/>
-          <w:tab w:val="left" w:pos="7653"/>
+      </w:r>
+    </w:p>
+    <w:p>
+      <w:pPr>
+        <w:tabs>
+          <w:tab w:val="left" w:pos="3255"/>
+          <w:tab w:val="left" w:pos="6660"/>
+          <w:tab w:val="left" w:pos="3255"/>
+          <w:tab w:val="left" w:pos="7935"/>
         </w:tabs>
         <w:spacing w:line="240" w:lineRule="auto"/>
         <w:contextualSpacing w:val="0"/>
@@ -659,60 +774,13 @@
           <w:rFonts w:ascii="Calibri" w:cs="Calibri" w:eastAsia="Calibri" w:hAnsi="Calibri"/>
           <w:rtl w:val="0"/>
         </w:rPr>
-        <w:t xml:space="preserve">SAP Labs India Pvt. Ltd.</w:t>
-        <w:tab/>
-        <w:t xml:space="preserve">Senior Software Engineer</w:t>
+        <w:t xml:space="preserve">Atos Origin India Pvt. Ltd.</w:t>
+        <w:tab/>
+        <w:t xml:space="preserve">Software Engineer</w:t>
+        <w:tab/>
+        <w:t xml:space="preserve">Oct, 2005</w:t>
         <w:tab/>
         <w:t xml:space="preserve">Jun, 2007</w:t>
-        <w:tab/>
-        <w:t xml:space="preserve">Feb, 2010</w:t>
-      </w:r>
-    </w:p>
-    <w:p>
-      <w:pPr>
-        <w:tabs>
-          <w:tab w:val="left" w:pos="2834"/>
-          <w:tab w:val="left" w:pos="6210"/>
-          <w:tab w:val="left" w:pos="6236"/>
-          <w:tab w:val="left" w:pos="2834"/>
-          <w:tab w:val="left" w:pos="7653"/>
-        </w:tabs>
-        <w:spacing w:line="240" w:lineRule="auto"/>
-        <w:contextualSpacing w:val="0"/>
-        <w:rPr>
-          <w:rFonts w:ascii="Calibri" w:cs="Calibri" w:eastAsia="Calibri" w:hAnsi="Calibri"/>
-        </w:rPr>
-      </w:pPr>
-      <w:r>
-        <w:rPr>
-          <w:rFonts w:ascii="Calibri" w:cs="Calibri" w:eastAsia="Calibri" w:hAnsi="Calibri"/>
-          <w:rtl w:val="0"/>
-        </w:rPr>
-        <w:t xml:space="preserve">Atos Origin India Pvt. Ltd.</w:t>
-        <w:tab/>
-        <w:t xml:space="preserve">Software Engineer</w:t>
-        <w:tab/>
-        <w:t xml:space="preserve">Oct, 2005</w:t>
-        <w:tab/>
-        <w:t xml:space="preserve">Jun, 2007</w:t>
-      </w:r>
-    </w:p>
-    <w:p>
-      <w:pPr>
-        <w:tabs>
-          <w:tab w:val="left" w:pos="7653"/>
-          <w:tab w:val="left" w:pos="2835"/>
-        </w:tabs>
-        <w:spacing w:line="240" w:lineRule="auto"/>
-        <w:contextualSpacing w:val="0"/>
-        <w:rPr>
-          <w:rFonts w:ascii="Calibri" w:cs="Calibri" w:eastAsia="Calibri" w:hAnsi="Calibri"/>
-        </w:rPr>
-      </w:pPr>
-      <w:r>
-        <w:rPr>
-          <w:rtl w:val="0"/>
-        </w:rPr>
       </w:r>
     </w:p>
     <w:p>
@@ -770,10 +838,10 @@
     <w:p>
       <w:pPr>
         <w:tabs>
-          <w:tab w:val="left" w:pos="2834"/>
-          <w:tab w:val="left" w:pos="6236"/>
-          <w:tab w:val="left" w:pos="2834"/>
-          <w:tab w:val="left" w:pos="7653"/>
+          <w:tab w:val="left" w:pos="3255"/>
+          <w:tab w:val="left" w:pos="6660"/>
+          <w:tab w:val="left" w:pos="3255"/>
+          <w:tab w:val="left" w:pos="7935"/>
         </w:tabs>
         <w:spacing w:line="240" w:lineRule="auto"/>
         <w:contextualSpacing w:val="0"/>
@@ -790,7 +858,7 @@
         <w:tab/>
         <w:t xml:space="preserve">BPUT, India</w:t>
         <w:tab/>
-        <w:t xml:space="preserve">7.9   OGPA</w:t>
+        <w:t xml:space="preserve">7.9 OGPA</w:t>
         <w:tab/>
         <w:t xml:space="preserve">2005</w:t>
       </w:r>
@@ -798,10 +866,10 @@
     <w:p>
       <w:pPr>
         <w:tabs>
-          <w:tab w:val="left" w:pos="2835"/>
-          <w:tab w:val="left" w:pos="6236"/>
-          <w:tab w:val="left" w:pos="2835"/>
-          <w:tab w:val="left" w:pos="7653"/>
+          <w:tab w:val="left" w:pos="3255"/>
+          <w:tab w:val="left" w:pos="6660"/>
+          <w:tab w:val="left" w:pos="3255"/>
+          <w:tab w:val="left" w:pos="7935"/>
         </w:tabs>
         <w:spacing w:line="240" w:lineRule="auto"/>
         <w:contextualSpacing w:val="0"/>
@@ -826,12 +894,12 @@
     <w:p>
       <w:pPr>
         <w:tabs>
-          <w:tab w:val="left" w:pos="2834"/>
-          <w:tab w:val="left" w:pos="6236"/>
-          <w:tab w:val="left" w:pos="2834"/>
-          <w:tab w:val="left" w:pos="7653"/>
-        </w:tabs>
-        <w:spacing w:after="200" w:line="240" w:lineRule="auto"/>
+          <w:tab w:val="left" w:pos="3255"/>
+          <w:tab w:val="left" w:pos="6660"/>
+          <w:tab w:val="left" w:pos="3255"/>
+          <w:tab w:val="left" w:pos="7935"/>
+        </w:tabs>
+        <w:spacing w:line="240" w:lineRule="auto"/>
         <w:contextualSpacing w:val="0"/>
         <w:rPr>
           <w:rFonts w:ascii="Calibri" w:cs="Calibri" w:eastAsia="Calibri" w:hAnsi="Calibri"/>
@@ -853,16 +921,11 @@
     </w:p>
     <w:p>
       <w:pPr>
-        <w:contextualSpacing w:val="0"/>
-        <w:rPr>
-          <w:rFonts w:ascii="Calibri" w:cs="Calibri" w:eastAsia="Calibri" w:hAnsi="Calibri"/>
-          <w:b w:val="1"/>
-          <w:sz w:val="28"/>
-          <w:szCs w:val="28"/>
-        </w:rPr>
-      </w:pPr>
-      <w:bookmarkStart w:colFirst="0" w:colLast="0" w:name="_tyjcwt" w:id="5"/>
-      <w:bookmarkEnd w:id="5"/>
+        <w:pStyle w:val="Heading1"/>
+        <w:spacing w:line="240" w:lineRule="auto"/>
+        <w:contextualSpacing w:val="0"/>
+        <w:rPr/>
+      </w:pPr>
       <w:r>
         <w:br w:type="page"/>
       </w:r>
@@ -934,8 +997,8 @@
           <w:szCs w:val="20"/>
         </w:rPr>
       </w:pPr>
-      <w:bookmarkStart w:colFirst="0" w:colLast="0" w:name="_ditlkoccu23x" w:id="6"/>
-      <w:bookmarkEnd w:id="6"/>
+      <w:bookmarkStart w:colFirst="0" w:colLast="0" w:name="_ditlkoccu23x" w:id="5"/>
+      <w:bookmarkEnd w:id="5"/>
       <w:r>
         <w:rPr>
           <w:rtl w:val="0"/>
@@ -1124,8 +1187,8 @@
           <w:szCs w:val="20"/>
         </w:rPr>
       </w:pPr>
-      <w:bookmarkStart w:colFirst="0" w:colLast="0" w:name="_52rwoweeb9c9" w:id="7"/>
-      <w:bookmarkEnd w:id="7"/>
+      <w:bookmarkStart w:colFirst="0" w:colLast="0" w:name="_52rwoweeb9c9" w:id="6"/>
+      <w:bookmarkEnd w:id="6"/>
       <w:r>
         <w:rPr>
           <w:rtl w:val="0"/>
@@ -1310,8 +1373,8 @@
         <w:contextualSpacing w:val="1"/>
         <w:rPr/>
       </w:pPr>
-      <w:bookmarkStart w:colFirst="0" w:colLast="0" w:name="_l0t1inl50zb0" w:id="8"/>
-      <w:bookmarkEnd w:id="8"/>
+      <w:bookmarkStart w:colFirst="0" w:colLast="0" w:name="_l0t1inl50zb0" w:id="7"/>
+      <w:bookmarkEnd w:id="7"/>
       <w:r>
         <w:rPr>
           <w:rtl w:val="0"/>
@@ -1501,8 +1564,8 @@
         <w:contextualSpacing w:val="1"/>
         <w:rPr/>
       </w:pPr>
-      <w:bookmarkStart w:colFirst="0" w:colLast="0" w:name="_3dy6vkm" w:id="9"/>
-      <w:bookmarkEnd w:id="9"/>
+      <w:bookmarkStart w:colFirst="0" w:colLast="0" w:name="_3dy6vkm" w:id="8"/>
+      <w:bookmarkEnd w:id="8"/>
       <w:r>
         <w:rPr>
           <w:rtl w:val="0"/>
@@ -1684,8 +1747,8 @@
         <w:contextualSpacing w:val="1"/>
         <w:rPr/>
       </w:pPr>
-      <w:bookmarkStart w:colFirst="0" w:colLast="0" w:name="_1t3h5sf" w:id="10"/>
-      <w:bookmarkEnd w:id="10"/>
+      <w:bookmarkStart w:colFirst="0" w:colLast="0" w:name="_1t3h5sf" w:id="9"/>
+      <w:bookmarkEnd w:id="9"/>
       <w:r>
         <w:rPr>
           <w:rtl w:val="0"/>
@@ -1867,8 +1930,8 @@
         <w:contextualSpacing w:val="1"/>
         <w:rPr/>
       </w:pPr>
-      <w:bookmarkStart w:colFirst="0" w:colLast="0" w:name="_4d34og8" w:id="11"/>
-      <w:bookmarkEnd w:id="11"/>
+      <w:bookmarkStart w:colFirst="0" w:colLast="0" w:name="_4d34og8" w:id="10"/>
+      <w:bookmarkEnd w:id="10"/>
       <w:r>
         <w:rPr>
           <w:rtl w:val="0"/>
@@ -2029,8 +2092,8 @@
         <w:contextualSpacing w:val="1"/>
         <w:rPr/>
       </w:pPr>
-      <w:bookmarkStart w:colFirst="0" w:colLast="0" w:name="_2s8eyo1" w:id="12"/>
-      <w:bookmarkEnd w:id="12"/>
+      <w:bookmarkStart w:colFirst="0" w:colLast="0" w:name="_2s8eyo1" w:id="11"/>
+      <w:bookmarkEnd w:id="11"/>
       <w:r>
         <w:rPr>
           <w:rtl w:val="0"/>
@@ -2231,8 +2294,8 @@
         <w:contextualSpacing w:val="1"/>
         <w:rPr/>
       </w:pPr>
-      <w:bookmarkStart w:colFirst="0" w:colLast="0" w:name="_17dp8vu" w:id="13"/>
-      <w:bookmarkEnd w:id="13"/>
+      <w:bookmarkStart w:colFirst="0" w:colLast="0" w:name="_17dp8vu" w:id="12"/>
+      <w:bookmarkEnd w:id="12"/>
       <w:r>
         <w:rPr>
           <w:rFonts w:ascii="Calibri" w:cs="Calibri" w:eastAsia="Calibri" w:hAnsi="Calibri"/>
@@ -2440,8 +2503,8 @@
         <w:contextualSpacing w:val="1"/>
         <w:rPr/>
       </w:pPr>
-      <w:bookmarkStart w:colFirst="0" w:colLast="0" w:name="_3rdcrjn" w:id="14"/>
-      <w:bookmarkEnd w:id="14"/>
+      <w:bookmarkStart w:colFirst="0" w:colLast="0" w:name="_3rdcrjn" w:id="13"/>
+      <w:bookmarkEnd w:id="13"/>
       <w:r>
         <w:rPr>
           <w:rFonts w:ascii="Calibri" w:cs="Calibri" w:eastAsia="Calibri" w:hAnsi="Calibri"/>
@@ -2649,8 +2712,8 @@
         <w:contextualSpacing w:val="1"/>
         <w:rPr/>
       </w:pPr>
-      <w:bookmarkStart w:colFirst="0" w:colLast="0" w:name="_26in1rg" w:id="15"/>
-      <w:bookmarkEnd w:id="15"/>
+      <w:bookmarkStart w:colFirst="0" w:colLast="0" w:name="_26in1rg" w:id="14"/>
+      <w:bookmarkEnd w:id="14"/>
       <w:r>
         <w:rPr>
           <w:rFonts w:ascii="Calibri" w:cs="Calibri" w:eastAsia="Calibri" w:hAnsi="Calibri"/>
@@ -2860,8 +2923,8 @@
         <w:contextualSpacing w:val="1"/>
         <w:rPr/>
       </w:pPr>
-      <w:bookmarkStart w:colFirst="0" w:colLast="0" w:name="_lnxbz9" w:id="16"/>
-      <w:bookmarkEnd w:id="16"/>
+      <w:bookmarkStart w:colFirst="0" w:colLast="0" w:name="_lnxbz9" w:id="15"/>
+      <w:bookmarkEnd w:id="15"/>
       <w:r>
         <w:rPr>
           <w:rFonts w:ascii="Calibri" w:cs="Calibri" w:eastAsia="Calibri" w:hAnsi="Calibri"/>
@@ -3069,8 +3132,8 @@
         <w:contextualSpacing w:val="1"/>
         <w:rPr/>
       </w:pPr>
-      <w:bookmarkStart w:colFirst="0" w:colLast="0" w:name="_35nkun2" w:id="17"/>
-      <w:bookmarkEnd w:id="17"/>
+      <w:bookmarkStart w:colFirst="0" w:colLast="0" w:name="_35nkun2" w:id="16"/>
+      <w:bookmarkEnd w:id="16"/>
       <w:r>
         <w:rPr>
           <w:rFonts w:ascii="Calibri" w:cs="Calibri" w:eastAsia="Calibri" w:hAnsi="Calibri"/>
@@ -3268,8 +3331,8 @@
         <w:contextualSpacing w:val="0"/>
         <w:rPr/>
       </w:pPr>
-      <w:bookmarkStart w:colFirst="0" w:colLast="0" w:name="_vn26f8uxk4w9" w:id="18"/>
-      <w:bookmarkEnd w:id="18"/>
+      <w:bookmarkStart w:colFirst="0" w:colLast="0" w:name="_vn26f8uxk4w9" w:id="17"/>
+      <w:bookmarkEnd w:id="17"/>
       <w:r>
         <w:rPr>
           <w:rtl w:val="0"/>
@@ -3283,8 +3346,8 @@
         <w:contextualSpacing w:val="0"/>
         <w:rPr/>
       </w:pPr>
-      <w:bookmarkStart w:colFirst="0" w:colLast="0" w:name="_1ksv4uv" w:id="19"/>
-      <w:bookmarkEnd w:id="19"/>
+      <w:bookmarkStart w:colFirst="0" w:colLast="0" w:name="_1ksv4uv" w:id="18"/>
+      <w:bookmarkEnd w:id="18"/>
       <w:r>
         <w:rPr>
           <w:rtl w:val="0"/>
@@ -3424,8 +3487,8 @@
         <w:contextualSpacing w:val="0"/>
         <w:rPr/>
       </w:pPr>
-      <w:bookmarkStart w:colFirst="0" w:colLast="0" w:name="_44sinio" w:id="20"/>
-      <w:bookmarkEnd w:id="20"/>
+      <w:bookmarkStart w:colFirst="0" w:colLast="0" w:name="_44sinio" w:id="19"/>
+      <w:bookmarkEnd w:id="19"/>
       <w:r>
         <w:rPr>
           <w:rtl w:val="0"/>
@@ -3482,7 +3545,7 @@
           <w:rFonts w:ascii="Calibri" w:cs="Calibri" w:eastAsia="Calibri" w:hAnsi="Calibri"/>
           <w:rtl w:val="0"/>
         </w:rPr>
-        <w:t xml:space="preserve">11</w:t>
+        <w:t xml:space="preserve">14</w:t>
       </w:r>
       <w:r>
         <w:rPr>
@@ -3497,7 +3560,7 @@
           <w:rFonts w:ascii="Calibri" w:cs="Calibri" w:eastAsia="Calibri" w:hAnsi="Calibri"/>
           <w:rtl w:val="0"/>
         </w:rPr>
-        <w:t xml:space="preserve"> Nov, 2017</w:t>
+        <w:t xml:space="preserve"> April, 2018</w:t>
       </w:r>
       <w:r>
         <w:rPr>
@@ -3519,7 +3582,7 @@
 </file>
 
 <file path=word/footer1.xml><?xml version="1.0" encoding="utf-8"?>
-<w:ftr xmlns:mc="http://schemas.openxmlformats.org/markup-compatibility/2006" xmlns:o="urn:schemas-microsoft-com:office:office" xmlns:r="http://schemas.openxmlformats.org/officeDocument/2006/relationships" xmlns:m="http://schemas.openxmlformats.org/officeDocument/2006/math" xmlns:v="urn:schemas-microsoft-com:vml" xmlns:wp="http://schemas.openxmlformats.org/drawingml/2006/wordprocessingDrawing" xmlns:w10="urn:schemas-microsoft-com:office:word" xmlns:w="http://schemas.openxmlformats.org/wordprocessingml/2006/main" xmlns:wne="http://schemas.microsoft.com/office/word/2006/wordml" xmlns:sl="http://schemas.openxmlformats.org/schemaLibrary/2006/main" xmlns:a="http://schemas.openxmlformats.org/drawingml/2006/main" xmlns:pic="http://schemas.openxmlformats.org/drawingml/2006/picture" xmlns:c="http://schemas.openxmlformats.org/drawingml/2006/chart" xmlns:lc="http://schemas.openxmlformats.org/drawingml/2006/lockedCanvas" xmlns:dgm="http://schemas.openxmlformats.org/drawingml/2006/diagram" xmlns:wps="http://schemas.microsoft.com/office/word/2010/wordprocessingShape" xmlns:wpg="http://schemas.microsoft.com/office/word/2010/wordprocessingGroup">
+<w:ftr xmlns:mc="http://schemas.openxmlformats.org/markup-compatibility/2006" xmlns:o="urn:schemas-microsoft-com:office:office" xmlns:r="http://schemas.openxmlformats.org/officeDocument/2006/relationships" xmlns:m="http://schemas.openxmlformats.org/officeDocument/2006/math" xmlns:v="urn:schemas-microsoft-com:vml" xmlns:wp="http://schemas.openxmlformats.org/drawingml/2006/wordprocessingDrawing" xmlns:w10="urn:schemas-microsoft-com:office:word" xmlns:w="http://schemas.openxmlformats.org/wordprocessingml/2006/main" xmlns:wne="http://schemas.microsoft.com/office/word/2006/wordml" xmlns:sl="http://schemas.openxmlformats.org/schemaLibrary/2006/main" xmlns:a="http://schemas.openxmlformats.org/drawingml/2006/main" xmlns:pic="http://schemas.openxmlformats.org/drawingml/2006/picture" xmlns:c="http://schemas.openxmlformats.org/drawingml/2006/chart" xmlns:lc="http://schemas.openxmlformats.org/drawingml/2006/lockedCanvas" xmlns:dgm="http://schemas.openxmlformats.org/drawingml/2006/diagram" xmlns:wps="http://schemas.microsoft.com/office/word/2010/wordprocessingShape" xmlns:wpg="http://schemas.microsoft.com/office/word/2010/wordprocessingGroup" xmlns:w14="http://schemas.microsoft.com/office/word/2010/wordml" xmlns:w15="http://schemas.microsoft.com/office/word/2012/wordml">
   <w:p>
     <w:pPr>
       <w:contextualSpacing w:val="0"/>
@@ -3543,7 +3606,7 @@
 </file>
 
 <file path=word/numbering.xml><?xml version="1.0" encoding="utf-8"?>
-<w:numbering xmlns:mc="http://schemas.openxmlformats.org/markup-compatibility/2006" xmlns:o="urn:schemas-microsoft-com:office:office" xmlns:r="http://schemas.openxmlformats.org/officeDocument/2006/relationships" xmlns:m="http://schemas.openxmlformats.org/officeDocument/2006/math" xmlns:v="urn:schemas-microsoft-com:vml" xmlns:wp="http://schemas.openxmlformats.org/drawingml/2006/wordprocessingDrawing" xmlns:w10="urn:schemas-microsoft-com:office:word" xmlns:w="http://schemas.openxmlformats.org/wordprocessingml/2006/main" xmlns:wne="http://schemas.microsoft.com/office/word/2006/wordml" xmlns:sl="http://schemas.openxmlformats.org/schemaLibrary/2006/main" xmlns:a="http://schemas.openxmlformats.org/drawingml/2006/main" xmlns:pic="http://schemas.openxmlformats.org/drawingml/2006/picture" xmlns:c="http://schemas.openxmlformats.org/drawingml/2006/chart" xmlns:lc="http://schemas.openxmlformats.org/drawingml/2006/lockedCanvas" xmlns:dgm="http://schemas.openxmlformats.org/drawingml/2006/diagram" xmlns:wps="http://schemas.microsoft.com/office/word/2010/wordprocessingShape" xmlns:wpg="http://schemas.microsoft.com/office/word/2010/wordprocessingGroup">
+<w:numbering xmlns:mc="http://schemas.openxmlformats.org/markup-compatibility/2006" xmlns:o="urn:schemas-microsoft-com:office:office" xmlns:r="http://schemas.openxmlformats.org/officeDocument/2006/relationships" xmlns:m="http://schemas.openxmlformats.org/officeDocument/2006/math" xmlns:v="urn:schemas-microsoft-com:vml" xmlns:wp="http://schemas.openxmlformats.org/drawingml/2006/wordprocessingDrawing" xmlns:w10="urn:schemas-microsoft-com:office:word" xmlns:w="http://schemas.openxmlformats.org/wordprocessingml/2006/main" xmlns:wne="http://schemas.microsoft.com/office/word/2006/wordml" xmlns:sl="http://schemas.openxmlformats.org/schemaLibrary/2006/main" xmlns:a="http://schemas.openxmlformats.org/drawingml/2006/main" xmlns:pic="http://schemas.openxmlformats.org/drawingml/2006/picture" xmlns:c="http://schemas.openxmlformats.org/drawingml/2006/chart" xmlns:lc="http://schemas.openxmlformats.org/drawingml/2006/lockedCanvas" xmlns:dgm="http://schemas.openxmlformats.org/drawingml/2006/diagram" xmlns:wps="http://schemas.microsoft.com/office/word/2010/wordprocessingShape" xmlns:wpg="http://schemas.microsoft.com/office/word/2010/wordprocessingGroup" xmlns:w14="http://schemas.microsoft.com/office/word/2010/wordml" xmlns:w15="http://schemas.microsoft.com/office/word/2012/wordml">
   <w:abstractNum w:abstractNumId="1">
     <w:lvl w:ilvl="0">
       <w:start w:val="1"/>
@@ -3785,7 +3848,7 @@
 </file>
 
 <file path=word/styles.xml><?xml version="1.0" encoding="utf-8"?>
-<w:styles xmlns:mc="http://schemas.openxmlformats.org/markup-compatibility/2006" xmlns:o="urn:schemas-microsoft-com:office:office" xmlns:r="http://schemas.openxmlformats.org/officeDocument/2006/relationships" xmlns:m="http://schemas.openxmlformats.org/officeDocument/2006/math" xmlns:v="urn:schemas-microsoft-com:vml" xmlns:wp="http://schemas.openxmlformats.org/drawingml/2006/wordprocessingDrawing" xmlns:w10="urn:schemas-microsoft-com:office:word" xmlns:w="http://schemas.openxmlformats.org/wordprocessingml/2006/main" xmlns:wne="http://schemas.microsoft.com/office/word/2006/wordml" xmlns:sl="http://schemas.openxmlformats.org/schemaLibrary/2006/main" xmlns:a="http://schemas.openxmlformats.org/drawingml/2006/main" xmlns:pic="http://schemas.openxmlformats.org/drawingml/2006/picture" xmlns:c="http://schemas.openxmlformats.org/drawingml/2006/chart" xmlns:lc="http://schemas.openxmlformats.org/drawingml/2006/lockedCanvas" xmlns:dgm="http://schemas.openxmlformats.org/drawingml/2006/diagram" xmlns:wps="http://schemas.microsoft.com/office/word/2010/wordprocessingShape" xmlns:wpg="http://schemas.microsoft.com/office/word/2010/wordprocessingGroup">
+<w:styles xmlns:mc="http://schemas.openxmlformats.org/markup-compatibility/2006" xmlns:o="urn:schemas-microsoft-com:office:office" xmlns:r="http://schemas.openxmlformats.org/officeDocument/2006/relationships" xmlns:m="http://schemas.openxmlformats.org/officeDocument/2006/math" xmlns:v="urn:schemas-microsoft-com:vml" xmlns:wp="http://schemas.openxmlformats.org/drawingml/2006/wordprocessingDrawing" xmlns:w10="urn:schemas-microsoft-com:office:word" xmlns:w="http://schemas.openxmlformats.org/wordprocessingml/2006/main" xmlns:wne="http://schemas.microsoft.com/office/word/2006/wordml" xmlns:sl="http://schemas.openxmlformats.org/schemaLibrary/2006/main" xmlns:a="http://schemas.openxmlformats.org/drawingml/2006/main" xmlns:pic="http://schemas.openxmlformats.org/drawingml/2006/picture" xmlns:c="http://schemas.openxmlformats.org/drawingml/2006/chart" xmlns:lc="http://schemas.openxmlformats.org/drawingml/2006/lockedCanvas" xmlns:dgm="http://schemas.openxmlformats.org/drawingml/2006/diagram" xmlns:wps="http://schemas.microsoft.com/office/word/2010/wordprocessingShape" xmlns:wpg="http://schemas.microsoft.com/office/word/2010/wordprocessingGroup" xmlns:w14="http://schemas.microsoft.com/office/word/2010/wordml" xmlns:w15="http://schemas.microsoft.com/office/word/2012/wordml">
   <w:docDefaults>
     <w:rPrDefault>
       <w:rPr>
